--- a/iteration1/artifacts/RAD_V2.docx
+++ b/iteration1/artifacts/RAD_V2.docx
@@ -1,6 +1,6 @@
 
 <file path=word/document.xml><?xml version="1.0" encoding="utf-8"?>
-<w:document xmlns:wpc="http://schemas.microsoft.com/office/word/2010/wordprocessingCanvas" xmlns:cx="http://schemas.microsoft.com/office/drawing/2014/chartex" xmlns:cx1="http://schemas.microsoft.com/office/drawing/2015/9/8/chartex" xmlns:cx2="http://schemas.microsoft.com/office/drawing/2015/10/21/chartex" xmlns:cx3="http://schemas.microsoft.com/office/drawing/2016/5/9/chartex" xmlns:cx4="http://schemas.microsoft.com/office/drawing/2016/5/10/chartex" xmlns:cx5="http://schemas.microsoft.com/office/drawing/2016/5/11/chartex" xmlns:cx6="http://schemas.microsoft.com/office/drawing/2016/5/12/chartex" xmlns:cx7="http://schemas.microsoft.com/office/drawing/2016/5/13/chartex" xmlns:cx8="http://schemas.microsoft.com/office/drawing/2016/5/14/chartex" xmlns:mc="http://schemas.openxmlformats.org/markup-compatibility/2006" xmlns:aink="http://schemas.microsoft.com/office/drawing/2016/ink" xmlns:am3d="http://schemas.microsoft.com/office/drawing/2017/model3d" xmlns:o="urn:schemas-microsoft-com:office:office" xmlns:r="http://schemas.openxmlformats.org/officeDocument/2006/relationships" xmlns:m="http://schemas.openxmlformats.org/officeDocument/2006/math" xmlns:v="urn:schemas-microsoft-com:vml" xmlns:wp14="http://schemas.microsoft.com/office/word/2010/wordprocessingDrawing" xmlns:wp="http://schemas.openxmlformats.org/drawingml/2006/wordprocessingDrawing" xmlns:w10="urn:schemas-microsoft-com:office:word" xmlns:w="http://schemas.openxmlformats.org/wordprocessingml/2006/main" xmlns:w14="http://schemas.microsoft.com/office/word/2010/wordml" xmlns:w15="http://schemas.microsoft.com/office/word/2012/wordml" xmlns:w16cex="http://schemas.microsoft.com/office/word/2018/wordml/cex" xmlns:w16cid="http://schemas.microsoft.com/office/word/2016/wordml/cid" xmlns:w16="http://schemas.microsoft.com/office/word/2018/wordml" xmlns:w16sdtdh="http://schemas.microsoft.com/office/word/2020/wordml/sdtdatahash" xmlns:w16se="http://schemas.microsoft.com/office/word/2015/wordml/symex" xmlns:wpg="http://schemas.microsoft.com/office/word/2010/wordprocessingGroup" xmlns:wpi="http://schemas.microsoft.com/office/word/2010/wordprocessingInk" xmlns:wne="http://schemas.microsoft.com/office/word/2006/wordml" xmlns:wps="http://schemas.microsoft.com/office/word/2010/wordprocessingShape" mc:Ignorable="w14 w15 w16se w16cid w16 w16cex w16sdtdh wp14">
+<w:document xmlns:wpc="http://schemas.microsoft.com/office/word/2010/wordprocessingCanvas" xmlns:cx="http://schemas.microsoft.com/office/drawing/2014/chartex" xmlns:cx1="http://schemas.microsoft.com/office/drawing/2015/9/8/chartex" xmlns:cx2="http://schemas.microsoft.com/office/drawing/2015/10/21/chartex" xmlns:cx3="http://schemas.microsoft.com/office/drawing/2016/5/9/chartex" xmlns:cx4="http://schemas.microsoft.com/office/drawing/2016/5/10/chartex" xmlns:cx5="http://schemas.microsoft.com/office/drawing/2016/5/11/chartex" xmlns:cx6="http://schemas.microsoft.com/office/drawing/2016/5/12/chartex" xmlns:cx7="http://schemas.microsoft.com/office/drawing/2016/5/13/chartex" xmlns:cx8="http://schemas.microsoft.com/office/drawing/2016/5/14/chartex" xmlns:mc="http://schemas.openxmlformats.org/markup-compatibility/2006" xmlns:aink="http://schemas.microsoft.com/office/drawing/2016/ink" xmlns:am3d="http://schemas.microsoft.com/office/drawing/2017/model3d" xmlns:o="urn:schemas-microsoft-com:office:office" xmlns:oel="http://schemas.microsoft.com/office/2019/extlst" xmlns:r="http://schemas.openxmlformats.org/officeDocument/2006/relationships" xmlns:m="http://schemas.openxmlformats.org/officeDocument/2006/math" xmlns:v="urn:schemas-microsoft-com:vml" xmlns:wp14="http://schemas.microsoft.com/office/word/2010/wordprocessingDrawing" xmlns:wp="http://schemas.openxmlformats.org/drawingml/2006/wordprocessingDrawing" xmlns:w10="urn:schemas-microsoft-com:office:word" xmlns:w="http://schemas.openxmlformats.org/wordprocessingml/2006/main" xmlns:w14="http://schemas.microsoft.com/office/word/2010/wordml" xmlns:w15="http://schemas.microsoft.com/office/word/2012/wordml" xmlns:w16cex="http://schemas.microsoft.com/office/word/2018/wordml/cex" xmlns:w16cid="http://schemas.microsoft.com/office/word/2016/wordml/cid" xmlns:w16="http://schemas.microsoft.com/office/word/2018/wordml" xmlns:w16sdtdh="http://schemas.microsoft.com/office/word/2020/wordml/sdtdatahash" xmlns:w16se="http://schemas.microsoft.com/office/word/2015/wordml/symex" xmlns:wpg="http://schemas.microsoft.com/office/word/2010/wordprocessingGroup" xmlns:wpi="http://schemas.microsoft.com/office/word/2010/wordprocessingInk" xmlns:wne="http://schemas.microsoft.com/office/word/2006/wordml" xmlns:wps="http://schemas.microsoft.com/office/word/2010/wordprocessingShape" mc:Ignorable="w14 w15 w16se w16cid w16 w16cex w16sdtdh wp14">
   <w:body>
     <w:p>
       <w:pPr>
@@ -1710,6 +1710,102 @@
           <w:lang w:val="en-US"/>
         </w:rPr>
         <w:t xml:space="preserve"> Student haven’t completed enough credits for selected course for TE or graduation project. System /advisor won’t approve that course, informs the student, and drops that course from student’s course list</w:t>
+      </w:r>
+    </w:p>
+    <w:p>
+      <w:pPr>
+        <w:spacing w:line="360" w:lineRule="auto"/>
+        <w:rPr>
+          <w:rFonts w:ascii="Times New Roman" w:hAnsi="Times New Roman" w:cs="Times New Roman"/>
+          <w:b/>
+          <w:bCs/>
+          <w:color w:val="000000" w:themeColor="text1"/>
+          <w:sz w:val="28"/>
+          <w:szCs w:val="28"/>
+          <w:lang w:val="en-US"/>
+        </w:rPr>
+      </w:pPr>
+      <w:r>
+        <w:rPr>
+          <w:rFonts w:ascii="Times New Roman" w:hAnsi="Times New Roman" w:cs="Times New Roman"/>
+          <w:b/>
+          <w:bCs/>
+          <w:color w:val="000000" w:themeColor="text1"/>
+          <w:sz w:val="28"/>
+          <w:szCs w:val="28"/>
+          <w:lang w:val="en-US"/>
+        </w:rPr>
+        <w:t>Object Domain Model</w:t>
+      </w:r>
+    </w:p>
+    <w:p>
+      <w:pPr>
+        <w:spacing w:line="360" w:lineRule="auto"/>
+        <w:rPr>
+          <w:rFonts w:ascii="Times New Roman" w:hAnsi="Times New Roman" w:cs="Times New Roman"/>
+          <w:color w:val="000000" w:themeColor="text1"/>
+          <w:sz w:val="24"/>
+          <w:szCs w:val="24"/>
+          <w:lang w:val="en-US"/>
+        </w:rPr>
+      </w:pPr>
+      <w:r>
+        <w:rPr>
+          <w:rFonts w:ascii="Times New Roman" w:hAnsi="Times New Roman" w:cs="Times New Roman"/>
+          <w:noProof/>
+          <w:color w:val="000000" w:themeColor="text1"/>
+          <w:sz w:val="24"/>
+          <w:szCs w:val="24"/>
+          <w:lang w:val="en-US"/>
+        </w:rPr>
+        <w:drawing>
+          <wp:inline distT="0" distB="0" distL="0" distR="0" wp14:anchorId="21194B33" wp14:editId="3D3F998C">
+            <wp:extent cx="5730875" cy="4827270"/>
+            <wp:effectExtent l="0" t="0" r="3175" b="0"/>
+            <wp:docPr id="118" name="Picture 118"/>
+            <wp:cNvGraphicFramePr>
+              <a:graphicFrameLocks xmlns:a="http://schemas.openxmlformats.org/drawingml/2006/main" noChangeAspect="1"/>
+            </wp:cNvGraphicFramePr>
+            <a:graphic xmlns:a="http://schemas.openxmlformats.org/drawingml/2006/main">
+              <a:graphicData uri="http://schemas.openxmlformats.org/drawingml/2006/picture">
+                <pic:pic xmlns:pic="http://schemas.openxmlformats.org/drawingml/2006/picture">
+                  <pic:nvPicPr>
+                    <pic:cNvPr id="0" name="Picture 3"/>
+                    <pic:cNvPicPr>
+                      <a:picLocks noChangeAspect="1" noChangeArrowheads="1"/>
+                    </pic:cNvPicPr>
+                  </pic:nvPicPr>
+                  <pic:blipFill>
+                    <a:blip r:embed="rId5">
+                      <a:extLst>
+                        <a:ext uri="{28A0092B-C50C-407E-A947-70E740481C1C}">
+                          <a14:useLocalDpi xmlns:a14="http://schemas.microsoft.com/office/drawing/2010/main" val="0"/>
+                        </a:ext>
+                      </a:extLst>
+                    </a:blip>
+                    <a:srcRect/>
+                    <a:stretch>
+                      <a:fillRect/>
+                    </a:stretch>
+                  </pic:blipFill>
+                  <pic:spPr bwMode="auto">
+                    <a:xfrm>
+                      <a:off x="0" y="0"/>
+                      <a:ext cx="5730875" cy="4827270"/>
+                    </a:xfrm>
+                    <a:prstGeom prst="rect">
+                      <a:avLst/>
+                    </a:prstGeom>
+                    <a:noFill/>
+                    <a:ln>
+                      <a:noFill/>
+                    </a:ln>
+                  </pic:spPr>
+                </pic:pic>
+              </a:graphicData>
+            </a:graphic>
+          </wp:inline>
+        </w:drawing>
       </w:r>
     </w:p>
     <w:p>
@@ -1733,7 +1829,7 @@
 </file>
 
 <file path=word/numbering.xml><?xml version="1.0" encoding="utf-8"?>
-<w:numbering xmlns:wpc="http://schemas.microsoft.com/office/word/2010/wordprocessingCanvas" xmlns:cx="http://schemas.microsoft.com/office/drawing/2014/chartex" xmlns:cx1="http://schemas.microsoft.com/office/drawing/2015/9/8/chartex" xmlns:cx2="http://schemas.microsoft.com/office/drawing/2015/10/21/chartex" xmlns:cx3="http://schemas.microsoft.com/office/drawing/2016/5/9/chartex" xmlns:cx4="http://schemas.microsoft.com/office/drawing/2016/5/10/chartex" xmlns:cx5="http://schemas.microsoft.com/office/drawing/2016/5/11/chartex" xmlns:cx6="http://schemas.microsoft.com/office/drawing/2016/5/12/chartex" xmlns:cx7="http://schemas.microsoft.com/office/drawing/2016/5/13/chartex" xmlns:cx8="http://schemas.microsoft.com/office/drawing/2016/5/14/chartex" xmlns:mc="http://schemas.openxmlformats.org/markup-compatibility/2006" xmlns:aink="http://schemas.microsoft.com/office/drawing/2016/ink" xmlns:am3d="http://schemas.microsoft.com/office/drawing/2017/model3d" xmlns:o="urn:schemas-microsoft-com:office:office" xmlns:r="http://schemas.openxmlformats.org/officeDocument/2006/relationships" xmlns:m="http://schemas.openxmlformats.org/officeDocument/2006/math" xmlns:v="urn:schemas-microsoft-com:vml" xmlns:wp14="http://schemas.microsoft.com/office/word/2010/wordprocessingDrawing" xmlns:wp="http://schemas.openxmlformats.org/drawingml/2006/wordprocessingDrawing" xmlns:w10="urn:schemas-microsoft-com:office:word" xmlns:w="http://schemas.openxmlformats.org/wordprocessingml/2006/main" xmlns:w14="http://schemas.microsoft.com/office/word/2010/wordml" xmlns:w15="http://schemas.microsoft.com/office/word/2012/wordml" xmlns:w16cex="http://schemas.microsoft.com/office/word/2018/wordml/cex" xmlns:w16cid="http://schemas.microsoft.com/office/word/2016/wordml/cid" xmlns:w16="http://schemas.microsoft.com/office/word/2018/wordml" xmlns:w16sdtdh="http://schemas.microsoft.com/office/word/2020/wordml/sdtdatahash" xmlns:w16se="http://schemas.microsoft.com/office/word/2015/wordml/symex" xmlns:wpg="http://schemas.microsoft.com/office/word/2010/wordprocessingGroup" xmlns:wpi="http://schemas.microsoft.com/office/word/2010/wordprocessingInk" xmlns:wne="http://schemas.microsoft.com/office/word/2006/wordml" xmlns:wps="http://schemas.microsoft.com/office/word/2010/wordprocessingShape" mc:Ignorable="w14 w15 w16se w16cid w16 w16cex w16sdtdh wp14">
+<w:numbering xmlns:wpc="http://schemas.microsoft.com/office/word/2010/wordprocessingCanvas" xmlns:cx="http://schemas.microsoft.com/office/drawing/2014/chartex" xmlns:cx1="http://schemas.microsoft.com/office/drawing/2015/9/8/chartex" xmlns:cx2="http://schemas.microsoft.com/office/drawing/2015/10/21/chartex" xmlns:cx3="http://schemas.microsoft.com/office/drawing/2016/5/9/chartex" xmlns:cx4="http://schemas.microsoft.com/office/drawing/2016/5/10/chartex" xmlns:cx5="http://schemas.microsoft.com/office/drawing/2016/5/11/chartex" xmlns:cx6="http://schemas.microsoft.com/office/drawing/2016/5/12/chartex" xmlns:cx7="http://schemas.microsoft.com/office/drawing/2016/5/13/chartex" xmlns:cx8="http://schemas.microsoft.com/office/drawing/2016/5/14/chartex" xmlns:mc="http://schemas.openxmlformats.org/markup-compatibility/2006" xmlns:aink="http://schemas.microsoft.com/office/drawing/2016/ink" xmlns:am3d="http://schemas.microsoft.com/office/drawing/2017/model3d" xmlns:o="urn:schemas-microsoft-com:office:office" xmlns:oel="http://schemas.microsoft.com/office/2019/extlst" xmlns:r="http://schemas.openxmlformats.org/officeDocument/2006/relationships" xmlns:m="http://schemas.openxmlformats.org/officeDocument/2006/math" xmlns:v="urn:schemas-microsoft-com:vml" xmlns:wp14="http://schemas.microsoft.com/office/word/2010/wordprocessingDrawing" xmlns:wp="http://schemas.openxmlformats.org/drawingml/2006/wordprocessingDrawing" xmlns:w10="urn:schemas-microsoft-com:office:word" xmlns:w="http://schemas.openxmlformats.org/wordprocessingml/2006/main" xmlns:w14="http://schemas.microsoft.com/office/word/2010/wordml" xmlns:w15="http://schemas.microsoft.com/office/word/2012/wordml" xmlns:w16cex="http://schemas.microsoft.com/office/word/2018/wordml/cex" xmlns:w16cid="http://schemas.microsoft.com/office/word/2016/wordml/cid" xmlns:w16="http://schemas.microsoft.com/office/word/2018/wordml" xmlns:w16sdtdh="http://schemas.microsoft.com/office/word/2020/wordml/sdtdatahash" xmlns:w16se="http://schemas.microsoft.com/office/word/2015/wordml/symex" xmlns:wpg="http://schemas.microsoft.com/office/word/2010/wordprocessingGroup" xmlns:wpi="http://schemas.microsoft.com/office/word/2010/wordprocessingInk" xmlns:wne="http://schemas.microsoft.com/office/word/2006/wordml" xmlns:wps="http://schemas.microsoft.com/office/word/2010/wordprocessingShape" mc:Ignorable="w14 w15 w16se w16cid w16 w16cex w16sdtdh wp14">
   <w:abstractNum w:abstractNumId="0" w15:restartNumberingAfterBreak="0">
     <w:nsid w:val="024AD356"/>
     <w:multiLevelType w:val="hybridMultilevel"/>
@@ -3421,52 +3517,52 @@
       </w:rPr>
     </w:lvl>
   </w:abstractNum>
-  <w:num w:numId="1">
+  <w:num w:numId="1" w16cid:durableId="1353992445">
     <w:abstractNumId w:val="5"/>
   </w:num>
-  <w:num w:numId="2">
+  <w:num w:numId="2" w16cid:durableId="1005284533">
     <w:abstractNumId w:val="0"/>
   </w:num>
-  <w:num w:numId="3">
+  <w:num w:numId="3" w16cid:durableId="1661155556">
     <w:abstractNumId w:val="11"/>
   </w:num>
-  <w:num w:numId="4">
+  <w:num w:numId="4" w16cid:durableId="785006400">
     <w:abstractNumId w:val="3"/>
   </w:num>
-  <w:num w:numId="5">
+  <w:num w:numId="5" w16cid:durableId="37512446">
     <w:abstractNumId w:val="9"/>
   </w:num>
-  <w:num w:numId="6">
+  <w:num w:numId="6" w16cid:durableId="112359372">
     <w:abstractNumId w:val="7"/>
   </w:num>
-  <w:num w:numId="7">
+  <w:num w:numId="7" w16cid:durableId="1751190701">
     <w:abstractNumId w:val="15"/>
   </w:num>
-  <w:num w:numId="8">
+  <w:num w:numId="8" w16cid:durableId="1527718913">
     <w:abstractNumId w:val="1"/>
   </w:num>
-  <w:num w:numId="9">
+  <w:num w:numId="9" w16cid:durableId="1797799450">
     <w:abstractNumId w:val="8"/>
   </w:num>
-  <w:num w:numId="10">
+  <w:num w:numId="10" w16cid:durableId="1274675251">
     <w:abstractNumId w:val="2"/>
   </w:num>
-  <w:num w:numId="11">
+  <w:num w:numId="11" w16cid:durableId="1187519042">
     <w:abstractNumId w:val="4"/>
   </w:num>
-  <w:num w:numId="12">
+  <w:num w:numId="12" w16cid:durableId="1939603656">
     <w:abstractNumId w:val="13"/>
   </w:num>
-  <w:num w:numId="13">
+  <w:num w:numId="13" w16cid:durableId="230820845">
     <w:abstractNumId w:val="10"/>
   </w:num>
-  <w:num w:numId="14">
+  <w:num w:numId="14" w16cid:durableId="1923105193">
     <w:abstractNumId w:val="14"/>
   </w:num>
-  <w:num w:numId="15">
+  <w:num w:numId="15" w16cid:durableId="1259557386">
     <w:abstractNumId w:val="6"/>
   </w:num>
-  <w:num w:numId="16">
+  <w:num w:numId="16" w16cid:durableId="1459450622">
     <w:abstractNumId w:val="12"/>
   </w:num>
 </w:numbering>

--- a/iteration1/artifacts/RAD_V2.docx
+++ b/iteration1/artifacts/RAD_V2.docx
@@ -1,6 +1,6 @@
 
 <file path=word/document.xml><?xml version="1.0" encoding="utf-8"?>
-<w:document xmlns:wpc="http://schemas.microsoft.com/office/word/2010/wordprocessingCanvas" xmlns:cx="http://schemas.microsoft.com/office/drawing/2014/chartex" xmlns:cx1="http://schemas.microsoft.com/office/drawing/2015/9/8/chartex" xmlns:cx2="http://schemas.microsoft.com/office/drawing/2015/10/21/chartex" xmlns:cx3="http://schemas.microsoft.com/office/drawing/2016/5/9/chartex" xmlns:cx4="http://schemas.microsoft.com/office/drawing/2016/5/10/chartex" xmlns:cx5="http://schemas.microsoft.com/office/drawing/2016/5/11/chartex" xmlns:cx6="http://schemas.microsoft.com/office/drawing/2016/5/12/chartex" xmlns:cx7="http://schemas.microsoft.com/office/drawing/2016/5/13/chartex" xmlns:cx8="http://schemas.microsoft.com/office/drawing/2016/5/14/chartex" xmlns:mc="http://schemas.openxmlformats.org/markup-compatibility/2006" xmlns:aink="http://schemas.microsoft.com/office/drawing/2016/ink" xmlns:am3d="http://schemas.microsoft.com/office/drawing/2017/model3d" xmlns:o="urn:schemas-microsoft-com:office:office" xmlns:oel="http://schemas.microsoft.com/office/2019/extlst" xmlns:r="http://schemas.openxmlformats.org/officeDocument/2006/relationships" xmlns:m="http://schemas.openxmlformats.org/officeDocument/2006/math" xmlns:v="urn:schemas-microsoft-com:vml" xmlns:wp14="http://schemas.microsoft.com/office/word/2010/wordprocessingDrawing" xmlns:wp="http://schemas.openxmlformats.org/drawingml/2006/wordprocessingDrawing" xmlns:w10="urn:schemas-microsoft-com:office:word" xmlns:w="http://schemas.openxmlformats.org/wordprocessingml/2006/main" xmlns:w14="http://schemas.microsoft.com/office/word/2010/wordml" xmlns:w15="http://schemas.microsoft.com/office/word/2012/wordml" xmlns:w16cex="http://schemas.microsoft.com/office/word/2018/wordml/cex" xmlns:w16cid="http://schemas.microsoft.com/office/word/2016/wordml/cid" xmlns:w16="http://schemas.microsoft.com/office/word/2018/wordml" xmlns:w16sdtdh="http://schemas.microsoft.com/office/word/2020/wordml/sdtdatahash" xmlns:w16se="http://schemas.microsoft.com/office/word/2015/wordml/symex" xmlns:wpg="http://schemas.microsoft.com/office/word/2010/wordprocessingGroup" xmlns:wpi="http://schemas.microsoft.com/office/word/2010/wordprocessingInk" xmlns:wne="http://schemas.microsoft.com/office/word/2006/wordml" xmlns:wps="http://schemas.microsoft.com/office/word/2010/wordprocessingShape" mc:Ignorable="w14 w15 w16se w16cid w16 w16cex w16sdtdh wp14">
+<w:document xmlns:wpc="http://schemas.microsoft.com/office/word/2010/wordprocessingCanvas" xmlns:cx="http://schemas.microsoft.com/office/drawing/2014/chartex" xmlns:cx1="http://schemas.microsoft.com/office/drawing/2015/9/8/chartex" xmlns:cx2="http://schemas.microsoft.com/office/drawing/2015/10/21/chartex" xmlns:cx3="http://schemas.microsoft.com/office/drawing/2016/5/9/chartex" xmlns:cx4="http://schemas.microsoft.com/office/drawing/2016/5/10/chartex" xmlns:cx5="http://schemas.microsoft.com/office/drawing/2016/5/11/chartex" xmlns:cx6="http://schemas.microsoft.com/office/drawing/2016/5/12/chartex" xmlns:cx7="http://schemas.microsoft.com/office/drawing/2016/5/13/chartex" xmlns:cx8="http://schemas.microsoft.com/office/drawing/2016/5/14/chartex" xmlns:mc="http://schemas.openxmlformats.org/markup-compatibility/2006" xmlns:aink="http://schemas.microsoft.com/office/drawing/2016/ink" xmlns:am3d="http://schemas.microsoft.com/office/drawing/2017/model3d" xmlns:o="urn:schemas-microsoft-com:office:office" xmlns:r="http://schemas.openxmlformats.org/officeDocument/2006/relationships" xmlns:m="http://schemas.openxmlformats.org/officeDocument/2006/math" xmlns:v="urn:schemas-microsoft-com:vml" xmlns:wp14="http://schemas.microsoft.com/office/word/2010/wordprocessingDrawing" xmlns:wp="http://schemas.openxmlformats.org/drawingml/2006/wordprocessingDrawing" xmlns:w10="urn:schemas-microsoft-com:office:word" xmlns:w="http://schemas.openxmlformats.org/wordprocessingml/2006/main" xmlns:w14="http://schemas.microsoft.com/office/word/2010/wordml" xmlns:w15="http://schemas.microsoft.com/office/word/2012/wordml" xmlns:w16cex="http://schemas.microsoft.com/office/word/2018/wordml/cex" xmlns:w16cid="http://schemas.microsoft.com/office/word/2016/wordml/cid" xmlns:w16="http://schemas.microsoft.com/office/word/2018/wordml" xmlns:w16sdtdh="http://schemas.microsoft.com/office/word/2020/wordml/sdtdatahash" xmlns:w16se="http://schemas.microsoft.com/office/word/2015/wordml/symex" xmlns:wpg="http://schemas.microsoft.com/office/word/2010/wordprocessingGroup" xmlns:wpi="http://schemas.microsoft.com/office/word/2010/wordprocessingInk" xmlns:wne="http://schemas.microsoft.com/office/word/2006/wordml" xmlns:wps="http://schemas.microsoft.com/office/word/2010/wordprocessingShape" mc:Ignorable="w14 w15 w16se w16cid w16 w16cex w16sdtdh wp14">
   <w:body>
     <w:p>
       <w:pPr>
@@ -36,16 +36,18 @@
           <w:color w:val="000000" w:themeColor="text1"/>
           <w:sz w:val="24"/>
           <w:szCs w:val="24"/>
-        </w:rPr>
-      </w:pPr>
-      <w:r>
-        <w:rPr>
-          <w:rFonts w:ascii="Times New Roman" w:hAnsi="Times New Roman" w:cs="Times New Roman"/>
-          <w:b/>
-          <w:bCs/>
-          <w:color w:val="000000" w:themeColor="text1"/>
-          <w:sz w:val="24"/>
-          <w:szCs w:val="24"/>
+          <w:lang w:val="en-US"/>
+        </w:rPr>
+      </w:pPr>
+      <w:r>
+        <w:rPr>
+          <w:rFonts w:ascii="Times New Roman" w:hAnsi="Times New Roman" w:cs="Times New Roman"/>
+          <w:b/>
+          <w:bCs/>
+          <w:color w:val="000000" w:themeColor="text1"/>
+          <w:sz w:val="24"/>
+          <w:szCs w:val="24"/>
+          <w:lang w:val="en-US"/>
         </w:rPr>
         <w:t>Vision</w:t>
       </w:r>
@@ -58,14 +60,16 @@
           <w:color w:val="000000" w:themeColor="text1"/>
           <w:sz w:val="24"/>
           <w:szCs w:val="24"/>
-        </w:rPr>
-      </w:pPr>
-      <w:r>
-        <w:rPr>
-          <w:rFonts w:ascii="Times New Roman" w:hAnsi="Times New Roman" w:cs="Times New Roman"/>
-          <w:color w:val="000000" w:themeColor="text1"/>
-          <w:sz w:val="24"/>
-          <w:szCs w:val="24"/>
+          <w:lang w:val="en-US"/>
+        </w:rPr>
+      </w:pPr>
+      <w:r>
+        <w:rPr>
+          <w:rFonts w:ascii="Times New Roman" w:hAnsi="Times New Roman" w:cs="Times New Roman"/>
+          <w:color w:val="000000" w:themeColor="text1"/>
+          <w:sz w:val="24"/>
+          <w:szCs w:val="24"/>
+          <w:lang w:val="en-US"/>
         </w:rPr>
         <w:t>Designing and implementing a simulation for customers to simulate course registration system. With the help of the simulation, customers can find out how the course registration process works and observe the problems that may occur in during process.</w:t>
       </w:r>
@@ -80,16 +84,18 @@
           <w:color w:val="000000" w:themeColor="text1"/>
           <w:sz w:val="24"/>
           <w:szCs w:val="24"/>
-        </w:rPr>
-      </w:pPr>
-      <w:r>
-        <w:rPr>
-          <w:rFonts w:ascii="Times New Roman" w:hAnsi="Times New Roman" w:cs="Times New Roman"/>
-          <w:b/>
-          <w:bCs/>
-          <w:color w:val="000000" w:themeColor="text1"/>
-          <w:sz w:val="24"/>
-          <w:szCs w:val="24"/>
+          <w:lang w:val="en-US"/>
+        </w:rPr>
+      </w:pPr>
+      <w:r>
+        <w:rPr>
+          <w:rFonts w:ascii="Times New Roman" w:hAnsi="Times New Roman" w:cs="Times New Roman"/>
+          <w:b/>
+          <w:bCs/>
+          <w:color w:val="000000" w:themeColor="text1"/>
+          <w:sz w:val="24"/>
+          <w:szCs w:val="24"/>
+          <w:lang w:val="en-US"/>
         </w:rPr>
         <w:t>Scope</w:t>
       </w:r>
@@ -107,16 +113,18 @@
           <w:color w:val="000000" w:themeColor="text1"/>
           <w:sz w:val="24"/>
           <w:szCs w:val="24"/>
-        </w:rPr>
-      </w:pPr>
-      <w:r>
-        <w:rPr>
-          <w:rFonts w:ascii="Times New Roman" w:hAnsi="Times New Roman" w:cs="Times New Roman"/>
-          <w:color w:val="000000" w:themeColor="text1"/>
-          <w:sz w:val="24"/>
-          <w:szCs w:val="24"/>
-        </w:rPr>
-        <w:t xml:space="preserve">This simulation provides statistical data about  courses and students in the end of the registration process. </w:t>
+          <w:lang w:val="en-US"/>
+        </w:rPr>
+      </w:pPr>
+      <w:r>
+        <w:rPr>
+          <w:rFonts w:ascii="Times New Roman" w:hAnsi="Times New Roman" w:cs="Times New Roman"/>
+          <w:color w:val="000000" w:themeColor="text1"/>
+          <w:sz w:val="24"/>
+          <w:szCs w:val="24"/>
+          <w:lang w:val="en-US"/>
+        </w:rPr>
+        <w:t xml:space="preserve">This simulation provides statistical data about courses and students in the end of the registration process. </w:t>
       </w:r>
     </w:p>
     <w:p>
@@ -132,16 +140,48 @@
           <w:color w:val="000000" w:themeColor="text1"/>
           <w:sz w:val="24"/>
           <w:szCs w:val="24"/>
-        </w:rPr>
-      </w:pPr>
-      <w:r>
-        <w:rPr>
-          <w:rFonts w:ascii="Times New Roman" w:hAnsi="Times New Roman" w:cs="Times New Roman"/>
-          <w:color w:val="000000" w:themeColor="text1"/>
-          <w:sz w:val="24"/>
-          <w:szCs w:val="24"/>
-        </w:rPr>
-        <w:t>This simulation provides information about specific problems during the registration process.</w:t>
+          <w:lang w:val="en-US"/>
+        </w:rPr>
+      </w:pPr>
+      <w:r>
+        <w:rPr>
+          <w:rFonts w:ascii="Times New Roman" w:hAnsi="Times New Roman" w:cs="Times New Roman"/>
+          <w:color w:val="000000" w:themeColor="text1"/>
+          <w:sz w:val="24"/>
+          <w:szCs w:val="24"/>
+          <w:lang w:val="en-US"/>
+        </w:rPr>
+        <w:t xml:space="preserve">This simulation provides information about specific problems during the </w:t>
+      </w:r>
+      <w:r>
+        <w:rPr>
+          <w:rFonts w:ascii="Times New Roman" w:hAnsi="Times New Roman" w:cs="Times New Roman"/>
+          <w:color w:val="000000" w:themeColor="text1"/>
+          <w:sz w:val="24"/>
+          <w:szCs w:val="24"/>
+          <w:lang w:val="en-US"/>
+        </w:rPr>
+        <w:t>registration</w:t>
+      </w:r>
+      <w:r>
+        <w:rPr>
+          <w:rFonts w:ascii="Times New Roman" w:hAnsi="Times New Roman" w:cs="Times New Roman"/>
+          <w:color w:val="000000" w:themeColor="text1"/>
+          <w:sz w:val="24"/>
+          <w:szCs w:val="24"/>
+          <w:lang w:val="en-US"/>
+        </w:rPr>
+        <w:t xml:space="preserve"> </w:t>
+      </w:r>
+      <w:r>
+        <w:rPr>
+          <w:rFonts w:ascii="Times New Roman" w:hAnsi="Times New Roman" w:cs="Times New Roman"/>
+          <w:color w:val="000000" w:themeColor="text1"/>
+          <w:sz w:val="24"/>
+          <w:szCs w:val="24"/>
+          <w:lang w:val="en-US"/>
+        </w:rPr>
+        <w:t>process.</w:t>
       </w:r>
     </w:p>
     <w:p>
@@ -159,23 +199,37 @@
     <w:p>
       <w:pPr>
         <w:spacing w:line="360" w:lineRule="auto"/>
-        <w:rPr>
-          <w:rFonts w:ascii="Times New Roman" w:hAnsi="Times New Roman" w:cs="Times New Roman"/>
-          <w:b/>
-          <w:bCs/>
-          <w:color w:val="000000" w:themeColor="text1"/>
-          <w:sz w:val="24"/>
-          <w:szCs w:val="24"/>
-        </w:rPr>
-      </w:pPr>
-      <w:r>
-        <w:rPr>
-          <w:rFonts w:ascii="Times New Roman" w:hAnsi="Times New Roman" w:cs="Times New Roman"/>
-          <w:b/>
-          <w:bCs/>
-          <w:color w:val="000000" w:themeColor="text1"/>
-          <w:sz w:val="24"/>
-          <w:szCs w:val="24"/>
+        <w:ind w:left="360"/>
+        <w:rPr>
+          <w:rFonts w:ascii="Times New Roman" w:hAnsi="Times New Roman" w:cs="Times New Roman"/>
+          <w:color w:val="000000" w:themeColor="text1"/>
+          <w:sz w:val="24"/>
+          <w:szCs w:val="24"/>
+        </w:rPr>
+      </w:pPr>
+    </w:p>
+    <w:p>
+      <w:pPr>
+        <w:spacing w:line="360" w:lineRule="auto"/>
+        <w:rPr>
+          <w:rFonts w:ascii="Times New Roman" w:hAnsi="Times New Roman" w:cs="Times New Roman"/>
+          <w:b/>
+          <w:bCs/>
+          <w:color w:val="000000" w:themeColor="text1"/>
+          <w:sz w:val="24"/>
+          <w:szCs w:val="24"/>
+          <w:lang w:val="en-US"/>
+        </w:rPr>
+      </w:pPr>
+      <w:r>
+        <w:rPr>
+          <w:rFonts w:ascii="Times New Roman" w:hAnsi="Times New Roman" w:cs="Times New Roman"/>
+          <w:b/>
+          <w:bCs/>
+          <w:color w:val="000000" w:themeColor="text1"/>
+          <w:sz w:val="24"/>
+          <w:szCs w:val="24"/>
+          <w:lang w:val="en-US"/>
         </w:rPr>
         <w:t>Glossary of Term</w:t>
       </w:r>
@@ -235,16 +289,18 @@
           <w:color w:val="000000" w:themeColor="text1"/>
           <w:sz w:val="24"/>
           <w:szCs w:val="24"/>
-        </w:rPr>
-      </w:pPr>
-      <w:r>
-        <w:rPr>
-          <w:rFonts w:ascii="Times New Roman" w:hAnsi="Times New Roman" w:cs="Times New Roman"/>
-          <w:b/>
-          <w:bCs/>
-          <w:color w:val="000000" w:themeColor="text1"/>
-          <w:sz w:val="24"/>
-          <w:szCs w:val="24"/>
+          <w:lang w:val="en-US"/>
+        </w:rPr>
+      </w:pPr>
+      <w:r>
+        <w:rPr>
+          <w:rFonts w:ascii="Times New Roman" w:hAnsi="Times New Roman" w:cs="Times New Roman"/>
+          <w:b/>
+          <w:bCs/>
+          <w:color w:val="000000" w:themeColor="text1"/>
+          <w:sz w:val="24"/>
+          <w:szCs w:val="24"/>
+          <w:lang w:val="en-US"/>
         </w:rPr>
         <w:t>Transcript:</w:t>
       </w:r>
@@ -254,6 +310,7 @@
           <w:color w:val="000000" w:themeColor="text1"/>
           <w:sz w:val="24"/>
           <w:szCs w:val="24"/>
+          <w:lang w:val="en-US"/>
         </w:rPr>
         <w:t xml:space="preserve"> Detailed and approved record of students grades that has been generated by university.</w:t>
       </w:r>
@@ -266,16 +323,18 @@
           <w:color w:val="000000" w:themeColor="text1"/>
           <w:sz w:val="24"/>
           <w:szCs w:val="24"/>
-        </w:rPr>
-      </w:pPr>
-      <w:r>
-        <w:rPr>
-          <w:rFonts w:ascii="Times New Roman" w:hAnsi="Times New Roman" w:cs="Times New Roman"/>
-          <w:b/>
-          <w:bCs/>
-          <w:color w:val="000000" w:themeColor="text1"/>
-          <w:sz w:val="24"/>
-          <w:szCs w:val="24"/>
+          <w:lang w:val="en-US"/>
+        </w:rPr>
+      </w:pPr>
+      <w:r>
+        <w:rPr>
+          <w:rFonts w:ascii="Times New Roman" w:hAnsi="Times New Roman" w:cs="Times New Roman"/>
+          <w:b/>
+          <w:bCs/>
+          <w:color w:val="000000" w:themeColor="text1"/>
+          <w:sz w:val="24"/>
+          <w:szCs w:val="24"/>
+          <w:lang w:val="en-US"/>
         </w:rPr>
         <w:t>Registration Process:</w:t>
       </w:r>
@@ -285,37 +344,75 @@
           <w:color w:val="000000" w:themeColor="text1"/>
           <w:sz w:val="24"/>
           <w:szCs w:val="24"/>
-        </w:rPr>
-        <w:t xml:space="preserve"> Advisor-controlled course selection process of students enrollment.</w:t>
-      </w:r>
-    </w:p>
-    <w:p>
-      <w:pPr>
-        <w:spacing w:line="360" w:lineRule="auto"/>
-        <w:rPr>
-          <w:rFonts w:ascii="Times New Roman" w:hAnsi="Times New Roman" w:cs="Times New Roman"/>
-          <w:color w:val="000000" w:themeColor="text1"/>
-          <w:sz w:val="24"/>
-          <w:szCs w:val="24"/>
-        </w:rPr>
-      </w:pPr>
-      <w:r>
-        <w:rPr>
-          <w:rFonts w:ascii="Times New Roman" w:hAnsi="Times New Roman" w:cs="Times New Roman"/>
-          <w:b/>
-          <w:bCs/>
-          <w:color w:val="000000" w:themeColor="text1"/>
-          <w:sz w:val="24"/>
-          <w:szCs w:val="24"/>
-        </w:rPr>
-        <w:t>Circulum:</w:t>
-      </w:r>
-      <w:r>
-        <w:rPr>
-          <w:rFonts w:ascii="Times New Roman" w:hAnsi="Times New Roman" w:cs="Times New Roman"/>
-          <w:color w:val="000000" w:themeColor="text1"/>
-          <w:sz w:val="24"/>
-          <w:szCs w:val="24"/>
+          <w:lang w:val="en-US"/>
+        </w:rPr>
+        <w:t xml:space="preserve"> Advisor-controlled course selection process of </w:t>
+      </w:r>
+      <w:proofErr w:type="gramStart"/>
+      <w:r>
+        <w:rPr>
+          <w:rFonts w:ascii="Times New Roman" w:hAnsi="Times New Roman" w:cs="Times New Roman"/>
+          <w:color w:val="000000" w:themeColor="text1"/>
+          <w:sz w:val="24"/>
+          <w:szCs w:val="24"/>
+          <w:lang w:val="en-US"/>
+        </w:rPr>
+        <w:t>students</w:t>
+      </w:r>
+      <w:proofErr w:type="gramEnd"/>
+      <w:r>
+        <w:rPr>
+          <w:rFonts w:ascii="Times New Roman" w:hAnsi="Times New Roman" w:cs="Times New Roman"/>
+          <w:color w:val="000000" w:themeColor="text1"/>
+          <w:sz w:val="24"/>
+          <w:szCs w:val="24"/>
+          <w:lang w:val="en-US"/>
+        </w:rPr>
+        <w:t xml:space="preserve"> enrollment.</w:t>
+      </w:r>
+    </w:p>
+    <w:p>
+      <w:pPr>
+        <w:spacing w:line="360" w:lineRule="auto"/>
+        <w:rPr>
+          <w:rFonts w:ascii="Times New Roman" w:hAnsi="Times New Roman" w:cs="Times New Roman"/>
+          <w:color w:val="000000" w:themeColor="text1"/>
+          <w:sz w:val="24"/>
+          <w:szCs w:val="24"/>
+          <w:lang w:val="en-US"/>
+        </w:rPr>
+      </w:pPr>
+      <w:r>
+        <w:rPr>
+          <w:rFonts w:ascii="Times New Roman" w:hAnsi="Times New Roman" w:cs="Times New Roman"/>
+          <w:b/>
+          <w:bCs/>
+          <w:color w:val="000000" w:themeColor="text1"/>
+          <w:sz w:val="24"/>
+          <w:szCs w:val="24"/>
+          <w:lang w:val="en-US"/>
+        </w:rPr>
+        <w:t>Curriculum</w:t>
+      </w:r>
+      <w:r>
+        <w:rPr>
+          <w:rFonts w:ascii="Times New Roman" w:hAnsi="Times New Roman" w:cs="Times New Roman"/>
+          <w:b/>
+          <w:bCs/>
+          <w:color w:val="000000" w:themeColor="text1"/>
+          <w:sz w:val="24"/>
+          <w:szCs w:val="24"/>
+          <w:lang w:val="en-US"/>
+        </w:rPr>
+        <w:t>:</w:t>
+      </w:r>
+      <w:r>
+        <w:rPr>
+          <w:rFonts w:ascii="Times New Roman" w:hAnsi="Times New Roman" w:cs="Times New Roman"/>
+          <w:color w:val="000000" w:themeColor="text1"/>
+          <w:sz w:val="24"/>
+          <w:szCs w:val="24"/>
+          <w:lang w:val="en-US"/>
         </w:rPr>
         <w:t xml:space="preserve"> The subjects comprising a course of study in a university.</w:t>
       </w:r>
@@ -365,14 +462,16 @@
           <w:color w:val="000000" w:themeColor="text1"/>
           <w:sz w:val="24"/>
           <w:szCs w:val="24"/>
-        </w:rPr>
-      </w:pPr>
-      <w:r>
-        <w:rPr>
-          <w:rFonts w:ascii="Times New Roman" w:hAnsi="Times New Roman" w:cs="Times New Roman"/>
-          <w:color w:val="000000" w:themeColor="text1"/>
-          <w:sz w:val="24"/>
-          <w:szCs w:val="24"/>
+          <w:lang w:val="en-US"/>
+        </w:rPr>
+      </w:pPr>
+      <w:r>
+        <w:rPr>
+          <w:rFonts w:ascii="Times New Roman" w:hAnsi="Times New Roman" w:cs="Times New Roman"/>
+          <w:color w:val="000000" w:themeColor="text1"/>
+          <w:sz w:val="24"/>
+          <w:szCs w:val="24"/>
+          <w:lang w:val="en-US"/>
         </w:rPr>
         <w:br/>
       </w:r>
@@ -384,15 +483,41 @@
           <w:color w:val="000000" w:themeColor="text1"/>
           <w:sz w:val="24"/>
           <w:szCs w:val="24"/>
-        </w:rPr>
-        <w:t>Prerequiste Tree:</w:t>
-      </w:r>
-      <w:r>
-        <w:rPr>
-          <w:rFonts w:ascii="Times New Roman" w:hAnsi="Times New Roman" w:cs="Times New Roman"/>
-          <w:color w:val="000000" w:themeColor="text1"/>
-          <w:sz w:val="24"/>
-          <w:szCs w:val="24"/>
+          <w:lang w:val="en-US"/>
+        </w:rPr>
+        <w:t>Prerequisite</w:t>
+      </w:r>
+      <w:r>
+        <w:rPr>
+          <w:rFonts w:ascii="Times New Roman" w:hAnsi="Times New Roman" w:cs="Times New Roman"/>
+          <w:b/>
+          <w:bCs/>
+          <w:color w:val="000000" w:themeColor="text1"/>
+          <w:sz w:val="24"/>
+          <w:szCs w:val="24"/>
+          <w:lang w:val="en-US"/>
+        </w:rPr>
+        <w:t xml:space="preserve"> </w:t>
+      </w:r>
+      <w:r>
+        <w:rPr>
+          <w:rFonts w:ascii="Times New Roman" w:hAnsi="Times New Roman" w:cs="Times New Roman"/>
+          <w:b/>
+          <w:bCs/>
+          <w:color w:val="000000" w:themeColor="text1"/>
+          <w:sz w:val="24"/>
+          <w:szCs w:val="24"/>
+          <w:lang w:val="en-US"/>
+        </w:rPr>
+        <w:t>Tree:</w:t>
+      </w:r>
+      <w:r>
+        <w:rPr>
+          <w:rFonts w:ascii="Times New Roman" w:hAnsi="Times New Roman" w:cs="Times New Roman"/>
+          <w:color w:val="000000" w:themeColor="text1"/>
+          <w:sz w:val="24"/>
+          <w:szCs w:val="24"/>
+          <w:lang w:val="en-US"/>
         </w:rPr>
         <w:t xml:space="preserve"> It is the model that contains the pre-conditional relations between the courses in the curriculum. In this project we will simulate prerequisite tree for the students who registered in 2020 and later.</w:t>
       </w:r>
@@ -405,16 +530,18 @@
           <w:color w:val="000000" w:themeColor="text1"/>
           <w:sz w:val="24"/>
           <w:szCs w:val="24"/>
-        </w:rPr>
-      </w:pPr>
-      <w:r>
-        <w:rPr>
-          <w:rFonts w:ascii="Times New Roman" w:hAnsi="Times New Roman" w:cs="Times New Roman"/>
-          <w:b/>
-          <w:bCs/>
-          <w:color w:val="000000" w:themeColor="text1"/>
-          <w:sz w:val="24"/>
-          <w:szCs w:val="24"/>
+          <w:lang w:val="en-US"/>
+        </w:rPr>
+      </w:pPr>
+      <w:r>
+        <w:rPr>
+          <w:rFonts w:ascii="Times New Roman" w:hAnsi="Times New Roman" w:cs="Times New Roman"/>
+          <w:b/>
+          <w:bCs/>
+          <w:color w:val="000000" w:themeColor="text1"/>
+          <w:sz w:val="24"/>
+          <w:szCs w:val="24"/>
+          <w:lang w:val="en-US"/>
         </w:rPr>
         <w:t>Advisor:</w:t>
       </w:r>
@@ -424,28 +551,53 @@
           <w:color w:val="000000" w:themeColor="text1"/>
           <w:sz w:val="24"/>
           <w:szCs w:val="24"/>
-        </w:rPr>
-        <w:t xml:space="preserve"> University academic member who is approving the students academic program.</w:t>
-      </w:r>
-    </w:p>
-    <w:p>
-      <w:pPr>
-        <w:spacing w:line="360" w:lineRule="auto"/>
-        <w:rPr>
-          <w:rFonts w:ascii="Times New Roman" w:hAnsi="Times New Roman" w:cs="Times New Roman"/>
-          <w:color w:val="000000" w:themeColor="text1"/>
-          <w:sz w:val="24"/>
-          <w:szCs w:val="24"/>
-        </w:rPr>
-      </w:pPr>
-      <w:r>
-        <w:rPr>
-          <w:rFonts w:ascii="Times New Roman" w:hAnsi="Times New Roman" w:cs="Times New Roman"/>
-          <w:b/>
-          <w:bCs/>
-          <w:color w:val="000000" w:themeColor="text1"/>
-          <w:sz w:val="24"/>
-          <w:szCs w:val="24"/>
+          <w:lang w:val="en-US"/>
+        </w:rPr>
+        <w:t xml:space="preserve"> University academic member who is approving the </w:t>
+      </w:r>
+      <w:proofErr w:type="spellStart"/>
+      <w:r>
+        <w:rPr>
+          <w:rFonts w:ascii="Times New Roman" w:hAnsi="Times New Roman" w:cs="Times New Roman"/>
+          <w:color w:val="000000" w:themeColor="text1"/>
+          <w:sz w:val="24"/>
+          <w:szCs w:val="24"/>
+          <w:lang w:val="en-US"/>
+        </w:rPr>
+        <w:t>students</w:t>
+      </w:r>
+      <w:proofErr w:type="spellEnd"/>
+      <w:r>
+        <w:rPr>
+          <w:rFonts w:ascii="Times New Roman" w:hAnsi="Times New Roman" w:cs="Times New Roman"/>
+          <w:color w:val="000000" w:themeColor="text1"/>
+          <w:sz w:val="24"/>
+          <w:szCs w:val="24"/>
+          <w:lang w:val="en-US"/>
+        </w:rPr>
+        <w:t xml:space="preserve"> academic program.</w:t>
+      </w:r>
+    </w:p>
+    <w:p>
+      <w:pPr>
+        <w:spacing w:line="360" w:lineRule="auto"/>
+        <w:rPr>
+          <w:rFonts w:ascii="Times New Roman" w:hAnsi="Times New Roman" w:cs="Times New Roman"/>
+          <w:color w:val="000000" w:themeColor="text1"/>
+          <w:sz w:val="24"/>
+          <w:szCs w:val="24"/>
+          <w:lang w:val="en-US"/>
+        </w:rPr>
+      </w:pPr>
+      <w:r>
+        <w:rPr>
+          <w:rFonts w:ascii="Times New Roman" w:hAnsi="Times New Roman" w:cs="Times New Roman"/>
+          <w:b/>
+          <w:bCs/>
+          <w:color w:val="000000" w:themeColor="text1"/>
+          <w:sz w:val="24"/>
+          <w:szCs w:val="24"/>
+          <w:lang w:val="en-US"/>
         </w:rPr>
         <w:t>Quota</w:t>
       </w:r>
@@ -455,28 +607,81 @@
           <w:color w:val="000000" w:themeColor="text1"/>
           <w:sz w:val="24"/>
           <w:szCs w:val="24"/>
-        </w:rPr>
-        <w:t>: A limited number  of students that can enrol to spesific course.</w:t>
-      </w:r>
-    </w:p>
-    <w:p>
-      <w:pPr>
-        <w:spacing w:line="360" w:lineRule="auto"/>
-        <w:rPr>
-          <w:rFonts w:ascii="Times New Roman" w:hAnsi="Times New Roman" w:cs="Times New Roman"/>
-          <w:color w:val="000000" w:themeColor="text1"/>
-          <w:sz w:val="24"/>
-          <w:szCs w:val="24"/>
-        </w:rPr>
-      </w:pPr>
-      <w:r>
-        <w:rPr>
-          <w:rFonts w:ascii="Times New Roman" w:hAnsi="Times New Roman" w:cs="Times New Roman"/>
-          <w:b/>
-          <w:bCs/>
-          <w:color w:val="000000" w:themeColor="text1"/>
-          <w:sz w:val="24"/>
-          <w:szCs w:val="24"/>
+          <w:lang w:val="en-US"/>
+        </w:rPr>
+        <w:t>: A limited number of students that can enrol</w:t>
+      </w:r>
+      <w:r>
+        <w:rPr>
+          <w:rFonts w:ascii="Times New Roman" w:hAnsi="Times New Roman" w:cs="Times New Roman"/>
+          <w:color w:val="000000" w:themeColor="text1"/>
+          <w:sz w:val="24"/>
+          <w:szCs w:val="24"/>
+          <w:lang w:val="en-US"/>
+        </w:rPr>
+        <w:t>l</w:t>
+      </w:r>
+      <w:r>
+        <w:rPr>
+          <w:rFonts w:ascii="Times New Roman" w:hAnsi="Times New Roman" w:cs="Times New Roman"/>
+          <w:color w:val="000000" w:themeColor="text1"/>
+          <w:sz w:val="24"/>
+          <w:szCs w:val="24"/>
+          <w:lang w:val="en-US"/>
+        </w:rPr>
+        <w:t xml:space="preserve"> to </w:t>
+      </w:r>
+      <w:r>
+        <w:rPr>
+          <w:rFonts w:ascii="Times New Roman" w:hAnsi="Times New Roman" w:cs="Times New Roman"/>
+          <w:color w:val="000000" w:themeColor="text1"/>
+          <w:sz w:val="24"/>
+          <w:szCs w:val="24"/>
+          <w:lang w:val="en-US"/>
+        </w:rPr>
+        <w:t>specific</w:t>
+      </w:r>
+      <w:r>
+        <w:rPr>
+          <w:rFonts w:ascii="Times New Roman" w:hAnsi="Times New Roman" w:cs="Times New Roman"/>
+          <w:color w:val="000000" w:themeColor="text1"/>
+          <w:sz w:val="24"/>
+          <w:szCs w:val="24"/>
+          <w:lang w:val="en-US"/>
+        </w:rPr>
+        <w:t xml:space="preserve"> </w:t>
+      </w:r>
+      <w:r>
+        <w:rPr>
+          <w:rFonts w:ascii="Times New Roman" w:hAnsi="Times New Roman" w:cs="Times New Roman"/>
+          <w:color w:val="000000" w:themeColor="text1"/>
+          <w:sz w:val="24"/>
+          <w:szCs w:val="24"/>
+          <w:lang w:val="en-US"/>
+        </w:rPr>
+        <w:t>course.</w:t>
+      </w:r>
+    </w:p>
+    <w:p>
+      <w:pPr>
+        <w:spacing w:line="360" w:lineRule="auto"/>
+        <w:rPr>
+          <w:rFonts w:ascii="Times New Roman" w:hAnsi="Times New Roman" w:cs="Times New Roman"/>
+          <w:color w:val="000000" w:themeColor="text1"/>
+          <w:sz w:val="24"/>
+          <w:szCs w:val="24"/>
+          <w:lang w:val="en-US"/>
+        </w:rPr>
+      </w:pPr>
+      <w:r>
+        <w:rPr>
+          <w:rFonts w:ascii="Times New Roman" w:hAnsi="Times New Roman" w:cs="Times New Roman"/>
+          <w:b/>
+          <w:bCs/>
+          <w:color w:val="000000" w:themeColor="text1"/>
+          <w:sz w:val="24"/>
+          <w:szCs w:val="24"/>
+          <w:lang w:val="en-US"/>
         </w:rPr>
         <w:t xml:space="preserve">Course: </w:t>
       </w:r>
@@ -486,28 +691,79 @@
           <w:color w:val="000000" w:themeColor="text1"/>
           <w:sz w:val="24"/>
           <w:szCs w:val="24"/>
-        </w:rPr>
-        <w:t>Sysllabus item offerd by the university.</w:t>
-      </w:r>
-    </w:p>
-    <w:p>
-      <w:pPr>
-        <w:spacing w:line="360" w:lineRule="auto"/>
-        <w:rPr>
-          <w:rFonts w:ascii="Times New Roman" w:hAnsi="Times New Roman" w:cs="Times New Roman"/>
-          <w:color w:val="000000" w:themeColor="text1"/>
-          <w:sz w:val="24"/>
-          <w:szCs w:val="24"/>
-        </w:rPr>
-      </w:pPr>
-      <w:r>
-        <w:rPr>
-          <w:rFonts w:ascii="Times New Roman" w:hAnsi="Times New Roman" w:cs="Times New Roman"/>
-          <w:b/>
-          <w:bCs/>
-          <w:color w:val="000000" w:themeColor="text1"/>
-          <w:sz w:val="24"/>
-          <w:szCs w:val="24"/>
+          <w:lang w:val="en-US"/>
+        </w:rPr>
+        <w:t>Syllabus</w:t>
+      </w:r>
+      <w:r>
+        <w:rPr>
+          <w:rFonts w:ascii="Times New Roman" w:hAnsi="Times New Roman" w:cs="Times New Roman"/>
+          <w:color w:val="000000" w:themeColor="text1"/>
+          <w:sz w:val="24"/>
+          <w:szCs w:val="24"/>
+          <w:lang w:val="en-US"/>
+        </w:rPr>
+        <w:t xml:space="preserve"> </w:t>
+      </w:r>
+      <w:r>
+        <w:rPr>
+          <w:rFonts w:ascii="Times New Roman" w:hAnsi="Times New Roman" w:cs="Times New Roman"/>
+          <w:color w:val="000000" w:themeColor="text1"/>
+          <w:sz w:val="24"/>
+          <w:szCs w:val="24"/>
+          <w:lang w:val="en-US"/>
+        </w:rPr>
+        <w:t xml:space="preserve">item </w:t>
+      </w:r>
+      <w:r>
+        <w:rPr>
+          <w:rFonts w:ascii="Times New Roman" w:hAnsi="Times New Roman" w:cs="Times New Roman"/>
+          <w:color w:val="000000" w:themeColor="text1"/>
+          <w:sz w:val="24"/>
+          <w:szCs w:val="24"/>
+          <w:lang w:val="en-US"/>
+        </w:rPr>
+        <w:t>offered</w:t>
+      </w:r>
+      <w:r>
+        <w:rPr>
+          <w:rFonts w:ascii="Times New Roman" w:hAnsi="Times New Roman" w:cs="Times New Roman"/>
+          <w:color w:val="000000" w:themeColor="text1"/>
+          <w:sz w:val="24"/>
+          <w:szCs w:val="24"/>
+          <w:lang w:val="en-US"/>
+        </w:rPr>
+        <w:t xml:space="preserve"> </w:t>
+      </w:r>
+      <w:r>
+        <w:rPr>
+          <w:rFonts w:ascii="Times New Roman" w:hAnsi="Times New Roman" w:cs="Times New Roman"/>
+          <w:color w:val="000000" w:themeColor="text1"/>
+          <w:sz w:val="24"/>
+          <w:szCs w:val="24"/>
+          <w:lang w:val="en-US"/>
+        </w:rPr>
+        <w:t>by the university.</w:t>
+      </w:r>
+    </w:p>
+    <w:p>
+      <w:pPr>
+        <w:jc w:val="both"/>
+        <w:rPr>
+          <w:rFonts w:cstheme="minorHAnsi"/>
+          <w:color w:val="000000" w:themeColor="text1"/>
+          <w:lang w:val="en-US"/>
+        </w:rPr>
+      </w:pPr>
+      <w:r>
+        <w:rPr>
+          <w:rFonts w:ascii="Times New Roman" w:hAnsi="Times New Roman" w:cs="Times New Roman"/>
+          <w:b/>
+          <w:bCs/>
+          <w:color w:val="000000" w:themeColor="text1"/>
+          <w:sz w:val="24"/>
+          <w:szCs w:val="24"/>
+          <w:lang w:val="en-US"/>
         </w:rPr>
         <w:t xml:space="preserve">Credit: </w:t>
       </w:r>
@@ -517,41 +773,33 @@
           <w:color w:val="000000" w:themeColor="text1"/>
           <w:sz w:val="24"/>
           <w:szCs w:val="24"/>
-        </w:rPr>
-        <w:t>Based on the number of  “contact hours” per week in class, for one term. It is used for graduation.</w:t>
-      </w:r>
-    </w:p>
-    <w:p>
-      <w:pPr>
-        <w:spacing w:line="360" w:lineRule="auto"/>
-        <w:rPr>
-          <w:rFonts w:ascii="Times New Roman" w:hAnsi="Times New Roman" w:cs="Times New Roman"/>
-          <w:color w:val="000000" w:themeColor="text1"/>
-          <w:sz w:val="24"/>
-          <w:szCs w:val="24"/>
-        </w:rPr>
-      </w:pPr>
-    </w:p>
-    <w:p>
-      <w:pPr>
-        <w:spacing w:line="360" w:lineRule="auto"/>
-        <w:rPr>
-          <w:rFonts w:ascii="Times New Roman" w:hAnsi="Times New Roman" w:cs="Times New Roman"/>
-          <w:b/>
-          <w:bCs/>
-          <w:color w:val="000000" w:themeColor="text1"/>
-          <w:sz w:val="24"/>
-          <w:szCs w:val="24"/>
-        </w:rPr>
-      </w:pPr>
-      <w:r>
-        <w:rPr>
-          <w:rFonts w:ascii="Times New Roman" w:hAnsi="Times New Roman" w:cs="Times New Roman"/>
-          <w:b/>
-          <w:bCs/>
-          <w:color w:val="000000" w:themeColor="text1"/>
-          <w:sz w:val="24"/>
-          <w:szCs w:val="24"/>
+          <w:lang w:val="en-US"/>
+        </w:rPr>
+        <w:t>The term that measures the numerical value of a course based on hours in a week or the content of the course, used for selecting some of the elective courses and graduation.</w:t>
+      </w:r>
+    </w:p>
+    <w:p>
+      <w:pPr>
+        <w:spacing w:line="360" w:lineRule="auto"/>
+        <w:rPr>
+          <w:rFonts w:ascii="Times New Roman" w:hAnsi="Times New Roman" w:cs="Times New Roman"/>
+          <w:b/>
+          <w:bCs/>
+          <w:color w:val="000000" w:themeColor="text1"/>
+          <w:sz w:val="24"/>
+          <w:szCs w:val="24"/>
+          <w:lang w:val="en-US"/>
+        </w:rPr>
+      </w:pPr>
+      <w:r>
+        <w:rPr>
+          <w:rFonts w:ascii="Times New Roman" w:hAnsi="Times New Roman" w:cs="Times New Roman"/>
+          <w:b/>
+          <w:bCs/>
+          <w:color w:val="000000" w:themeColor="text1"/>
+          <w:sz w:val="24"/>
+          <w:szCs w:val="24"/>
+          <w:lang w:val="en-US"/>
         </w:rPr>
         <w:lastRenderedPageBreak/>
         <w:t>Functional Requirements</w:t>
@@ -570,14 +818,16 @@
           <w:color w:val="000000" w:themeColor="text1"/>
           <w:sz w:val="24"/>
           <w:szCs w:val="24"/>
-        </w:rPr>
-      </w:pPr>
-      <w:r>
-        <w:rPr>
-          <w:rFonts w:ascii="Times New Roman" w:hAnsi="Times New Roman" w:cs="Times New Roman"/>
-          <w:color w:val="000000" w:themeColor="text1"/>
-          <w:sz w:val="24"/>
-          <w:szCs w:val="24"/>
+          <w:lang w:val="en-US"/>
+        </w:rPr>
+      </w:pPr>
+      <w:r>
+        <w:rPr>
+          <w:rFonts w:ascii="Times New Roman" w:hAnsi="Times New Roman" w:cs="Times New Roman"/>
+          <w:color w:val="000000" w:themeColor="text1"/>
+          <w:sz w:val="24"/>
+          <w:szCs w:val="24"/>
+          <w:lang w:val="en-US"/>
         </w:rPr>
         <w:t>Certain number of students for each semester should be generated randomly with the given fields:</w:t>
       </w:r>
@@ -590,16 +840,78 @@
           <w:color w:val="000000" w:themeColor="text1"/>
           <w:sz w:val="24"/>
           <w:szCs w:val="24"/>
-        </w:rPr>
-      </w:pPr>
-      <w:r>
-        <w:rPr>
-          <w:rFonts w:ascii="Times New Roman" w:hAnsi="Times New Roman" w:cs="Times New Roman"/>
-          <w:color w:val="000000" w:themeColor="text1"/>
-          <w:sz w:val="24"/>
-          <w:szCs w:val="24"/>
-        </w:rPr>
-        <w:t xml:space="preserve">                        Student ID ,GPA ,Name ,Surname and Transcript</w:t>
+          <w:lang w:val="en-US"/>
+        </w:rPr>
+      </w:pPr>
+      <w:r>
+        <w:rPr>
+          <w:rFonts w:ascii="Times New Roman" w:hAnsi="Times New Roman" w:cs="Times New Roman"/>
+          <w:color w:val="000000" w:themeColor="text1"/>
+          <w:sz w:val="24"/>
+          <w:szCs w:val="24"/>
+          <w:lang w:val="en-US"/>
+        </w:rPr>
+        <w:t xml:space="preserve">                        Student ID,</w:t>
+      </w:r>
+      <w:r>
+        <w:rPr>
+          <w:rFonts w:ascii="Times New Roman" w:hAnsi="Times New Roman" w:cs="Times New Roman"/>
+          <w:color w:val="000000" w:themeColor="text1"/>
+          <w:sz w:val="24"/>
+          <w:szCs w:val="24"/>
+          <w:lang w:val="en-US"/>
+        </w:rPr>
+        <w:t xml:space="preserve"> </w:t>
+      </w:r>
+      <w:r>
+        <w:rPr>
+          <w:rFonts w:ascii="Times New Roman" w:hAnsi="Times New Roman" w:cs="Times New Roman"/>
+          <w:color w:val="000000" w:themeColor="text1"/>
+          <w:sz w:val="24"/>
+          <w:szCs w:val="24"/>
+          <w:lang w:val="en-US"/>
+        </w:rPr>
+        <w:t>GPA</w:t>
+      </w:r>
+      <w:r>
+        <w:rPr>
+          <w:rFonts w:ascii="Times New Roman" w:hAnsi="Times New Roman" w:cs="Times New Roman"/>
+          <w:color w:val="000000" w:themeColor="text1"/>
+          <w:sz w:val="24"/>
+          <w:szCs w:val="24"/>
+          <w:lang w:val="en-US"/>
+        </w:rPr>
+        <w:t xml:space="preserve">, </w:t>
+      </w:r>
+      <w:r>
+        <w:rPr>
+          <w:rFonts w:ascii="Times New Roman" w:hAnsi="Times New Roman" w:cs="Times New Roman"/>
+          <w:color w:val="000000" w:themeColor="text1"/>
+          <w:sz w:val="24"/>
+          <w:szCs w:val="24"/>
+          <w:lang w:val="en-US"/>
+        </w:rPr>
+        <w:t>Name,</w:t>
+      </w:r>
+      <w:r>
+        <w:rPr>
+          <w:rFonts w:ascii="Times New Roman" w:hAnsi="Times New Roman" w:cs="Times New Roman"/>
+          <w:color w:val="000000" w:themeColor="text1"/>
+          <w:sz w:val="24"/>
+          <w:szCs w:val="24"/>
+          <w:lang w:val="en-US"/>
+        </w:rPr>
+        <w:t xml:space="preserve"> </w:t>
+      </w:r>
+      <w:r>
+        <w:rPr>
+          <w:rFonts w:ascii="Times New Roman" w:hAnsi="Times New Roman" w:cs="Times New Roman"/>
+          <w:color w:val="000000" w:themeColor="text1"/>
+          <w:sz w:val="24"/>
+          <w:szCs w:val="24"/>
+          <w:lang w:val="en-US"/>
+        </w:rPr>
+        <w:t>Surname and Transcript</w:t>
       </w:r>
     </w:p>
     <w:p>
@@ -615,14 +927,16 @@
           <w:color w:val="000000" w:themeColor="text1"/>
           <w:sz w:val="24"/>
           <w:szCs w:val="24"/>
-        </w:rPr>
-      </w:pPr>
-      <w:r>
-        <w:rPr>
-          <w:rFonts w:ascii="Times New Roman" w:hAnsi="Times New Roman" w:cs="Times New Roman"/>
-          <w:color w:val="000000" w:themeColor="text1"/>
-          <w:sz w:val="24"/>
-          <w:szCs w:val="24"/>
+          <w:lang w:val="en-US"/>
+        </w:rPr>
+      </w:pPr>
+      <w:r>
+        <w:rPr>
+          <w:rFonts w:ascii="Times New Roman" w:hAnsi="Times New Roman" w:cs="Times New Roman"/>
+          <w:color w:val="000000" w:themeColor="text1"/>
+          <w:sz w:val="24"/>
+          <w:szCs w:val="24"/>
+          <w:lang w:val="en-US"/>
         </w:rPr>
         <w:t>Registration process should be simulated for each student that are generated randomly.</w:t>
       </w:r>
@@ -640,14 +954,16 @@
           <w:color w:val="000000" w:themeColor="text1"/>
           <w:sz w:val="24"/>
           <w:szCs w:val="24"/>
-        </w:rPr>
-      </w:pPr>
-      <w:r>
-        <w:rPr>
-          <w:rFonts w:ascii="Times New Roman" w:hAnsi="Times New Roman" w:cs="Times New Roman"/>
-          <w:color w:val="000000" w:themeColor="text1"/>
-          <w:sz w:val="24"/>
-          <w:szCs w:val="24"/>
+          <w:lang w:val="en-US"/>
+        </w:rPr>
+      </w:pPr>
+      <w:r>
+        <w:rPr>
+          <w:rFonts w:ascii="Times New Roman" w:hAnsi="Times New Roman" w:cs="Times New Roman"/>
+          <w:color w:val="000000" w:themeColor="text1"/>
+          <w:sz w:val="24"/>
+          <w:szCs w:val="24"/>
+          <w:lang w:val="en-US"/>
         </w:rPr>
         <w:t>Problems that may occur regarding course registration should be checked.</w:t>
       </w:r>
@@ -665,14 +981,16 @@
           <w:color w:val="000000" w:themeColor="text1"/>
           <w:sz w:val="24"/>
           <w:szCs w:val="24"/>
-        </w:rPr>
-      </w:pPr>
-      <w:r>
-        <w:rPr>
-          <w:rFonts w:ascii="Times New Roman" w:hAnsi="Times New Roman" w:cs="Times New Roman"/>
-          <w:color w:val="000000" w:themeColor="text1"/>
-          <w:sz w:val="24"/>
-          <w:szCs w:val="24"/>
+          <w:lang w:val="en-US"/>
+        </w:rPr>
+      </w:pPr>
+      <w:r>
+        <w:rPr>
+          <w:rFonts w:ascii="Times New Roman" w:hAnsi="Times New Roman" w:cs="Times New Roman"/>
+          <w:color w:val="000000" w:themeColor="text1"/>
+          <w:sz w:val="24"/>
+          <w:szCs w:val="24"/>
+          <w:lang w:val="en-US"/>
         </w:rPr>
         <w:t>Successfully registered courses should be recorded on the student’s transcript.</w:t>
       </w:r>
@@ -690,16 +1008,40 @@
           <w:color w:val="000000" w:themeColor="text1"/>
           <w:sz w:val="24"/>
           <w:szCs w:val="24"/>
-        </w:rPr>
-      </w:pPr>
-      <w:r>
-        <w:rPr>
-          <w:rFonts w:ascii="Times New Roman" w:hAnsi="Times New Roman" w:cs="Times New Roman"/>
-          <w:color w:val="000000" w:themeColor="text1"/>
-          <w:sz w:val="24"/>
-          <w:szCs w:val="24"/>
-        </w:rPr>
-        <w:t>If a student fails to register a course the reason behind it should be written to it’s json file.</w:t>
+          <w:lang w:val="en-US"/>
+        </w:rPr>
+      </w:pPr>
+      <w:r>
+        <w:rPr>
+          <w:rFonts w:ascii="Times New Roman" w:hAnsi="Times New Roman" w:cs="Times New Roman"/>
+          <w:color w:val="000000" w:themeColor="text1"/>
+          <w:sz w:val="24"/>
+          <w:szCs w:val="24"/>
+          <w:lang w:val="en-US"/>
+        </w:rPr>
+        <w:t xml:space="preserve">If a student fails to register a course the reason behind it should be written to </w:t>
+      </w:r>
+      <w:proofErr w:type="spellStart"/>
+      <w:r>
+        <w:rPr>
+          <w:rFonts w:ascii="Times New Roman" w:hAnsi="Times New Roman" w:cs="Times New Roman"/>
+          <w:color w:val="000000" w:themeColor="text1"/>
+          <w:sz w:val="24"/>
+          <w:szCs w:val="24"/>
+          <w:lang w:val="en-US"/>
+        </w:rPr>
+        <w:t>it’s</w:t>
+      </w:r>
+      <w:proofErr w:type="spellEnd"/>
+      <w:r>
+        <w:rPr>
+          <w:rFonts w:ascii="Times New Roman" w:hAnsi="Times New Roman" w:cs="Times New Roman"/>
+          <w:color w:val="000000" w:themeColor="text1"/>
+          <w:sz w:val="24"/>
+          <w:szCs w:val="24"/>
+          <w:lang w:val="en-US"/>
+        </w:rPr>
+        <w:t xml:space="preserve"> json file.</w:t>
       </w:r>
     </w:p>
     <w:p>
@@ -717,25 +1059,18 @@
           <w:color w:val="000000" w:themeColor="text1"/>
           <w:sz w:val="24"/>
           <w:szCs w:val="24"/>
-        </w:rPr>
-      </w:pPr>
-      <w:r>
-        <w:rPr>
-          <w:rFonts w:ascii="Times New Roman" w:hAnsi="Times New Roman" w:cs="Times New Roman"/>
-          <w:color w:val="000000" w:themeColor="text1"/>
-          <w:sz w:val="24"/>
-          <w:szCs w:val="24"/>
-        </w:rPr>
-        <w:t>t</w:t>
-      </w:r>
-      <w:r>
-        <w:rPr>
-          <w:rFonts w:ascii="Times New Roman" w:hAnsi="Times New Roman" w:cs="Times New Roman"/>
-          <w:color w:val="000000" w:themeColor="text1"/>
-          <w:sz w:val="24"/>
-          <w:szCs w:val="24"/>
-        </w:rPr>
-        <w:t>o register a course, student must pass its pre-requisites.</w:t>
+          <w:lang w:val="en-US"/>
+        </w:rPr>
+      </w:pPr>
+      <w:r>
+        <w:rPr>
+          <w:rFonts w:ascii="Times New Roman" w:hAnsi="Times New Roman" w:cs="Times New Roman"/>
+          <w:color w:val="000000" w:themeColor="text1"/>
+          <w:sz w:val="24"/>
+          <w:szCs w:val="24"/>
+          <w:lang w:val="en-US"/>
+        </w:rPr>
+        <w:t>to register a course, student must pass its pre-requisites.</w:t>
       </w:r>
     </w:p>
     <w:p>
@@ -753,61 +1088,18 @@
           <w:color w:val="000000" w:themeColor="text1"/>
           <w:sz w:val="24"/>
           <w:szCs w:val="24"/>
-        </w:rPr>
-      </w:pPr>
-      <w:r>
-        <w:rPr>
-          <w:rFonts w:ascii="Times New Roman" w:hAnsi="Times New Roman" w:cs="Times New Roman"/>
-          <w:color w:val="000000" w:themeColor="text1"/>
-          <w:sz w:val="24"/>
-          <w:szCs w:val="24"/>
-        </w:rPr>
-        <w:t>t</w:t>
-      </w:r>
-      <w:r>
-        <w:rPr>
-          <w:rFonts w:ascii="Times New Roman" w:hAnsi="Times New Roman" w:cs="Times New Roman"/>
-          <w:color w:val="000000" w:themeColor="text1"/>
-          <w:sz w:val="24"/>
-          <w:szCs w:val="24"/>
-        </w:rPr>
-        <w:t xml:space="preserve">o register TE course and </w:t>
-      </w:r>
-      <w:r>
-        <w:rPr>
-          <w:rFonts w:ascii="Times New Roman" w:hAnsi="Times New Roman" w:cs="Times New Roman"/>
-          <w:color w:val="000000" w:themeColor="text1"/>
-          <w:sz w:val="24"/>
-          <w:szCs w:val="24"/>
-        </w:rPr>
-        <w:t>G</w:t>
-      </w:r>
-      <w:r>
-        <w:rPr>
-          <w:rFonts w:ascii="Times New Roman" w:hAnsi="Times New Roman" w:cs="Times New Roman"/>
-          <w:color w:val="000000" w:themeColor="text1"/>
-          <w:sz w:val="24"/>
-          <w:szCs w:val="24"/>
-        </w:rPr>
-        <w:t>raduation Project</w:t>
-      </w:r>
-      <w:r>
-        <w:rPr>
-          <w:rFonts w:ascii="Times New Roman" w:hAnsi="Times New Roman" w:cs="Times New Roman"/>
-          <w:color w:val="000000" w:themeColor="text1"/>
-          <w:sz w:val="24"/>
-          <w:szCs w:val="24"/>
-        </w:rPr>
-        <w:t>,</w:t>
-      </w:r>
-      <w:r>
-        <w:rPr>
-          <w:rFonts w:ascii="Times New Roman" w:hAnsi="Times New Roman" w:cs="Times New Roman"/>
-          <w:color w:val="000000" w:themeColor="text1"/>
-          <w:sz w:val="24"/>
-          <w:szCs w:val="24"/>
-        </w:rPr>
-        <w:t xml:space="preserve"> student have enough credits to enroll.</w:t>
+          <w:lang w:val="en-US"/>
+        </w:rPr>
+      </w:pPr>
+      <w:r>
+        <w:rPr>
+          <w:rFonts w:ascii="Times New Roman" w:hAnsi="Times New Roman" w:cs="Times New Roman"/>
+          <w:color w:val="000000" w:themeColor="text1"/>
+          <w:sz w:val="24"/>
+          <w:szCs w:val="24"/>
+          <w:lang w:val="en-US"/>
+        </w:rPr>
+        <w:t xml:space="preserve">to register a course, that course’s quota must not be exceeded. </w:t>
       </w:r>
     </w:p>
     <w:p>
@@ -825,57 +1117,23 @@
           <w:color w:val="000000" w:themeColor="text1"/>
           <w:sz w:val="24"/>
           <w:szCs w:val="24"/>
-        </w:rPr>
-      </w:pPr>
-      <w:r>
-        <w:rPr>
-          <w:rFonts w:ascii="Times New Roman" w:hAnsi="Times New Roman" w:cs="Times New Roman"/>
-          <w:color w:val="000000" w:themeColor="text1"/>
-          <w:sz w:val="24"/>
-          <w:szCs w:val="24"/>
-        </w:rPr>
-        <w:t>t</w:t>
-      </w:r>
-      <w:r>
-        <w:rPr>
-          <w:rFonts w:ascii="Times New Roman" w:hAnsi="Times New Roman" w:cs="Times New Roman"/>
-          <w:color w:val="000000" w:themeColor="text1"/>
-          <w:sz w:val="24"/>
-          <w:szCs w:val="24"/>
-        </w:rPr>
-        <w:t xml:space="preserve">o register a course, that course’s quota must not be exceeded. </w:t>
+          <w:lang w:val="en-US"/>
+        </w:rPr>
+      </w:pPr>
+      <w:r>
+        <w:rPr>
+          <w:rFonts w:ascii="Times New Roman" w:hAnsi="Times New Roman" w:cs="Times New Roman"/>
+          <w:color w:val="000000" w:themeColor="text1"/>
+          <w:sz w:val="24"/>
+          <w:szCs w:val="24"/>
+          <w:lang w:val="en-US"/>
+        </w:rPr>
+        <w:t>Student cannot enroll courses from an upper semester.</w:t>
       </w:r>
     </w:p>
     <w:p>
       <w:pPr>
         <w:pStyle w:val="ListParagraph"/>
-        <w:numPr>
-          <w:ilvl w:val="1"/>
-          <w:numId w:val="7"/>
-        </w:numPr>
-        <w:spacing w:line="360" w:lineRule="auto"/>
-        <w:rPr>
-          <w:rFonts w:ascii="Times New Roman" w:hAnsi="Times New Roman" w:cs="Times New Roman"/>
-          <w:b/>
-          <w:bCs/>
-          <w:color w:val="000000" w:themeColor="text1"/>
-          <w:sz w:val="24"/>
-          <w:szCs w:val="24"/>
-        </w:rPr>
-      </w:pPr>
-      <w:r>
-        <w:rPr>
-          <w:rFonts w:ascii="Times New Roman" w:hAnsi="Times New Roman" w:cs="Times New Roman"/>
-          <w:color w:val="000000" w:themeColor="text1"/>
-          <w:sz w:val="24"/>
-          <w:szCs w:val="24"/>
-        </w:rPr>
-        <w:t>Student cannot enroll courses from an upper semester.</w:t>
-      </w:r>
-    </w:p>
-    <w:p>
-      <w:pPr>
-        <w:pStyle w:val="ListParagraph"/>
         <w:spacing w:line="360" w:lineRule="auto"/>
         <w:ind w:left="1440"/>
         <w:rPr>
@@ -883,6 +1141,7 @@
           <w:color w:val="000000" w:themeColor="text1"/>
           <w:sz w:val="24"/>
           <w:szCs w:val="24"/>
+          <w:lang w:val="en-US"/>
         </w:rPr>
       </w:pPr>
     </w:p>
@@ -899,14 +1158,16 @@
           <w:color w:val="000000" w:themeColor="text1"/>
           <w:sz w:val="24"/>
           <w:szCs w:val="24"/>
-        </w:rPr>
-      </w:pPr>
-      <w:r>
-        <w:rPr>
-          <w:rFonts w:ascii="Times New Roman" w:hAnsi="Times New Roman" w:cs="Times New Roman"/>
-          <w:color w:val="000000" w:themeColor="text1"/>
-          <w:sz w:val="24"/>
-          <w:szCs w:val="24"/>
+          <w:lang w:val="en-US"/>
+        </w:rPr>
+      </w:pPr>
+      <w:r>
+        <w:rPr>
+          <w:rFonts w:ascii="Times New Roman" w:hAnsi="Times New Roman" w:cs="Times New Roman"/>
+          <w:color w:val="000000" w:themeColor="text1"/>
+          <w:sz w:val="24"/>
+          <w:szCs w:val="24"/>
+          <w:lang w:val="en-US"/>
         </w:rPr>
         <w:t>An output file containing general statistics about the course registration process should be created on a departmental basis</w:t>
       </w:r>
@@ -919,29 +1180,32 @@
           <w:color w:val="000000" w:themeColor="text1"/>
           <w:sz w:val="24"/>
           <w:szCs w:val="24"/>
-        </w:rPr>
-      </w:pPr>
-    </w:p>
-    <w:p>
-      <w:pPr>
-        <w:spacing w:line="360" w:lineRule="auto"/>
-        <w:rPr>
-          <w:rFonts w:ascii="Times New Roman" w:hAnsi="Times New Roman" w:cs="Times New Roman"/>
-          <w:b/>
-          <w:bCs/>
-          <w:color w:val="000000" w:themeColor="text1"/>
-          <w:sz w:val="24"/>
-          <w:szCs w:val="24"/>
-        </w:rPr>
-      </w:pPr>
-      <w:r>
-        <w:rPr>
-          <w:rFonts w:ascii="Times New Roman" w:hAnsi="Times New Roman" w:cs="Times New Roman"/>
-          <w:b/>
-          <w:bCs/>
-          <w:color w:val="000000" w:themeColor="text1"/>
-          <w:sz w:val="24"/>
-          <w:szCs w:val="24"/>
+          <w:lang w:val="en-US"/>
+        </w:rPr>
+      </w:pPr>
+    </w:p>
+    <w:p>
+      <w:pPr>
+        <w:spacing w:line="360" w:lineRule="auto"/>
+        <w:rPr>
+          <w:rFonts w:ascii="Times New Roman" w:hAnsi="Times New Roman" w:cs="Times New Roman"/>
+          <w:b/>
+          <w:bCs/>
+          <w:color w:val="000000" w:themeColor="text1"/>
+          <w:sz w:val="24"/>
+          <w:szCs w:val="24"/>
+          <w:lang w:val="en-US"/>
+        </w:rPr>
+      </w:pPr>
+      <w:r>
+        <w:rPr>
+          <w:rFonts w:ascii="Times New Roman" w:hAnsi="Times New Roman" w:cs="Times New Roman"/>
+          <w:b/>
+          <w:bCs/>
+          <w:color w:val="000000" w:themeColor="text1"/>
+          <w:sz w:val="24"/>
+          <w:szCs w:val="24"/>
+          <w:lang w:val="en-US"/>
         </w:rPr>
         <w:t>Non-Functional Requirements</w:t>
       </w:r>
@@ -959,16 +1223,48 @@
           <w:color w:val="000000" w:themeColor="text1"/>
           <w:sz w:val="24"/>
           <w:szCs w:val="24"/>
-        </w:rPr>
-      </w:pPr>
-      <w:r>
-        <w:rPr>
-          <w:rFonts w:ascii="Times New Roman" w:hAnsi="Times New Roman" w:cs="Times New Roman"/>
-          <w:color w:val="000000" w:themeColor="text1"/>
-          <w:sz w:val="24"/>
-          <w:szCs w:val="24"/>
-        </w:rPr>
-        <w:t>Simulation should be implented using Java programming language.</w:t>
+          <w:lang w:val="en-US"/>
+        </w:rPr>
+      </w:pPr>
+      <w:r>
+        <w:rPr>
+          <w:rFonts w:ascii="Times New Roman" w:hAnsi="Times New Roman" w:cs="Times New Roman"/>
+          <w:color w:val="000000" w:themeColor="text1"/>
+          <w:sz w:val="24"/>
+          <w:szCs w:val="24"/>
+          <w:lang w:val="en-US"/>
+        </w:rPr>
+        <w:t xml:space="preserve">Simulation should be </w:t>
+      </w:r>
+      <w:r>
+        <w:rPr>
+          <w:rFonts w:ascii="Times New Roman" w:hAnsi="Times New Roman" w:cs="Times New Roman"/>
+          <w:color w:val="000000" w:themeColor="text1"/>
+          <w:sz w:val="24"/>
+          <w:szCs w:val="24"/>
+          <w:lang w:val="en-US"/>
+        </w:rPr>
+        <w:t>implemented</w:t>
+      </w:r>
+      <w:r>
+        <w:rPr>
+          <w:rFonts w:ascii="Times New Roman" w:hAnsi="Times New Roman" w:cs="Times New Roman"/>
+          <w:color w:val="000000" w:themeColor="text1"/>
+          <w:sz w:val="24"/>
+          <w:szCs w:val="24"/>
+          <w:lang w:val="en-US"/>
+        </w:rPr>
+        <w:t xml:space="preserve"> </w:t>
+      </w:r>
+      <w:r>
+        <w:rPr>
+          <w:rFonts w:ascii="Times New Roman" w:hAnsi="Times New Roman" w:cs="Times New Roman"/>
+          <w:color w:val="000000" w:themeColor="text1"/>
+          <w:sz w:val="24"/>
+          <w:szCs w:val="24"/>
+          <w:lang w:val="en-US"/>
+        </w:rPr>
+        <w:t>using Java programming language.</w:t>
       </w:r>
     </w:p>
     <w:p>
@@ -984,16 +1280,48 @@
           <w:color w:val="000000" w:themeColor="text1"/>
           <w:sz w:val="24"/>
           <w:szCs w:val="24"/>
-        </w:rPr>
-      </w:pPr>
-      <w:r>
-        <w:rPr>
-          <w:rFonts w:ascii="Times New Roman" w:hAnsi="Times New Roman" w:cs="Times New Roman"/>
-          <w:color w:val="000000" w:themeColor="text1"/>
-          <w:sz w:val="24"/>
-          <w:szCs w:val="24"/>
-        </w:rPr>
-        <w:t>Considering the addition of different iterations, the program has been developed in accordance with the iterative progrees principles.</w:t>
+          <w:lang w:val="en-US"/>
+        </w:rPr>
+      </w:pPr>
+      <w:r>
+        <w:rPr>
+          <w:rFonts w:ascii="Times New Roman" w:hAnsi="Times New Roman" w:cs="Times New Roman"/>
+          <w:color w:val="000000" w:themeColor="text1"/>
+          <w:sz w:val="24"/>
+          <w:szCs w:val="24"/>
+          <w:lang w:val="en-US"/>
+        </w:rPr>
+        <w:t xml:space="preserve">Considering the addition of different iterations, the program has been developed in accordance with the iterative </w:t>
+      </w:r>
+      <w:r>
+        <w:rPr>
+          <w:rFonts w:ascii="Times New Roman" w:hAnsi="Times New Roman" w:cs="Times New Roman"/>
+          <w:color w:val="000000" w:themeColor="text1"/>
+          <w:sz w:val="24"/>
+          <w:szCs w:val="24"/>
+          <w:lang w:val="en-US"/>
+        </w:rPr>
+        <w:t>progress</w:t>
+      </w:r>
+      <w:r>
+        <w:rPr>
+          <w:rFonts w:ascii="Times New Roman" w:hAnsi="Times New Roman" w:cs="Times New Roman"/>
+          <w:color w:val="000000" w:themeColor="text1"/>
+          <w:sz w:val="24"/>
+          <w:szCs w:val="24"/>
+          <w:lang w:val="en-US"/>
+        </w:rPr>
+        <w:t xml:space="preserve"> </w:t>
+      </w:r>
+      <w:r>
+        <w:rPr>
+          <w:rFonts w:ascii="Times New Roman" w:hAnsi="Times New Roman" w:cs="Times New Roman"/>
+          <w:color w:val="000000" w:themeColor="text1"/>
+          <w:sz w:val="24"/>
+          <w:szCs w:val="24"/>
+          <w:lang w:val="en-US"/>
+        </w:rPr>
+        <w:t>principles.</w:t>
       </w:r>
     </w:p>
     <w:p>
@@ -1009,14 +1337,16 @@
           <w:color w:val="000000" w:themeColor="text1"/>
           <w:sz w:val="24"/>
           <w:szCs w:val="24"/>
-        </w:rPr>
-      </w:pPr>
-      <w:r>
-        <w:rPr>
-          <w:rFonts w:ascii="Times New Roman" w:hAnsi="Times New Roman" w:cs="Times New Roman"/>
-          <w:color w:val="000000" w:themeColor="text1"/>
-          <w:sz w:val="24"/>
-          <w:szCs w:val="24"/>
+          <w:lang w:val="en-US"/>
+        </w:rPr>
+      </w:pPr>
+      <w:r>
+        <w:rPr>
+          <w:rFonts w:ascii="Times New Roman" w:hAnsi="Times New Roman" w:cs="Times New Roman"/>
+          <w:color w:val="000000" w:themeColor="text1"/>
+          <w:sz w:val="24"/>
+          <w:szCs w:val="24"/>
+          <w:lang w:val="en-US"/>
         </w:rPr>
         <w:t>The program will use json format both inputs and outputs files.</w:t>
       </w:r>
@@ -1034,14 +1364,16 @@
           <w:color w:val="000000" w:themeColor="text1"/>
           <w:sz w:val="24"/>
           <w:szCs w:val="24"/>
-        </w:rPr>
-      </w:pPr>
-      <w:r>
-        <w:rPr>
-          <w:rFonts w:ascii="Times New Roman" w:hAnsi="Times New Roman" w:cs="Times New Roman"/>
-          <w:color w:val="000000" w:themeColor="text1"/>
-          <w:sz w:val="24"/>
-          <w:szCs w:val="24"/>
+          <w:lang w:val="en-US"/>
+        </w:rPr>
+      </w:pPr>
+      <w:r>
+        <w:rPr>
+          <w:rFonts w:ascii="Times New Roman" w:hAnsi="Times New Roman" w:cs="Times New Roman"/>
+          <w:color w:val="000000" w:themeColor="text1"/>
+          <w:sz w:val="24"/>
+          <w:szCs w:val="24"/>
+          <w:lang w:val="en-US"/>
         </w:rPr>
         <w:t>The simulation will not be supported by user interface. All outputs will be accessed from command-line and json files.</w:t>
       </w:r>
@@ -1059,17 +1391,33 @@
           <w:color w:val="000000" w:themeColor="text1"/>
           <w:sz w:val="24"/>
           <w:szCs w:val="24"/>
-        </w:rPr>
-      </w:pPr>
-      <w:r>
-        <w:rPr>
-          <w:rFonts w:ascii="Times New Roman" w:hAnsi="Times New Roman" w:cs="Times New Roman"/>
-          <w:color w:val="000000" w:themeColor="text1"/>
-          <w:sz w:val="24"/>
-          <w:szCs w:val="24"/>
+          <w:lang w:val="en-US"/>
+        </w:rPr>
+      </w:pPr>
+      <w:r>
+        <w:rPr>
+          <w:rFonts w:ascii="Times New Roman" w:hAnsi="Times New Roman" w:cs="Times New Roman"/>
+          <w:color w:val="000000" w:themeColor="text1"/>
+          <w:sz w:val="24"/>
+          <w:szCs w:val="24"/>
+          <w:lang w:val="en-US"/>
         </w:rPr>
         <w:t>Outputs and logs of the system must be proper manner and to be understandable clearly.</w:t>
       </w:r>
+    </w:p>
+    <w:p>
+      <w:pPr>
+        <w:pStyle w:val="ListParagraph"/>
+        <w:spacing w:line="360" w:lineRule="auto"/>
+        <w:rPr>
+          <w:rFonts w:ascii="Times New Roman" w:hAnsi="Times New Roman" w:cs="Times New Roman"/>
+          <w:b/>
+          <w:bCs/>
+          <w:color w:val="000000" w:themeColor="text1"/>
+          <w:sz w:val="24"/>
+          <w:szCs w:val="24"/>
+        </w:rPr>
+      </w:pPr>
     </w:p>
     <w:p>
       <w:pPr>
@@ -1120,6 +1468,7 @@
           <w:color w:val="000000" w:themeColor="text1"/>
           <w:sz w:val="28"/>
           <w:szCs w:val="28"/>
+          <w:lang w:val="en-US"/>
         </w:rPr>
       </w:pPr>
       <w:r>
@@ -1130,6 +1479,7 @@
           <w:color w:val="000000" w:themeColor="text1"/>
           <w:sz w:val="28"/>
           <w:szCs w:val="28"/>
+          <w:lang w:val="en-US"/>
         </w:rPr>
         <w:lastRenderedPageBreak/>
         <w:t>Use-case</w:t>
@@ -1143,16 +1493,18 @@
           <w:color w:val="000000" w:themeColor="text1"/>
           <w:sz w:val="24"/>
           <w:szCs w:val="24"/>
-        </w:rPr>
-      </w:pPr>
-      <w:r>
-        <w:rPr>
-          <w:rFonts w:ascii="Times New Roman" w:hAnsi="Times New Roman" w:cs="Times New Roman"/>
-          <w:b/>
-          <w:bCs/>
-          <w:color w:val="000000" w:themeColor="text1"/>
-          <w:sz w:val="24"/>
-          <w:szCs w:val="24"/>
+          <w:lang w:val="en-US"/>
+        </w:rPr>
+      </w:pPr>
+      <w:r>
+        <w:rPr>
+          <w:rFonts w:ascii="Times New Roman" w:hAnsi="Times New Roman" w:cs="Times New Roman"/>
+          <w:b/>
+          <w:bCs/>
+          <w:color w:val="000000" w:themeColor="text1"/>
+          <w:sz w:val="24"/>
+          <w:szCs w:val="24"/>
+          <w:lang w:val="en-US"/>
         </w:rPr>
         <w:t>Scenario:</w:t>
       </w:r>
@@ -1162,6 +1514,7 @@
           <w:color w:val="000000" w:themeColor="text1"/>
           <w:sz w:val="24"/>
           <w:szCs w:val="24"/>
+          <w:lang w:val="en-US"/>
         </w:rPr>
         <w:t xml:space="preserve"> Registration to Course</w:t>
       </w:r>
@@ -1174,16 +1527,18 @@
           <w:color w:val="000000" w:themeColor="text1"/>
           <w:sz w:val="24"/>
           <w:szCs w:val="24"/>
-        </w:rPr>
-      </w:pPr>
-      <w:r>
-        <w:rPr>
-          <w:rFonts w:ascii="Times New Roman" w:hAnsi="Times New Roman" w:cs="Times New Roman"/>
-          <w:b/>
-          <w:bCs/>
-          <w:color w:val="000000" w:themeColor="text1"/>
-          <w:sz w:val="24"/>
-          <w:szCs w:val="24"/>
+          <w:lang w:val="en-US"/>
+        </w:rPr>
+      </w:pPr>
+      <w:r>
+        <w:rPr>
+          <w:rFonts w:ascii="Times New Roman" w:hAnsi="Times New Roman" w:cs="Times New Roman"/>
+          <w:b/>
+          <w:bCs/>
+          <w:color w:val="000000" w:themeColor="text1"/>
+          <w:sz w:val="24"/>
+          <w:szCs w:val="24"/>
+          <w:lang w:val="en-US"/>
         </w:rPr>
         <w:t>Actors:</w:t>
       </w:r>
@@ -1193,6 +1548,7 @@
           <w:color w:val="000000" w:themeColor="text1"/>
           <w:sz w:val="24"/>
           <w:szCs w:val="24"/>
+          <w:lang w:val="en-US"/>
         </w:rPr>
         <w:t xml:space="preserve"> Student, Advisor</w:t>
       </w:r>
@@ -1210,16 +1566,62 @@
           <w:color w:val="000000" w:themeColor="text1"/>
           <w:sz w:val="24"/>
           <w:szCs w:val="24"/>
-        </w:rPr>
-      </w:pPr>
-      <w:r>
-        <w:rPr>
-          <w:rFonts w:ascii="Times New Roman" w:hAnsi="Times New Roman" w:cs="Times New Roman"/>
-          <w:color w:val="000000" w:themeColor="text1"/>
-          <w:sz w:val="24"/>
-          <w:szCs w:val="24"/>
-        </w:rPr>
-        <w:t>All parameters required for the system to work will be included in the input.json file such as courses, semesters and student names.</w:t>
+          <w:lang w:val="en-US"/>
+        </w:rPr>
+      </w:pPr>
+      <w:r>
+        <w:rPr>
+          <w:rFonts w:ascii="Times New Roman" w:hAnsi="Times New Roman" w:cs="Times New Roman"/>
+          <w:color w:val="000000" w:themeColor="text1"/>
+          <w:sz w:val="24"/>
+          <w:szCs w:val="24"/>
+          <w:lang w:val="en-US"/>
+        </w:rPr>
+        <w:t xml:space="preserve">All parameters required for the system to work will be included in the </w:t>
+      </w:r>
+      <w:proofErr w:type="spellStart"/>
+      <w:r>
+        <w:rPr>
+          <w:rFonts w:ascii="Times New Roman" w:hAnsi="Times New Roman" w:cs="Times New Roman"/>
+          <w:color w:val="000000" w:themeColor="text1"/>
+          <w:sz w:val="24"/>
+          <w:szCs w:val="24"/>
+          <w:lang w:val="en-US"/>
+        </w:rPr>
+        <w:t>input.json</w:t>
+      </w:r>
+      <w:proofErr w:type="spellEnd"/>
+      <w:r>
+        <w:rPr>
+          <w:rFonts w:ascii="Times New Roman" w:hAnsi="Times New Roman" w:cs="Times New Roman"/>
+          <w:color w:val="000000" w:themeColor="text1"/>
+          <w:sz w:val="24"/>
+          <w:szCs w:val="24"/>
+          <w:lang w:val="en-US"/>
+        </w:rPr>
+        <w:t xml:space="preserve"> file such as courses, </w:t>
+      </w:r>
+      <w:proofErr w:type="gramStart"/>
+      <w:r>
+        <w:rPr>
+          <w:rFonts w:ascii="Times New Roman" w:hAnsi="Times New Roman" w:cs="Times New Roman"/>
+          <w:color w:val="000000" w:themeColor="text1"/>
+          <w:sz w:val="24"/>
+          <w:szCs w:val="24"/>
+          <w:lang w:val="en-US"/>
+        </w:rPr>
+        <w:t>semesters</w:t>
+      </w:r>
+      <w:proofErr w:type="gramEnd"/>
+      <w:r>
+        <w:rPr>
+          <w:rFonts w:ascii="Times New Roman" w:hAnsi="Times New Roman" w:cs="Times New Roman"/>
+          <w:color w:val="000000" w:themeColor="text1"/>
+          <w:sz w:val="24"/>
+          <w:szCs w:val="24"/>
+          <w:lang w:val="en-US"/>
+        </w:rPr>
+        <w:t xml:space="preserve"> and student names.</w:t>
       </w:r>
     </w:p>
     <w:p>
@@ -1235,14 +1637,16 @@
           <w:color w:val="000000" w:themeColor="text1"/>
           <w:sz w:val="24"/>
           <w:szCs w:val="24"/>
-        </w:rPr>
-      </w:pPr>
-      <w:r>
-        <w:rPr>
-          <w:rFonts w:ascii="Times New Roman" w:hAnsi="Times New Roman" w:cs="Times New Roman"/>
-          <w:color w:val="000000" w:themeColor="text1"/>
-          <w:sz w:val="24"/>
-          <w:szCs w:val="24"/>
+          <w:lang w:val="en-US"/>
+        </w:rPr>
+      </w:pPr>
+      <w:r>
+        <w:rPr>
+          <w:rFonts w:ascii="Times New Roman" w:hAnsi="Times New Roman" w:cs="Times New Roman"/>
+          <w:color w:val="000000" w:themeColor="text1"/>
+          <w:sz w:val="24"/>
+          <w:szCs w:val="24"/>
+          <w:lang w:val="en-US"/>
         </w:rPr>
         <w:t>The system will parse the input file.</w:t>
       </w:r>
@@ -1260,14 +1664,16 @@
           <w:color w:val="000000" w:themeColor="text1"/>
           <w:sz w:val="24"/>
           <w:szCs w:val="24"/>
-        </w:rPr>
-      </w:pPr>
-      <w:r>
-        <w:rPr>
-          <w:rFonts w:ascii="Times New Roman" w:hAnsi="Times New Roman" w:cs="Times New Roman"/>
-          <w:color w:val="000000" w:themeColor="text1"/>
-          <w:sz w:val="24"/>
-          <w:szCs w:val="24"/>
+          <w:lang w:val="en-US"/>
+        </w:rPr>
+      </w:pPr>
+      <w:r>
+        <w:rPr>
+          <w:rFonts w:ascii="Times New Roman" w:hAnsi="Times New Roman" w:cs="Times New Roman"/>
+          <w:color w:val="000000" w:themeColor="text1"/>
+          <w:sz w:val="24"/>
+          <w:szCs w:val="24"/>
+          <w:lang w:val="en-US"/>
         </w:rPr>
         <w:t>The system will generate random students with equal probability in any of the 8 semesters.</w:t>
       </w:r>
@@ -1285,14 +1691,16 @@
           <w:color w:val="000000" w:themeColor="text1"/>
           <w:sz w:val="24"/>
           <w:szCs w:val="24"/>
-        </w:rPr>
-      </w:pPr>
-      <w:r>
-        <w:rPr>
-          <w:rFonts w:ascii="Times New Roman" w:hAnsi="Times New Roman" w:cs="Times New Roman"/>
-          <w:color w:val="000000" w:themeColor="text1"/>
-          <w:sz w:val="24"/>
-          <w:szCs w:val="24"/>
+          <w:lang w:val="en-US"/>
+        </w:rPr>
+      </w:pPr>
+      <w:r>
+        <w:rPr>
+          <w:rFonts w:ascii="Times New Roman" w:hAnsi="Times New Roman" w:cs="Times New Roman"/>
+          <w:color w:val="000000" w:themeColor="text1"/>
+          <w:sz w:val="24"/>
+          <w:szCs w:val="24"/>
+          <w:lang w:val="en-US"/>
         </w:rPr>
         <w:t>The system will assign each student an advisor randomly.</w:t>
       </w:r>
@@ -1310,16 +1718,38 @@
           <w:color w:val="000000" w:themeColor="text1"/>
           <w:sz w:val="24"/>
           <w:szCs w:val="24"/>
-        </w:rPr>
-      </w:pPr>
-      <w:r>
-        <w:rPr>
-          <w:rFonts w:ascii="Times New Roman" w:hAnsi="Times New Roman" w:cs="Times New Roman"/>
-          <w:color w:val="000000" w:themeColor="text1"/>
-          <w:sz w:val="24"/>
-          <w:szCs w:val="24"/>
-        </w:rPr>
-        <w:t>The system will assign a successful/failed course, taking into account the prerequisites.</w:t>
+          <w:lang w:val="en-US"/>
+        </w:rPr>
+      </w:pPr>
+      <w:r>
+        <w:rPr>
+          <w:rFonts w:ascii="Times New Roman" w:hAnsi="Times New Roman" w:cs="Times New Roman"/>
+          <w:color w:val="000000" w:themeColor="text1"/>
+          <w:sz w:val="24"/>
+          <w:szCs w:val="24"/>
+          <w:lang w:val="en-US"/>
+        </w:rPr>
+        <w:t xml:space="preserve">The system will assign a successful/failed course, </w:t>
+      </w:r>
+      <w:r>
+        <w:rPr>
+          <w:rFonts w:ascii="Times New Roman" w:hAnsi="Times New Roman" w:cs="Times New Roman"/>
+          <w:color w:val="000000" w:themeColor="text1"/>
+          <w:sz w:val="24"/>
+          <w:szCs w:val="24"/>
+          <w:lang w:val="en-US"/>
+        </w:rPr>
+        <w:t>considering</w:t>
+      </w:r>
+      <w:r>
+        <w:rPr>
+          <w:rFonts w:ascii="Times New Roman" w:hAnsi="Times New Roman" w:cs="Times New Roman"/>
+          <w:color w:val="000000" w:themeColor="text1"/>
+          <w:sz w:val="24"/>
+          <w:szCs w:val="24"/>
+          <w:lang w:val="en-US"/>
+        </w:rPr>
+        <w:t xml:space="preserve"> the prerequisites.</w:t>
       </w:r>
     </w:p>
     <w:p>
@@ -1337,17 +1767,33 @@
           <w:color w:val="000000" w:themeColor="text1"/>
           <w:sz w:val="24"/>
           <w:szCs w:val="24"/>
-        </w:rPr>
-      </w:pPr>
-      <w:r>
-        <w:rPr>
-          <w:rFonts w:ascii="Times New Roman" w:hAnsi="Times New Roman" w:cs="Times New Roman"/>
-          <w:color w:val="000000" w:themeColor="text1"/>
-          <w:sz w:val="24"/>
-          <w:szCs w:val="24"/>
-        </w:rPr>
-        <w:t>The system will generate a transcript for each student and store it in json file called the studentnumber.json</w:t>
-      </w:r>
+          <w:lang w:val="en-US"/>
+        </w:rPr>
+      </w:pPr>
+      <w:r>
+        <w:rPr>
+          <w:rFonts w:ascii="Times New Roman" w:hAnsi="Times New Roman" w:cs="Times New Roman"/>
+          <w:color w:val="000000" w:themeColor="text1"/>
+          <w:sz w:val="24"/>
+          <w:szCs w:val="24"/>
+          <w:lang w:val="en-US"/>
+        </w:rPr>
+        <w:t xml:space="preserve">The system will generate a transcript for each student and store it in json file called the </w:t>
+      </w:r>
+      <w:proofErr w:type="spellStart"/>
+      <w:proofErr w:type="gramStart"/>
+      <w:r>
+        <w:rPr>
+          <w:rFonts w:ascii="Times New Roman" w:hAnsi="Times New Roman" w:cs="Times New Roman"/>
+          <w:color w:val="000000" w:themeColor="text1"/>
+          <w:sz w:val="24"/>
+          <w:szCs w:val="24"/>
+          <w:lang w:val="en-US"/>
+        </w:rPr>
+        <w:t>studentnumber.json</w:t>
+      </w:r>
+      <w:proofErr w:type="spellEnd"/>
+      <w:proofErr w:type="gramEnd"/>
     </w:p>
     <w:p>
       <w:pPr>
@@ -1362,14 +1808,16 @@
           <w:color w:val="000000" w:themeColor="text1"/>
           <w:sz w:val="24"/>
           <w:szCs w:val="24"/>
-        </w:rPr>
-      </w:pPr>
-      <w:r>
-        <w:rPr>
-          <w:rFonts w:ascii="Times New Roman" w:hAnsi="Times New Roman" w:cs="Times New Roman"/>
-          <w:color w:val="000000" w:themeColor="text1"/>
-          <w:sz w:val="24"/>
-          <w:szCs w:val="24"/>
+          <w:lang w:val="en-US"/>
+        </w:rPr>
+      </w:pPr>
+      <w:r>
+        <w:rPr>
+          <w:rFonts w:ascii="Times New Roman" w:hAnsi="Times New Roman" w:cs="Times New Roman"/>
+          <w:color w:val="000000" w:themeColor="text1"/>
+          <w:sz w:val="24"/>
+          <w:szCs w:val="24"/>
+          <w:lang w:val="en-US"/>
         </w:rPr>
         <w:t>The system will then start the registration process for the relevant semester.</w:t>
       </w:r>
@@ -1387,14 +1835,16 @@
           <w:color w:val="000000" w:themeColor="text1"/>
           <w:sz w:val="24"/>
           <w:szCs w:val="24"/>
-        </w:rPr>
-      </w:pPr>
-      <w:r>
-        <w:rPr>
-          <w:rFonts w:ascii="Times New Roman" w:hAnsi="Times New Roman" w:cs="Times New Roman"/>
-          <w:color w:val="000000" w:themeColor="text1"/>
-          <w:sz w:val="24"/>
-          <w:szCs w:val="24"/>
+          <w:lang w:val="en-US"/>
+        </w:rPr>
+      </w:pPr>
+      <w:r>
+        <w:rPr>
+          <w:rFonts w:ascii="Times New Roman" w:hAnsi="Times New Roman" w:cs="Times New Roman"/>
+          <w:color w:val="000000" w:themeColor="text1"/>
+          <w:sz w:val="24"/>
+          <w:szCs w:val="24"/>
+          <w:lang w:val="en-US"/>
         </w:rPr>
         <w:t>The system will save the student's enrollment output in a json file with transcript before and after enrollment.</w:t>
       </w:r>
@@ -1412,49 +1862,78 @@
           <w:color w:val="000000" w:themeColor="text1"/>
           <w:sz w:val="24"/>
           <w:szCs w:val="24"/>
-        </w:rPr>
-      </w:pPr>
-      <w:r>
-        <w:rPr>
-          <w:rFonts w:ascii="Times New Roman" w:hAnsi="Times New Roman" w:cs="Times New Roman"/>
-          <w:color w:val="000000" w:themeColor="text1"/>
-          <w:sz w:val="24"/>
-          <w:szCs w:val="24"/>
-        </w:rPr>
-        <w:t>The system will output general statistics about registration problems for the department on the json file is named output.json.</w:t>
-      </w:r>
-    </w:p>
-    <w:p>
-      <w:pPr>
-        <w:spacing w:line="360" w:lineRule="auto"/>
-        <w:rPr>
-          <w:rFonts w:ascii="Times New Roman" w:hAnsi="Times New Roman" w:cs="Times New Roman"/>
-          <w:color w:val="000000" w:themeColor="text1"/>
-          <w:sz w:val="24"/>
-          <w:szCs w:val="24"/>
-        </w:rPr>
-      </w:pPr>
-    </w:p>
-    <w:p>
-      <w:pPr>
-        <w:spacing w:line="360" w:lineRule="auto"/>
-        <w:rPr>
-          <w:rFonts w:ascii="Times New Roman" w:hAnsi="Times New Roman" w:cs="Times New Roman"/>
-          <w:b/>
-          <w:bCs/>
-          <w:color w:val="000000" w:themeColor="text1"/>
-          <w:sz w:val="24"/>
-          <w:szCs w:val="24"/>
-        </w:rPr>
-      </w:pPr>
-      <w:r>
-        <w:rPr>
-          <w:rFonts w:ascii="Times New Roman" w:hAnsi="Times New Roman" w:cs="Times New Roman"/>
-          <w:b/>
-          <w:bCs/>
-          <w:color w:val="000000" w:themeColor="text1"/>
-          <w:sz w:val="24"/>
-          <w:szCs w:val="24"/>
+          <w:lang w:val="en-US"/>
+        </w:rPr>
+      </w:pPr>
+      <w:r>
+        <w:rPr>
+          <w:rFonts w:ascii="Times New Roman" w:hAnsi="Times New Roman" w:cs="Times New Roman"/>
+          <w:color w:val="000000" w:themeColor="text1"/>
+          <w:sz w:val="24"/>
+          <w:szCs w:val="24"/>
+          <w:lang w:val="en-US"/>
+        </w:rPr>
+        <w:t xml:space="preserve">The system will output general statistics about registration problems for the department on the json file is named </w:t>
+      </w:r>
+      <w:proofErr w:type="spellStart"/>
+      <w:proofErr w:type="gramStart"/>
+      <w:r>
+        <w:rPr>
+          <w:rFonts w:ascii="Times New Roman" w:hAnsi="Times New Roman" w:cs="Times New Roman"/>
+          <w:color w:val="000000" w:themeColor="text1"/>
+          <w:sz w:val="24"/>
+          <w:szCs w:val="24"/>
+          <w:lang w:val="en-US"/>
+        </w:rPr>
+        <w:t>output.json</w:t>
+      </w:r>
+      <w:proofErr w:type="spellEnd"/>
+      <w:proofErr w:type="gramEnd"/>
+      <w:r>
+        <w:rPr>
+          <w:rFonts w:ascii="Times New Roman" w:hAnsi="Times New Roman" w:cs="Times New Roman"/>
+          <w:color w:val="000000" w:themeColor="text1"/>
+          <w:sz w:val="24"/>
+          <w:szCs w:val="24"/>
+          <w:lang w:val="en-US"/>
+        </w:rPr>
+        <w:t>.</w:t>
+      </w:r>
+    </w:p>
+    <w:p>
+      <w:pPr>
+        <w:spacing w:line="360" w:lineRule="auto"/>
+        <w:rPr>
+          <w:rFonts w:ascii="Times New Roman" w:hAnsi="Times New Roman" w:cs="Times New Roman"/>
+          <w:color w:val="000000" w:themeColor="text1"/>
+          <w:sz w:val="24"/>
+          <w:szCs w:val="24"/>
+          <w:lang w:val="en-US"/>
+        </w:rPr>
+      </w:pPr>
+    </w:p>
+    <w:p>
+      <w:pPr>
+        <w:spacing w:line="360" w:lineRule="auto"/>
+        <w:rPr>
+          <w:rFonts w:ascii="Times New Roman" w:hAnsi="Times New Roman" w:cs="Times New Roman"/>
+          <w:b/>
+          <w:bCs/>
+          <w:color w:val="000000" w:themeColor="text1"/>
+          <w:sz w:val="24"/>
+          <w:szCs w:val="24"/>
+          <w:lang w:val="en-US"/>
+        </w:rPr>
+      </w:pPr>
+      <w:r>
+        <w:rPr>
+          <w:rFonts w:ascii="Times New Roman" w:hAnsi="Times New Roman" w:cs="Times New Roman"/>
+          <w:b/>
+          <w:bCs/>
+          <w:color w:val="000000" w:themeColor="text1"/>
+          <w:sz w:val="24"/>
+          <w:szCs w:val="24"/>
+          <w:lang w:val="en-US"/>
         </w:rPr>
         <w:t>Alternatives</w:t>
       </w:r>
@@ -1467,16 +1946,18 @@
           <w:color w:val="000000" w:themeColor="text1"/>
           <w:sz w:val="24"/>
           <w:szCs w:val="24"/>
-        </w:rPr>
-      </w:pPr>
-      <w:r>
-        <w:rPr>
-          <w:rFonts w:ascii="Times New Roman" w:hAnsi="Times New Roman" w:cs="Times New Roman"/>
-          <w:b/>
-          <w:bCs/>
-          <w:color w:val="000000" w:themeColor="text1"/>
-          <w:sz w:val="24"/>
-          <w:szCs w:val="24"/>
+          <w:lang w:val="en-US"/>
+        </w:rPr>
+      </w:pPr>
+      <w:r>
+        <w:rPr>
+          <w:rFonts w:ascii="Times New Roman" w:hAnsi="Times New Roman" w:cs="Times New Roman"/>
+          <w:b/>
+          <w:bCs/>
+          <w:color w:val="000000" w:themeColor="text1"/>
+          <w:sz w:val="24"/>
+          <w:szCs w:val="24"/>
+          <w:lang w:val="en-US"/>
         </w:rPr>
         <w:t>7.</w:t>
       </w:r>
@@ -1488,6 +1969,7 @@
           <w:color w:val="000000" w:themeColor="text1"/>
           <w:sz w:val="24"/>
           <w:szCs w:val="24"/>
+          <w:lang w:val="en-US"/>
         </w:rPr>
         <w:t>a</w:t>
       </w:r>
@@ -1499,6 +1981,7 @@
           <w:color w:val="000000" w:themeColor="text1"/>
           <w:sz w:val="24"/>
           <w:szCs w:val="24"/>
+          <w:lang w:val="en-US"/>
         </w:rPr>
         <w:t xml:space="preserve"> -</w:t>
       </w:r>
@@ -1508,29 +1991,31 @@
           <w:color w:val="000000" w:themeColor="text1"/>
           <w:sz w:val="24"/>
           <w:szCs w:val="24"/>
-        </w:rPr>
-        <w:t xml:space="preserve"> Before starting the relevant registration period, the system checks the courses left from the previous semesters. Assigns the lessons if student can take again to the student.</w:t>
-      </w:r>
-    </w:p>
-    <w:p>
-      <w:pPr>
-        <w:spacing w:line="360" w:lineRule="auto"/>
-        <w:rPr>
-          <w:rFonts w:ascii="Times New Roman" w:hAnsi="Times New Roman" w:cs="Times New Roman"/>
-          <w:color w:val="000000" w:themeColor="text1"/>
-          <w:sz w:val="24"/>
-          <w:szCs w:val="24"/>
-          <w:lang w:val="en-US"/>
-        </w:rPr>
-      </w:pPr>
-      <w:r>
-        <w:rPr>
-          <w:rFonts w:ascii="Times New Roman" w:hAnsi="Times New Roman" w:cs="Times New Roman"/>
-          <w:b/>
-          <w:bCs/>
-          <w:color w:val="000000" w:themeColor="text1"/>
-          <w:sz w:val="24"/>
-          <w:szCs w:val="24"/>
+          <w:lang w:val="en-US"/>
+        </w:rPr>
+        <w:t xml:space="preserve"> Selected course’s quota is full therefore student cannot take that course. System/advisor won’t approve that course, informs the student, and drops that course from student’s course list.</w:t>
+      </w:r>
+    </w:p>
+    <w:p>
+      <w:pPr>
+        <w:spacing w:line="360" w:lineRule="auto"/>
+        <w:rPr>
+          <w:rFonts w:ascii="Times New Roman" w:hAnsi="Times New Roman" w:cs="Times New Roman"/>
+          <w:color w:val="000000" w:themeColor="text1"/>
+          <w:sz w:val="24"/>
+          <w:szCs w:val="24"/>
+          <w:lang w:val="en-US"/>
+        </w:rPr>
+      </w:pPr>
+      <w:r>
+        <w:rPr>
+          <w:rFonts w:ascii="Times New Roman" w:hAnsi="Times New Roman" w:cs="Times New Roman"/>
+          <w:b/>
+          <w:bCs/>
+          <w:color w:val="000000" w:themeColor="text1"/>
+          <w:sz w:val="24"/>
+          <w:szCs w:val="24"/>
+          <w:lang w:val="en-US"/>
         </w:rPr>
         <w:t>7.</w:t>
       </w:r>
@@ -1542,43 +2027,25 @@
           <w:color w:val="000000" w:themeColor="text1"/>
           <w:sz w:val="24"/>
           <w:szCs w:val="24"/>
+          <w:lang w:val="en-US"/>
         </w:rPr>
         <w:t>b</w:t>
       </w:r>
       <w:r>
         <w:rPr>
           <w:rFonts w:ascii="Times New Roman" w:hAnsi="Times New Roman" w:cs="Times New Roman"/>
-          <w:b/>
-          <w:bCs/>
-          <w:color w:val="000000" w:themeColor="text1"/>
-          <w:sz w:val="24"/>
-          <w:szCs w:val="24"/>
-        </w:rPr>
-        <w:t xml:space="preserve"> -</w:t>
-      </w:r>
-      <w:r>
-        <w:rPr>
-          <w:rFonts w:ascii="Times New Roman" w:hAnsi="Times New Roman" w:cs="Times New Roman"/>
-          <w:color w:val="000000" w:themeColor="text1"/>
-          <w:sz w:val="24"/>
-          <w:szCs w:val="24"/>
-        </w:rPr>
-        <w:t xml:space="preserve"> </w:t>
-      </w:r>
-      <w:r>
-        <w:rPr>
-          <w:rFonts w:ascii="Times New Roman" w:hAnsi="Times New Roman" w:cs="Times New Roman"/>
-          <w:color w:val="000000" w:themeColor="text1"/>
-          <w:sz w:val="24"/>
-          <w:szCs w:val="24"/>
-          <w:lang w:val="en-US"/>
-        </w:rPr>
-        <w:t>Selected course’s quota is full therefore student cannot take that course. System/advisor won’t approve that course, informs the student, and drops that course from student’s course list.</w:t>
-      </w:r>
-    </w:p>
-    <w:p>
-      <w:pPr>
-        <w:spacing w:line="360" w:lineRule="auto"/>
+          <w:color w:val="000000" w:themeColor="text1"/>
+          <w:sz w:val="24"/>
+          <w:szCs w:val="24"/>
+          <w:lang w:val="en-US"/>
+        </w:rPr>
+        <w:t xml:space="preserve"> - Student haven’t passed pre-requisite(s) of selected course. System/advisor won’t approve that course, informs the student, and drops that course from student’s course list.</w:t>
+      </w:r>
+    </w:p>
+    <w:p>
+      <w:pPr>
+        <w:spacing w:line="360" w:lineRule="auto"/>
+        <w:ind w:firstLine="708"/>
         <w:rPr>
           <w:rFonts w:ascii="Times New Roman" w:hAnsi="Times New Roman" w:cs="Times New Roman"/>
           <w:color w:val="000000" w:themeColor="text1"/>
@@ -1609,17 +2076,29 @@
           <w:szCs w:val="24"/>
           <w:lang w:val="en-US"/>
         </w:rPr>
-        <w:t>c</w:t>
-      </w:r>
-      <w:r>
-        <w:rPr>
-          <w:rFonts w:ascii="Times New Roman" w:hAnsi="Times New Roman" w:cs="Times New Roman"/>
-          <w:color w:val="000000" w:themeColor="text1"/>
-          <w:sz w:val="24"/>
-          <w:szCs w:val="24"/>
-          <w:lang w:val="en-US"/>
-        </w:rPr>
-        <w:t xml:space="preserve"> - Student haven’t passed pre-requisite(s) of selected course. System/advisor won’t approve that course, informs the student, and drops that course from student’s course list.</w:t>
+        <w:t>b</w:t>
+      </w:r>
+      <w:r>
+        <w:rPr>
+          <w:rFonts w:ascii="Times New Roman" w:hAnsi="Times New Roman" w:cs="Times New Roman"/>
+          <w:b/>
+          <w:bCs/>
+          <w:color w:val="000000" w:themeColor="text1"/>
+          <w:sz w:val="24"/>
+          <w:szCs w:val="24"/>
+          <w:lang w:val="en-US"/>
+        </w:rPr>
+        <w:t>.1</w:t>
+      </w:r>
+      <w:r>
+        <w:rPr>
+          <w:rFonts w:ascii="Times New Roman" w:hAnsi="Times New Roman" w:cs="Times New Roman"/>
+          <w:color w:val="000000" w:themeColor="text1"/>
+          <w:sz w:val="24"/>
+          <w:szCs w:val="24"/>
+          <w:lang w:val="en-US"/>
+        </w:rPr>
+        <w:t xml:space="preserve"> - In this case, the system checks whether the student can take the pre-requisite(s) course.</w:t>
       </w:r>
     </w:p>
     <w:p>
@@ -1634,83 +2113,32 @@
           <w:lang w:val="en-US"/>
         </w:rPr>
       </w:pPr>
-      <w:r>
-        <w:rPr>
-          <w:rFonts w:ascii="Times New Roman" w:hAnsi="Times New Roman" w:cs="Times New Roman"/>
-          <w:b/>
-          <w:bCs/>
-          <w:color w:val="000000" w:themeColor="text1"/>
-          <w:sz w:val="24"/>
-          <w:szCs w:val="24"/>
-          <w:lang w:val="en-US"/>
-        </w:rPr>
-        <w:t>7.c.1</w:t>
-      </w:r>
-      <w:r>
-        <w:rPr>
-          <w:rFonts w:ascii="Times New Roman" w:hAnsi="Times New Roman" w:cs="Times New Roman"/>
-          <w:color w:val="000000" w:themeColor="text1"/>
-          <w:sz w:val="24"/>
-          <w:szCs w:val="24"/>
-          <w:lang w:val="en-US"/>
-        </w:rPr>
-        <w:t xml:space="preserve"> </w:t>
-      </w:r>
-      <w:r>
-        <w:rPr>
-          <w:rFonts w:ascii="Times New Roman" w:hAnsi="Times New Roman" w:cs="Times New Roman"/>
-          <w:color w:val="000000" w:themeColor="text1"/>
-          <w:sz w:val="24"/>
-          <w:szCs w:val="24"/>
-          <w:lang w:val="en-US"/>
-        </w:rPr>
-        <w:t xml:space="preserve">- </w:t>
-      </w:r>
-      <w:r>
-        <w:rPr>
-          <w:rFonts w:ascii="Times New Roman" w:hAnsi="Times New Roman" w:cs="Times New Roman"/>
-          <w:color w:val="000000" w:themeColor="text1"/>
-          <w:sz w:val="24"/>
-          <w:szCs w:val="24"/>
-          <w:lang w:val="en-US"/>
-        </w:rPr>
-        <w:t>In this case, the system checks whether the student can take the pre-requisite(s) course.</w:t>
-      </w:r>
-    </w:p>
-    <w:p>
-      <w:pPr>
-        <w:spacing w:line="360" w:lineRule="auto"/>
-        <w:rPr>
-          <w:rFonts w:ascii="Times New Roman" w:hAnsi="Times New Roman" w:cs="Times New Roman"/>
-          <w:color w:val="000000" w:themeColor="text1"/>
-          <w:sz w:val="24"/>
-          <w:szCs w:val="24"/>
-          <w:lang w:val="en-US"/>
-        </w:rPr>
-      </w:pPr>
-      <w:r>
-        <w:rPr>
-          <w:rFonts w:ascii="Times New Roman" w:hAnsi="Times New Roman" w:cs="Times New Roman"/>
-          <w:b/>
-          <w:bCs/>
-          <w:color w:val="000000" w:themeColor="text1"/>
-          <w:sz w:val="24"/>
-          <w:szCs w:val="24"/>
-          <w:lang w:val="en-US"/>
-        </w:rPr>
-        <w:lastRenderedPageBreak/>
-        <w:t>7.d -</w:t>
-      </w:r>
-      <w:r>
-        <w:rPr>
-          <w:rFonts w:ascii="Times New Roman" w:hAnsi="Times New Roman" w:cs="Times New Roman"/>
-          <w:color w:val="000000" w:themeColor="text1"/>
-          <w:sz w:val="24"/>
-          <w:szCs w:val="24"/>
-          <w:lang w:val="en-US"/>
-        </w:rPr>
-        <w:t xml:space="preserve"> Student haven’t completed enough credits for selected course for TE or graduation project. System /advisor won’t approve that course, informs the student, and drops that course from student’s course list</w:t>
-      </w:r>
+    </w:p>
+    <w:p>
+      <w:pPr>
+        <w:spacing w:line="360" w:lineRule="auto"/>
+        <w:ind w:firstLine="708"/>
+        <w:rPr>
+          <w:rFonts w:ascii="Times New Roman" w:hAnsi="Times New Roman" w:cs="Times New Roman"/>
+          <w:color w:val="000000" w:themeColor="text1"/>
+          <w:sz w:val="24"/>
+          <w:szCs w:val="24"/>
+          <w:lang w:val="en-US"/>
+        </w:rPr>
+      </w:pPr>
+    </w:p>
+    <w:p>
+      <w:pPr>
+        <w:spacing w:line="360" w:lineRule="auto"/>
+        <w:ind w:firstLine="708"/>
+        <w:rPr>
+          <w:rFonts w:ascii="Times New Roman" w:hAnsi="Times New Roman" w:cs="Times New Roman"/>
+          <w:color w:val="000000" w:themeColor="text1"/>
+          <w:sz w:val="24"/>
+          <w:szCs w:val="24"/>
+          <w:lang w:val="en-US"/>
+        </w:rPr>
+      </w:pPr>
     </w:p>
     <w:p>
       <w:pPr>
@@ -1735,6 +2163,7 @@
           <w:szCs w:val="28"/>
           <w:lang w:val="en-US"/>
         </w:rPr>
+        <w:lastRenderedPageBreak/>
         <w:t>Object Domain Model</w:t>
       </w:r>
     </w:p>
@@ -1829,7 +2258,7 @@
 </file>
 
 <file path=word/numbering.xml><?xml version="1.0" encoding="utf-8"?>
-<w:numbering xmlns:wpc="http://schemas.microsoft.com/office/word/2010/wordprocessingCanvas" xmlns:cx="http://schemas.microsoft.com/office/drawing/2014/chartex" xmlns:cx1="http://schemas.microsoft.com/office/drawing/2015/9/8/chartex" xmlns:cx2="http://schemas.microsoft.com/office/drawing/2015/10/21/chartex" xmlns:cx3="http://schemas.microsoft.com/office/drawing/2016/5/9/chartex" xmlns:cx4="http://schemas.microsoft.com/office/drawing/2016/5/10/chartex" xmlns:cx5="http://schemas.microsoft.com/office/drawing/2016/5/11/chartex" xmlns:cx6="http://schemas.microsoft.com/office/drawing/2016/5/12/chartex" xmlns:cx7="http://schemas.microsoft.com/office/drawing/2016/5/13/chartex" xmlns:cx8="http://schemas.microsoft.com/office/drawing/2016/5/14/chartex" xmlns:mc="http://schemas.openxmlformats.org/markup-compatibility/2006" xmlns:aink="http://schemas.microsoft.com/office/drawing/2016/ink" xmlns:am3d="http://schemas.microsoft.com/office/drawing/2017/model3d" xmlns:o="urn:schemas-microsoft-com:office:office" xmlns:oel="http://schemas.microsoft.com/office/2019/extlst" xmlns:r="http://schemas.openxmlformats.org/officeDocument/2006/relationships" xmlns:m="http://schemas.openxmlformats.org/officeDocument/2006/math" xmlns:v="urn:schemas-microsoft-com:vml" xmlns:wp14="http://schemas.microsoft.com/office/word/2010/wordprocessingDrawing" xmlns:wp="http://schemas.openxmlformats.org/drawingml/2006/wordprocessingDrawing" xmlns:w10="urn:schemas-microsoft-com:office:word" xmlns:w="http://schemas.openxmlformats.org/wordprocessingml/2006/main" xmlns:w14="http://schemas.microsoft.com/office/word/2010/wordml" xmlns:w15="http://schemas.microsoft.com/office/word/2012/wordml" xmlns:w16cex="http://schemas.microsoft.com/office/word/2018/wordml/cex" xmlns:w16cid="http://schemas.microsoft.com/office/word/2016/wordml/cid" xmlns:w16="http://schemas.microsoft.com/office/word/2018/wordml" xmlns:w16sdtdh="http://schemas.microsoft.com/office/word/2020/wordml/sdtdatahash" xmlns:w16se="http://schemas.microsoft.com/office/word/2015/wordml/symex" xmlns:wpg="http://schemas.microsoft.com/office/word/2010/wordprocessingGroup" xmlns:wpi="http://schemas.microsoft.com/office/word/2010/wordprocessingInk" xmlns:wne="http://schemas.microsoft.com/office/word/2006/wordml" xmlns:wps="http://schemas.microsoft.com/office/word/2010/wordprocessingShape" mc:Ignorable="w14 w15 w16se w16cid w16 w16cex w16sdtdh wp14">
+<w:numbering xmlns:wpc="http://schemas.microsoft.com/office/word/2010/wordprocessingCanvas" xmlns:cx="http://schemas.microsoft.com/office/drawing/2014/chartex" xmlns:cx1="http://schemas.microsoft.com/office/drawing/2015/9/8/chartex" xmlns:cx2="http://schemas.microsoft.com/office/drawing/2015/10/21/chartex" xmlns:cx3="http://schemas.microsoft.com/office/drawing/2016/5/9/chartex" xmlns:cx4="http://schemas.microsoft.com/office/drawing/2016/5/10/chartex" xmlns:cx5="http://schemas.microsoft.com/office/drawing/2016/5/11/chartex" xmlns:cx6="http://schemas.microsoft.com/office/drawing/2016/5/12/chartex" xmlns:cx7="http://schemas.microsoft.com/office/drawing/2016/5/13/chartex" xmlns:cx8="http://schemas.microsoft.com/office/drawing/2016/5/14/chartex" xmlns:mc="http://schemas.openxmlformats.org/markup-compatibility/2006" xmlns:aink="http://schemas.microsoft.com/office/drawing/2016/ink" xmlns:am3d="http://schemas.microsoft.com/office/drawing/2017/model3d" xmlns:o="urn:schemas-microsoft-com:office:office" xmlns:r="http://schemas.openxmlformats.org/officeDocument/2006/relationships" xmlns:m="http://schemas.openxmlformats.org/officeDocument/2006/math" xmlns:v="urn:schemas-microsoft-com:vml" xmlns:wp14="http://schemas.microsoft.com/office/word/2010/wordprocessingDrawing" xmlns:wp="http://schemas.openxmlformats.org/drawingml/2006/wordprocessingDrawing" xmlns:w10="urn:schemas-microsoft-com:office:word" xmlns:w="http://schemas.openxmlformats.org/wordprocessingml/2006/main" xmlns:w14="http://schemas.microsoft.com/office/word/2010/wordml" xmlns:w15="http://schemas.microsoft.com/office/word/2012/wordml" xmlns:w16cex="http://schemas.microsoft.com/office/word/2018/wordml/cex" xmlns:w16cid="http://schemas.microsoft.com/office/word/2016/wordml/cid" xmlns:w16="http://schemas.microsoft.com/office/word/2018/wordml" xmlns:w16sdtdh="http://schemas.microsoft.com/office/word/2020/wordml/sdtdatahash" xmlns:w16se="http://schemas.microsoft.com/office/word/2015/wordml/symex" xmlns:wpg="http://schemas.microsoft.com/office/word/2010/wordprocessingGroup" xmlns:wpi="http://schemas.microsoft.com/office/word/2010/wordprocessingInk" xmlns:wne="http://schemas.microsoft.com/office/word/2006/wordml" xmlns:wps="http://schemas.microsoft.com/office/word/2010/wordprocessingShape" mc:Ignorable="w14 w15 w16se w16cid w16 w16cex w16sdtdh wp14">
   <w:abstractNum w:abstractNumId="0" w15:restartNumberingAfterBreak="0">
     <w:nsid w:val="024AD356"/>
     <w:multiLevelType w:val="hybridMultilevel"/>
@@ -3517,52 +3946,52 @@
       </w:rPr>
     </w:lvl>
   </w:abstractNum>
-  <w:num w:numId="1" w16cid:durableId="1353992445">
+  <w:num w:numId="1">
     <w:abstractNumId w:val="5"/>
   </w:num>
-  <w:num w:numId="2" w16cid:durableId="1005284533">
+  <w:num w:numId="2">
     <w:abstractNumId w:val="0"/>
   </w:num>
-  <w:num w:numId="3" w16cid:durableId="1661155556">
+  <w:num w:numId="3">
     <w:abstractNumId w:val="11"/>
   </w:num>
-  <w:num w:numId="4" w16cid:durableId="785006400">
+  <w:num w:numId="4">
     <w:abstractNumId w:val="3"/>
   </w:num>
-  <w:num w:numId="5" w16cid:durableId="37512446">
+  <w:num w:numId="5">
     <w:abstractNumId w:val="9"/>
   </w:num>
-  <w:num w:numId="6" w16cid:durableId="112359372">
+  <w:num w:numId="6">
     <w:abstractNumId w:val="7"/>
   </w:num>
-  <w:num w:numId="7" w16cid:durableId="1751190701">
+  <w:num w:numId="7">
     <w:abstractNumId w:val="15"/>
   </w:num>
-  <w:num w:numId="8" w16cid:durableId="1527718913">
+  <w:num w:numId="8">
     <w:abstractNumId w:val="1"/>
   </w:num>
-  <w:num w:numId="9" w16cid:durableId="1797799450">
+  <w:num w:numId="9">
     <w:abstractNumId w:val="8"/>
   </w:num>
-  <w:num w:numId="10" w16cid:durableId="1274675251">
+  <w:num w:numId="10">
     <w:abstractNumId w:val="2"/>
   </w:num>
-  <w:num w:numId="11" w16cid:durableId="1187519042">
+  <w:num w:numId="11">
     <w:abstractNumId w:val="4"/>
   </w:num>
-  <w:num w:numId="12" w16cid:durableId="1939603656">
+  <w:num w:numId="12">
     <w:abstractNumId w:val="13"/>
   </w:num>
-  <w:num w:numId="13" w16cid:durableId="230820845">
+  <w:num w:numId="13">
     <w:abstractNumId w:val="10"/>
   </w:num>
-  <w:num w:numId="14" w16cid:durableId="1923105193">
+  <w:num w:numId="14">
     <w:abstractNumId w:val="14"/>
   </w:num>
-  <w:num w:numId="15" w16cid:durableId="1259557386">
+  <w:num w:numId="15">
     <w:abstractNumId w:val="6"/>
   </w:num>
-  <w:num w:numId="16" w16cid:durableId="1459450622">
+  <w:num w:numId="16">
     <w:abstractNumId w:val="12"/>
   </w:num>
 </w:numbering>

--- a/iteration1/artifacts/RAD_V2.docx
+++ b/iteration1/artifacts/RAD_V2.docx
@@ -1,6 +1,6 @@
 
 <file path=word/document.xml><?xml version="1.0" encoding="utf-8"?>
-<w:document xmlns:wpc="http://schemas.microsoft.com/office/word/2010/wordprocessingCanvas" xmlns:cx="http://schemas.microsoft.com/office/drawing/2014/chartex" xmlns:cx1="http://schemas.microsoft.com/office/drawing/2015/9/8/chartex" xmlns:cx2="http://schemas.microsoft.com/office/drawing/2015/10/21/chartex" xmlns:cx3="http://schemas.microsoft.com/office/drawing/2016/5/9/chartex" xmlns:cx4="http://schemas.microsoft.com/office/drawing/2016/5/10/chartex" xmlns:cx5="http://schemas.microsoft.com/office/drawing/2016/5/11/chartex" xmlns:cx6="http://schemas.microsoft.com/office/drawing/2016/5/12/chartex" xmlns:cx7="http://schemas.microsoft.com/office/drawing/2016/5/13/chartex" xmlns:cx8="http://schemas.microsoft.com/office/drawing/2016/5/14/chartex" xmlns:mc="http://schemas.openxmlformats.org/markup-compatibility/2006" xmlns:aink="http://schemas.microsoft.com/office/drawing/2016/ink" xmlns:am3d="http://schemas.microsoft.com/office/drawing/2017/model3d" xmlns:o="urn:schemas-microsoft-com:office:office" xmlns:r="http://schemas.openxmlformats.org/officeDocument/2006/relationships" xmlns:m="http://schemas.openxmlformats.org/officeDocument/2006/math" xmlns:v="urn:schemas-microsoft-com:vml" xmlns:wp14="http://schemas.microsoft.com/office/word/2010/wordprocessingDrawing" xmlns:wp="http://schemas.openxmlformats.org/drawingml/2006/wordprocessingDrawing" xmlns:w10="urn:schemas-microsoft-com:office:word" xmlns:w="http://schemas.openxmlformats.org/wordprocessingml/2006/main" xmlns:w14="http://schemas.microsoft.com/office/word/2010/wordml" xmlns:w15="http://schemas.microsoft.com/office/word/2012/wordml" xmlns:w16cex="http://schemas.microsoft.com/office/word/2018/wordml/cex" xmlns:w16cid="http://schemas.microsoft.com/office/word/2016/wordml/cid" xmlns:w16="http://schemas.microsoft.com/office/word/2018/wordml" xmlns:w16sdtdh="http://schemas.microsoft.com/office/word/2020/wordml/sdtdatahash" xmlns:w16se="http://schemas.microsoft.com/office/word/2015/wordml/symex" xmlns:wpg="http://schemas.microsoft.com/office/word/2010/wordprocessingGroup" xmlns:wpi="http://schemas.microsoft.com/office/word/2010/wordprocessingInk" xmlns:wne="http://schemas.microsoft.com/office/word/2006/wordml" xmlns:wps="http://schemas.microsoft.com/office/word/2010/wordprocessingShape" mc:Ignorable="w14 w15 w16se w16cid w16 w16cex w16sdtdh wp14">
+<w:document xmlns:wpc="http://schemas.microsoft.com/office/word/2010/wordprocessingCanvas" xmlns:cx="http://schemas.microsoft.com/office/drawing/2014/chartex" xmlns:cx1="http://schemas.microsoft.com/office/drawing/2015/9/8/chartex" xmlns:cx2="http://schemas.microsoft.com/office/drawing/2015/10/21/chartex" xmlns:cx3="http://schemas.microsoft.com/office/drawing/2016/5/9/chartex" xmlns:cx4="http://schemas.microsoft.com/office/drawing/2016/5/10/chartex" xmlns:cx5="http://schemas.microsoft.com/office/drawing/2016/5/11/chartex" xmlns:cx6="http://schemas.microsoft.com/office/drawing/2016/5/12/chartex" xmlns:cx7="http://schemas.microsoft.com/office/drawing/2016/5/13/chartex" xmlns:cx8="http://schemas.microsoft.com/office/drawing/2016/5/14/chartex" xmlns:mc="http://schemas.openxmlformats.org/markup-compatibility/2006" xmlns:aink="http://schemas.microsoft.com/office/drawing/2016/ink" xmlns:am3d="http://schemas.microsoft.com/office/drawing/2017/model3d" xmlns:o="urn:schemas-microsoft-com:office:office" xmlns:oel="http://schemas.microsoft.com/office/2019/extlst" xmlns:r="http://schemas.openxmlformats.org/officeDocument/2006/relationships" xmlns:m="http://schemas.openxmlformats.org/officeDocument/2006/math" xmlns:v="urn:schemas-microsoft-com:vml" xmlns:wp14="http://schemas.microsoft.com/office/word/2010/wordprocessingDrawing" xmlns:wp="http://schemas.openxmlformats.org/drawingml/2006/wordprocessingDrawing" xmlns:w10="urn:schemas-microsoft-com:office:word" xmlns:w="http://schemas.openxmlformats.org/wordprocessingml/2006/main" xmlns:w14="http://schemas.microsoft.com/office/word/2010/wordml" xmlns:w15="http://schemas.microsoft.com/office/word/2012/wordml" xmlns:w16cex="http://schemas.microsoft.com/office/word/2018/wordml/cex" xmlns:w16cid="http://schemas.microsoft.com/office/word/2016/wordml/cid" xmlns:w16="http://schemas.microsoft.com/office/word/2018/wordml" xmlns:w16sdtdh="http://schemas.microsoft.com/office/word/2020/wordml/sdtdatahash" xmlns:w16se="http://schemas.microsoft.com/office/word/2015/wordml/symex" xmlns:wpg="http://schemas.microsoft.com/office/word/2010/wordprocessingGroup" xmlns:wpi="http://schemas.microsoft.com/office/word/2010/wordprocessingInk" xmlns:wne="http://schemas.microsoft.com/office/word/2006/wordml" xmlns:wps="http://schemas.microsoft.com/office/word/2010/wordprocessingShape" mc:Ignorable="w14 w15 w16se w16cid w16 w16cex w16sdtdh wp14">
   <w:body>
     <w:p>
       <w:pPr>
@@ -28,25 +28,38 @@
     </w:p>
     <w:p>
       <w:pPr>
-        <w:spacing w:line="360" w:lineRule="auto"/>
-        <w:rPr>
-          <w:rFonts w:ascii="Times New Roman" w:hAnsi="Times New Roman" w:cs="Times New Roman"/>
-          <w:b/>
-          <w:bCs/>
-          <w:color w:val="000000" w:themeColor="text1"/>
-          <w:sz w:val="24"/>
-          <w:szCs w:val="24"/>
-          <w:lang w:val="en-US"/>
-        </w:rPr>
-      </w:pPr>
-      <w:r>
-        <w:rPr>
-          <w:rFonts w:ascii="Times New Roman" w:hAnsi="Times New Roman" w:cs="Times New Roman"/>
-          <w:b/>
-          <w:bCs/>
-          <w:color w:val="000000" w:themeColor="text1"/>
-          <w:sz w:val="24"/>
-          <w:szCs w:val="24"/>
+        <w:jc w:val="center"/>
+        <w:rPr>
+          <w:rFonts w:ascii="Times New Roman" w:hAnsi="Times New Roman" w:cs="Times New Roman"/>
+          <w:b/>
+          <w:bCs/>
+          <w:color w:val="000000" w:themeColor="text1"/>
+          <w:sz w:val="24"/>
+          <w:szCs w:val="24"/>
+        </w:rPr>
+      </w:pPr>
+    </w:p>
+    <w:p>
+      <w:pPr>
+        <w:spacing w:line="360" w:lineRule="auto"/>
+        <w:rPr>
+          <w:rFonts w:ascii="Times New Roman" w:hAnsi="Times New Roman" w:cs="Times New Roman"/>
+          <w:b/>
+          <w:bCs/>
+          <w:color w:val="000000" w:themeColor="text1"/>
+          <w:sz w:val="28"/>
+          <w:szCs w:val="28"/>
+          <w:lang w:val="en-US"/>
+        </w:rPr>
+      </w:pPr>
+      <w:r>
+        <w:rPr>
+          <w:rFonts w:ascii="Times New Roman" w:hAnsi="Times New Roman" w:cs="Times New Roman"/>
+          <w:b/>
+          <w:bCs/>
+          <w:color w:val="000000" w:themeColor="text1"/>
+          <w:sz w:val="28"/>
+          <w:szCs w:val="28"/>
           <w:lang w:val="en-US"/>
         </w:rPr>
         <w:t>Vision</w:t>
@@ -79,22 +92,34 @@
         <w:spacing w:line="360" w:lineRule="auto"/>
         <w:rPr>
           <w:rFonts w:ascii="Times New Roman" w:hAnsi="Times New Roman" w:cs="Times New Roman"/>
-          <w:b/>
-          <w:bCs/>
-          <w:color w:val="000000" w:themeColor="text1"/>
-          <w:sz w:val="24"/>
-          <w:szCs w:val="24"/>
-          <w:lang w:val="en-US"/>
-        </w:rPr>
-      </w:pPr>
-      <w:r>
-        <w:rPr>
-          <w:rFonts w:ascii="Times New Roman" w:hAnsi="Times New Roman" w:cs="Times New Roman"/>
-          <w:b/>
-          <w:bCs/>
-          <w:color w:val="000000" w:themeColor="text1"/>
-          <w:sz w:val="24"/>
-          <w:szCs w:val="24"/>
+          <w:color w:val="000000" w:themeColor="text1"/>
+          <w:sz w:val="24"/>
+          <w:szCs w:val="24"/>
+          <w:lang w:val="en-US"/>
+        </w:rPr>
+      </w:pPr>
+    </w:p>
+    <w:p>
+      <w:pPr>
+        <w:spacing w:line="360" w:lineRule="auto"/>
+        <w:rPr>
+          <w:rFonts w:ascii="Times New Roman" w:hAnsi="Times New Roman" w:cs="Times New Roman"/>
+          <w:b/>
+          <w:bCs/>
+          <w:color w:val="000000" w:themeColor="text1"/>
+          <w:sz w:val="28"/>
+          <w:szCs w:val="28"/>
+          <w:lang w:val="en-US"/>
+        </w:rPr>
+      </w:pPr>
+      <w:r>
+        <w:rPr>
+          <w:rFonts w:ascii="Times New Roman" w:hAnsi="Times New Roman" w:cs="Times New Roman"/>
+          <w:b/>
+          <w:bCs/>
+          <w:color w:val="000000" w:themeColor="text1"/>
+          <w:sz w:val="28"/>
+          <w:szCs w:val="28"/>
           <w:lang w:val="en-US"/>
         </w:rPr>
         <w:t>Scope</w:t>
@@ -102,7 +127,7 @@
     </w:p>
     <w:p>
       <w:pPr>
-        <w:pStyle w:val="ListParagraph"/>
+        <w:pStyle w:val="ListeParagraf"/>
         <w:numPr>
           <w:ilvl w:val="0"/>
           <w:numId w:val="10"/>
@@ -129,7 +154,7 @@
     </w:p>
     <w:p>
       <w:pPr>
-        <w:pStyle w:val="ListParagraph"/>
+        <w:pStyle w:val="ListeParagraf"/>
         <w:numPr>
           <w:ilvl w:val="0"/>
           <w:numId w:val="10"/>
@@ -161,17 +186,7 @@
           <w:szCs w:val="24"/>
           <w:lang w:val="en-US"/>
         </w:rPr>
-        <w:t>registration</w:t>
-      </w:r>
-      <w:r>
-        <w:rPr>
-          <w:rFonts w:ascii="Times New Roman" w:hAnsi="Times New Roman" w:cs="Times New Roman"/>
-          <w:color w:val="000000" w:themeColor="text1"/>
-          <w:sz w:val="24"/>
-          <w:szCs w:val="24"/>
-          <w:lang w:val="en-US"/>
-        </w:rPr>
-        <w:t xml:space="preserve"> </w:t>
+        <w:t xml:space="preserve">registration </w:t>
       </w:r>
       <w:r>
         <w:rPr>
@@ -187,48 +202,138 @@
     <w:p>
       <w:pPr>
         <w:spacing w:line="360" w:lineRule="auto"/>
-        <w:ind w:left="360"/>
-        <w:rPr>
-          <w:rFonts w:ascii="Times New Roman" w:hAnsi="Times New Roman" w:cs="Times New Roman"/>
-          <w:color w:val="000000" w:themeColor="text1"/>
-          <w:sz w:val="24"/>
-          <w:szCs w:val="24"/>
-        </w:rPr>
-      </w:pPr>
-    </w:p>
-    <w:p>
-      <w:pPr>
-        <w:spacing w:line="360" w:lineRule="auto"/>
-        <w:ind w:left="360"/>
-        <w:rPr>
-          <w:rFonts w:ascii="Times New Roman" w:hAnsi="Times New Roman" w:cs="Times New Roman"/>
-          <w:color w:val="000000" w:themeColor="text1"/>
-          <w:sz w:val="24"/>
-          <w:szCs w:val="24"/>
-        </w:rPr>
-      </w:pPr>
-    </w:p>
-    <w:p>
-      <w:pPr>
-        <w:spacing w:line="360" w:lineRule="auto"/>
-        <w:rPr>
-          <w:rFonts w:ascii="Times New Roman" w:hAnsi="Times New Roman" w:cs="Times New Roman"/>
-          <w:b/>
-          <w:bCs/>
-          <w:color w:val="000000" w:themeColor="text1"/>
-          <w:sz w:val="24"/>
-          <w:szCs w:val="24"/>
-          <w:lang w:val="en-US"/>
-        </w:rPr>
-      </w:pPr>
-      <w:r>
-        <w:rPr>
-          <w:rFonts w:ascii="Times New Roman" w:hAnsi="Times New Roman" w:cs="Times New Roman"/>
-          <w:b/>
-          <w:bCs/>
-          <w:color w:val="000000" w:themeColor="text1"/>
-          <w:sz w:val="24"/>
-          <w:szCs w:val="24"/>
+        <w:rPr>
+          <w:rFonts w:ascii="Times New Roman" w:hAnsi="Times New Roman" w:cs="Times New Roman"/>
+          <w:color w:val="000000" w:themeColor="text1"/>
+          <w:sz w:val="24"/>
+          <w:szCs w:val="24"/>
+          <w:lang w:val="en-US"/>
+        </w:rPr>
+      </w:pPr>
+    </w:p>
+    <w:p>
+      <w:pPr>
+        <w:spacing w:line="360" w:lineRule="auto"/>
+        <w:rPr>
+          <w:rFonts w:ascii="Times New Roman" w:hAnsi="Times New Roman" w:cs="Times New Roman"/>
+          <w:b/>
+          <w:bCs/>
+          <w:color w:val="000000" w:themeColor="text1"/>
+          <w:sz w:val="28"/>
+          <w:szCs w:val="28"/>
+          <w:lang w:val="en-US"/>
+        </w:rPr>
+      </w:pPr>
+      <w:r>
+        <w:rPr>
+          <w:rFonts w:ascii="Times New Roman" w:hAnsi="Times New Roman" w:cs="Times New Roman"/>
+          <w:b/>
+          <w:bCs/>
+          <w:color w:val="000000" w:themeColor="text1"/>
+          <w:sz w:val="28"/>
+          <w:szCs w:val="28"/>
+          <w:lang w:val="en-US"/>
+        </w:rPr>
+        <w:t>Iteration Plan</w:t>
+      </w:r>
+    </w:p>
+    <w:p>
+      <w:pPr>
+        <w:spacing w:line="360" w:lineRule="auto"/>
+        <w:rPr>
+          <w:rFonts w:ascii="Times New Roman" w:hAnsi="Times New Roman" w:cs="Times New Roman"/>
+          <w:color w:val="000000" w:themeColor="text1"/>
+          <w:sz w:val="24"/>
+          <w:szCs w:val="24"/>
+          <w:lang w:val="en-US"/>
+        </w:rPr>
+      </w:pPr>
+      <w:r>
+        <w:rPr>
+          <w:rFonts w:ascii="Times New Roman" w:hAnsi="Times New Roman" w:cs="Times New Roman"/>
+          <w:b/>
+          <w:bCs/>
+          <w:color w:val="000000" w:themeColor="text1"/>
+          <w:lang w:val="en-US"/>
+        </w:rPr>
+        <w:t>First Iteration</w:t>
+      </w:r>
+      <w:r>
+        <w:rPr>
+          <w:rFonts w:ascii="Times New Roman" w:hAnsi="Times New Roman" w:cs="Times New Roman"/>
+          <w:b/>
+          <w:bCs/>
+          <w:color w:val="000000" w:themeColor="text1"/>
+          <w:lang w:val="en-US"/>
+        </w:rPr>
+        <w:t xml:space="preserve">: </w:t>
+      </w:r>
+      <w:r>
+        <w:rPr>
+          <w:rFonts w:ascii="Times New Roman" w:hAnsi="Times New Roman" w:cs="Times New Roman"/>
+          <w:color w:val="000000" w:themeColor="text1"/>
+          <w:sz w:val="24"/>
+          <w:szCs w:val="24"/>
+          <w:lang w:val="en-US"/>
+        </w:rPr>
+        <w:t>In the first iteration, we will spend our energy and focus into documentation phase mostly. We will hold several meetings to agree on core functionalities on the general concept of the project. After, we will assign small groups for the analysis and design phase. We will start preparing the requirement analysis document. After that, we will work on design phase. When we think that the documentation is sufficient for starting the coding phase, we will start coding</w:t>
+      </w:r>
+      <w:r>
+        <w:rPr>
+          <w:rFonts w:ascii="Times New Roman" w:hAnsi="Times New Roman" w:cs="Times New Roman"/>
+          <w:color w:val="000000" w:themeColor="text1"/>
+          <w:sz w:val="24"/>
+          <w:szCs w:val="24"/>
+          <w:lang w:val="en-US"/>
+        </w:rPr>
+        <w:t xml:space="preserve"> according to the analysis and design phase implications. </w:t>
+      </w:r>
+    </w:p>
+    <w:p>
+      <w:pPr>
+        <w:spacing w:line="360" w:lineRule="auto"/>
+        <w:rPr>
+          <w:rFonts w:ascii="Times New Roman" w:hAnsi="Times New Roman" w:cs="Times New Roman"/>
+          <w:color w:val="000000" w:themeColor="text1"/>
+          <w:sz w:val="24"/>
+          <w:szCs w:val="24"/>
+          <w:lang w:val="en-US"/>
+        </w:rPr>
+      </w:pPr>
+    </w:p>
+    <w:p>
+      <w:pPr>
+        <w:spacing w:line="360" w:lineRule="auto"/>
+        <w:rPr>
+          <w:rFonts w:ascii="Times New Roman" w:hAnsi="Times New Roman" w:cs="Times New Roman"/>
+          <w:color w:val="000000" w:themeColor="text1"/>
+          <w:sz w:val="24"/>
+          <w:szCs w:val="24"/>
+          <w:lang w:val="en-US"/>
+        </w:rPr>
+      </w:pPr>
+    </w:p>
+    <w:p>
+      <w:pPr>
+        <w:spacing w:line="360" w:lineRule="auto"/>
+        <w:rPr>
+          <w:rFonts w:ascii="Times New Roman" w:hAnsi="Times New Roman" w:cs="Times New Roman"/>
+          <w:b/>
+          <w:bCs/>
+          <w:color w:val="000000" w:themeColor="text1"/>
+          <w:sz w:val="28"/>
+          <w:szCs w:val="28"/>
+          <w:lang w:val="en-US"/>
+        </w:rPr>
+      </w:pPr>
+      <w:r>
+        <w:rPr>
+          <w:rFonts w:ascii="Times New Roman" w:hAnsi="Times New Roman" w:cs="Times New Roman"/>
+          <w:b/>
+          <w:bCs/>
+          <w:color w:val="000000" w:themeColor="text1"/>
+          <w:sz w:val="28"/>
+          <w:szCs w:val="28"/>
           <w:lang w:val="en-US"/>
         </w:rPr>
         <w:t>Glossary of Term</w:t>
@@ -348,18 +453,16 @@
         </w:rPr>
         <w:t xml:space="preserve"> Advisor-controlled course selection process of </w:t>
       </w:r>
-      <w:proofErr w:type="gramStart"/>
-      <w:r>
-        <w:rPr>
-          <w:rFonts w:ascii="Times New Roman" w:hAnsi="Times New Roman" w:cs="Times New Roman"/>
-          <w:color w:val="000000" w:themeColor="text1"/>
-          <w:sz w:val="24"/>
-          <w:szCs w:val="24"/>
-          <w:lang w:val="en-US"/>
-        </w:rPr>
-        <w:t>students</w:t>
-      </w:r>
-      <w:proofErr w:type="gramEnd"/>
+      <w:r>
+        <w:rPr>
+          <w:rFonts w:ascii="Times New Roman" w:hAnsi="Times New Roman" w:cs="Times New Roman"/>
+          <w:color w:val="000000" w:themeColor="text1"/>
+          <w:sz w:val="24"/>
+          <w:szCs w:val="24"/>
+          <w:lang w:val="en-US"/>
+        </w:rPr>
+        <w:t>student’s</w:t>
+      </w:r>
       <w:r>
         <w:rPr>
           <w:rFonts w:ascii="Times New Roman" w:hAnsi="Times New Roman" w:cs="Times New Roman"/>
@@ -392,6 +495,7 @@
           <w:szCs w:val="24"/>
           <w:lang w:val="en-US"/>
         </w:rPr>
+        <w:lastRenderedPageBreak/>
         <w:t>Curriculum</w:t>
       </w:r>
       <w:r>
@@ -485,19 +589,7 @@
           <w:szCs w:val="24"/>
           <w:lang w:val="en-US"/>
         </w:rPr>
-        <w:t>Prerequisite</w:t>
-      </w:r>
-      <w:r>
-        <w:rPr>
-          <w:rFonts w:ascii="Times New Roman" w:hAnsi="Times New Roman" w:cs="Times New Roman"/>
-          <w:b/>
-          <w:bCs/>
-          <w:color w:val="000000" w:themeColor="text1"/>
-          <w:sz w:val="24"/>
-          <w:szCs w:val="24"/>
-          <w:lang w:val="en-US"/>
-        </w:rPr>
-        <w:t xml:space="preserve"> </w:t>
+        <w:t xml:space="preserve">Prerequisite </w:t>
       </w:r>
       <w:r>
         <w:rPr>
@@ -555,18 +647,16 @@
         </w:rPr>
         <w:t xml:space="preserve"> University academic member who is approving the </w:t>
       </w:r>
-      <w:proofErr w:type="spellStart"/>
-      <w:r>
-        <w:rPr>
-          <w:rFonts w:ascii="Times New Roman" w:hAnsi="Times New Roman" w:cs="Times New Roman"/>
-          <w:color w:val="000000" w:themeColor="text1"/>
-          <w:sz w:val="24"/>
-          <w:szCs w:val="24"/>
-          <w:lang w:val="en-US"/>
-        </w:rPr>
-        <w:t>students</w:t>
-      </w:r>
-      <w:proofErr w:type="spellEnd"/>
+      <w:r>
+        <w:rPr>
+          <w:rFonts w:ascii="Times New Roman" w:hAnsi="Times New Roman" w:cs="Times New Roman"/>
+          <w:color w:val="000000" w:themeColor="text1"/>
+          <w:sz w:val="24"/>
+          <w:szCs w:val="24"/>
+          <w:lang w:val="en-US"/>
+        </w:rPr>
+        <w:t>students’</w:t>
+      </w:r>
       <w:r>
         <w:rPr>
           <w:rFonts w:ascii="Times New Roman" w:hAnsi="Times New Roman" w:cs="Times New Roman"/>
@@ -639,17 +729,7 @@
           <w:szCs w:val="24"/>
           <w:lang w:val="en-US"/>
         </w:rPr>
-        <w:t>specific</w:t>
-      </w:r>
-      <w:r>
-        <w:rPr>
-          <w:rFonts w:ascii="Times New Roman" w:hAnsi="Times New Roman" w:cs="Times New Roman"/>
-          <w:color w:val="000000" w:themeColor="text1"/>
-          <w:sz w:val="24"/>
-          <w:szCs w:val="24"/>
-          <w:lang w:val="en-US"/>
-        </w:rPr>
-        <w:t xml:space="preserve"> </w:t>
+        <w:t xml:space="preserve">specific </w:t>
       </w:r>
       <w:r>
         <w:rPr>
@@ -693,17 +773,7 @@
           <w:szCs w:val="24"/>
           <w:lang w:val="en-US"/>
         </w:rPr>
-        <w:t>Syllabus</w:t>
-      </w:r>
-      <w:r>
-        <w:rPr>
-          <w:rFonts w:ascii="Times New Roman" w:hAnsi="Times New Roman" w:cs="Times New Roman"/>
-          <w:color w:val="000000" w:themeColor="text1"/>
-          <w:sz w:val="24"/>
-          <w:szCs w:val="24"/>
-          <w:lang w:val="en-US"/>
-        </w:rPr>
-        <w:t xml:space="preserve"> </w:t>
+        <w:t xml:space="preserve">Syllabus </w:t>
       </w:r>
       <w:r>
         <w:rPr>
@@ -723,17 +793,7 @@
           <w:szCs w:val="24"/>
           <w:lang w:val="en-US"/>
         </w:rPr>
-        <w:t>offered</w:t>
-      </w:r>
-      <w:r>
-        <w:rPr>
-          <w:rFonts w:ascii="Times New Roman" w:hAnsi="Times New Roman" w:cs="Times New Roman"/>
-          <w:color w:val="000000" w:themeColor="text1"/>
-          <w:sz w:val="24"/>
-          <w:szCs w:val="24"/>
-          <w:lang w:val="en-US"/>
-        </w:rPr>
-        <w:t xml:space="preserve"> </w:t>
+        <w:t xml:space="preserve">offered </w:t>
       </w:r>
       <w:r>
         <w:rPr>
@@ -750,8 +810,10 @@
       <w:pPr>
         <w:jc w:val="both"/>
         <w:rPr>
-          <w:rFonts w:cstheme="minorHAnsi"/>
-          <w:color w:val="000000" w:themeColor="text1"/>
+          <w:rFonts w:ascii="Times New Roman" w:hAnsi="Times New Roman" w:cs="Times New Roman"/>
+          <w:color w:val="000000" w:themeColor="text1"/>
+          <w:sz w:val="24"/>
+          <w:szCs w:val="24"/>
           <w:lang w:val="en-US"/>
         </w:rPr>
       </w:pPr>
@@ -780,34 +842,45 @@
     </w:p>
     <w:p>
       <w:pPr>
-        <w:spacing w:line="360" w:lineRule="auto"/>
-        <w:rPr>
-          <w:rFonts w:ascii="Times New Roman" w:hAnsi="Times New Roman" w:cs="Times New Roman"/>
-          <w:b/>
-          <w:bCs/>
-          <w:color w:val="000000" w:themeColor="text1"/>
-          <w:sz w:val="24"/>
-          <w:szCs w:val="24"/>
-          <w:lang w:val="en-US"/>
-        </w:rPr>
-      </w:pPr>
-      <w:r>
-        <w:rPr>
-          <w:rFonts w:ascii="Times New Roman" w:hAnsi="Times New Roman" w:cs="Times New Roman"/>
-          <w:b/>
-          <w:bCs/>
-          <w:color w:val="000000" w:themeColor="text1"/>
-          <w:sz w:val="24"/>
-          <w:szCs w:val="24"/>
-          <w:lang w:val="en-US"/>
-        </w:rPr>
-        <w:lastRenderedPageBreak/>
+        <w:jc w:val="both"/>
+        <w:rPr>
+          <w:rFonts w:ascii="Times New Roman" w:hAnsi="Times New Roman" w:cs="Times New Roman"/>
+          <w:color w:val="000000" w:themeColor="text1"/>
+          <w:sz w:val="24"/>
+          <w:szCs w:val="24"/>
+          <w:lang w:val="en-US"/>
+        </w:rPr>
+      </w:pPr>
+    </w:p>
+    <w:p>
+      <w:pPr>
+        <w:spacing w:line="360" w:lineRule="auto"/>
+        <w:rPr>
+          <w:rFonts w:ascii="Times New Roman" w:hAnsi="Times New Roman" w:cs="Times New Roman"/>
+          <w:b/>
+          <w:bCs/>
+          <w:color w:val="000000" w:themeColor="text1"/>
+          <w:sz w:val="24"/>
+          <w:szCs w:val="24"/>
+          <w:lang w:val="en-US"/>
+        </w:rPr>
+      </w:pPr>
+      <w:r>
+        <w:rPr>
+          <w:rFonts w:ascii="Times New Roman" w:hAnsi="Times New Roman" w:cs="Times New Roman"/>
+          <w:b/>
+          <w:bCs/>
+          <w:color w:val="000000" w:themeColor="text1"/>
+          <w:sz w:val="24"/>
+          <w:szCs w:val="24"/>
+          <w:lang w:val="en-US"/>
+        </w:rPr>
         <w:t>Functional Requirements</w:t>
       </w:r>
     </w:p>
     <w:p>
       <w:pPr>
-        <w:pStyle w:val="ListParagraph"/>
+        <w:pStyle w:val="ListeParagraf"/>
         <w:numPr>
           <w:ilvl w:val="0"/>
           <w:numId w:val="8"/>
@@ -916,7 +989,7 @@
     </w:p>
     <w:p>
       <w:pPr>
-        <w:pStyle w:val="ListParagraph"/>
+        <w:pStyle w:val="ListeParagraf"/>
         <w:numPr>
           <w:ilvl w:val="0"/>
           <w:numId w:val="7"/>
@@ -943,7 +1016,7 @@
     </w:p>
     <w:p>
       <w:pPr>
-        <w:pStyle w:val="ListParagraph"/>
+        <w:pStyle w:val="ListeParagraf"/>
         <w:numPr>
           <w:ilvl w:val="0"/>
           <w:numId w:val="7"/>
@@ -970,7 +1043,7 @@
     </w:p>
     <w:p>
       <w:pPr>
-        <w:pStyle w:val="ListParagraph"/>
+        <w:pStyle w:val="ListeParagraf"/>
         <w:numPr>
           <w:ilvl w:val="0"/>
           <w:numId w:val="7"/>
@@ -997,7 +1070,7 @@
     </w:p>
     <w:p>
       <w:pPr>
-        <w:pStyle w:val="ListParagraph"/>
+        <w:pStyle w:val="ListeParagraf"/>
         <w:numPr>
           <w:ilvl w:val="0"/>
           <w:numId w:val="7"/>
@@ -1021,6 +1094,26 @@
         </w:rPr>
         <w:t xml:space="preserve">If a student fails to register a course the reason behind it should be written to </w:t>
       </w:r>
+      <w:r>
+        <w:rPr>
+          <w:rFonts w:ascii="Times New Roman" w:hAnsi="Times New Roman" w:cs="Times New Roman"/>
+          <w:color w:val="000000" w:themeColor="text1"/>
+          <w:sz w:val="24"/>
+          <w:szCs w:val="24"/>
+          <w:lang w:val="en-US"/>
+        </w:rPr>
+        <w:t>its</w:t>
+      </w:r>
+      <w:r>
+        <w:rPr>
+          <w:rFonts w:ascii="Times New Roman" w:hAnsi="Times New Roman" w:cs="Times New Roman"/>
+          <w:color w:val="000000" w:themeColor="text1"/>
+          <w:sz w:val="24"/>
+          <w:szCs w:val="24"/>
+          <w:lang w:val="en-US"/>
+        </w:rPr>
+        <w:t xml:space="preserve"> </w:t>
+      </w:r>
       <w:proofErr w:type="spellStart"/>
       <w:r>
         <w:rPr>
@@ -1030,7 +1123,7 @@
           <w:szCs w:val="24"/>
           <w:lang w:val="en-US"/>
         </w:rPr>
-        <w:t>it’s</w:t>
+        <w:t>json</w:t>
       </w:r>
       <w:proofErr w:type="spellEnd"/>
       <w:r>
@@ -1041,12 +1134,12 @@
           <w:szCs w:val="24"/>
           <w:lang w:val="en-US"/>
         </w:rPr>
-        <w:t xml:space="preserve"> json file.</w:t>
-      </w:r>
-    </w:p>
-    <w:p>
-      <w:pPr>
-        <w:pStyle w:val="ListParagraph"/>
+        <w:t xml:space="preserve"> file.</w:t>
+      </w:r>
+    </w:p>
+    <w:p>
+      <w:pPr>
+        <w:pStyle w:val="ListeParagraf"/>
         <w:numPr>
           <w:ilvl w:val="1"/>
           <w:numId w:val="7"/>
@@ -1075,7 +1168,7 @@
     </w:p>
     <w:p>
       <w:pPr>
-        <w:pStyle w:val="ListParagraph"/>
+        <w:pStyle w:val="ListeParagraf"/>
         <w:numPr>
           <w:ilvl w:val="1"/>
           <w:numId w:val="7"/>
@@ -1104,7 +1197,7 @@
     </w:p>
     <w:p>
       <w:pPr>
-        <w:pStyle w:val="ListParagraph"/>
+        <w:pStyle w:val="ListeParagraf"/>
         <w:numPr>
           <w:ilvl w:val="1"/>
           <w:numId w:val="7"/>
@@ -1133,7 +1226,7 @@
     </w:p>
     <w:p>
       <w:pPr>
-        <w:pStyle w:val="ListParagraph"/>
+        <w:pStyle w:val="ListeParagraf"/>
         <w:spacing w:line="360" w:lineRule="auto"/>
         <w:ind w:left="1440"/>
         <w:rPr>
@@ -1147,7 +1240,7 @@
     </w:p>
     <w:p>
       <w:pPr>
-        <w:pStyle w:val="ListParagraph"/>
+        <w:pStyle w:val="ListeParagraf"/>
         <w:numPr>
           <w:ilvl w:val="0"/>
           <w:numId w:val="7"/>
@@ -1189,30 +1282,43 @@
         <w:spacing w:line="360" w:lineRule="auto"/>
         <w:rPr>
           <w:rFonts w:ascii="Times New Roman" w:hAnsi="Times New Roman" w:cs="Times New Roman"/>
-          <w:b/>
-          <w:bCs/>
-          <w:color w:val="000000" w:themeColor="text1"/>
-          <w:sz w:val="24"/>
-          <w:szCs w:val="24"/>
-          <w:lang w:val="en-US"/>
-        </w:rPr>
-      </w:pPr>
-      <w:r>
-        <w:rPr>
-          <w:rFonts w:ascii="Times New Roman" w:hAnsi="Times New Roman" w:cs="Times New Roman"/>
-          <w:b/>
-          <w:bCs/>
-          <w:color w:val="000000" w:themeColor="text1"/>
-          <w:sz w:val="24"/>
-          <w:szCs w:val="24"/>
-          <w:lang w:val="en-US"/>
-        </w:rPr>
+          <w:color w:val="000000" w:themeColor="text1"/>
+          <w:sz w:val="24"/>
+          <w:szCs w:val="24"/>
+          <w:lang w:val="en-US"/>
+        </w:rPr>
+      </w:pPr>
+    </w:p>
+    <w:p>
+      <w:pPr>
+        <w:spacing w:line="360" w:lineRule="auto"/>
+        <w:rPr>
+          <w:rFonts w:ascii="Times New Roman" w:hAnsi="Times New Roman" w:cs="Times New Roman"/>
+          <w:b/>
+          <w:bCs/>
+          <w:color w:val="000000" w:themeColor="text1"/>
+          <w:sz w:val="24"/>
+          <w:szCs w:val="24"/>
+          <w:lang w:val="en-US"/>
+        </w:rPr>
+      </w:pPr>
+      <w:r>
+        <w:rPr>
+          <w:rFonts w:ascii="Times New Roman" w:hAnsi="Times New Roman" w:cs="Times New Roman"/>
+          <w:b/>
+          <w:bCs/>
+          <w:color w:val="000000" w:themeColor="text1"/>
+          <w:sz w:val="24"/>
+          <w:szCs w:val="24"/>
+          <w:lang w:val="en-US"/>
+        </w:rPr>
+        <w:lastRenderedPageBreak/>
         <w:t>Non-Functional Requirements</w:t>
       </w:r>
     </w:p>
     <w:p>
       <w:pPr>
-        <w:pStyle w:val="ListParagraph"/>
+        <w:pStyle w:val="ListeParagraf"/>
         <w:numPr>
           <w:ilvl w:val="0"/>
           <w:numId w:val="6"/>
@@ -1244,17 +1350,7 @@
           <w:szCs w:val="24"/>
           <w:lang w:val="en-US"/>
         </w:rPr>
-        <w:t>implemented</w:t>
-      </w:r>
-      <w:r>
-        <w:rPr>
-          <w:rFonts w:ascii="Times New Roman" w:hAnsi="Times New Roman" w:cs="Times New Roman"/>
-          <w:color w:val="000000" w:themeColor="text1"/>
-          <w:sz w:val="24"/>
-          <w:szCs w:val="24"/>
-          <w:lang w:val="en-US"/>
-        </w:rPr>
-        <w:t xml:space="preserve"> </w:t>
+        <w:t xml:space="preserve">implemented </w:t>
       </w:r>
       <w:r>
         <w:rPr>
@@ -1269,7 +1365,7 @@
     </w:p>
     <w:p>
       <w:pPr>
-        <w:pStyle w:val="ListParagraph"/>
+        <w:pStyle w:val="ListeParagraf"/>
         <w:numPr>
           <w:ilvl w:val="0"/>
           <w:numId w:val="6"/>
@@ -1301,17 +1397,7 @@
           <w:szCs w:val="24"/>
           <w:lang w:val="en-US"/>
         </w:rPr>
-        <w:t>progress</w:t>
-      </w:r>
-      <w:r>
-        <w:rPr>
-          <w:rFonts w:ascii="Times New Roman" w:hAnsi="Times New Roman" w:cs="Times New Roman"/>
-          <w:color w:val="000000" w:themeColor="text1"/>
-          <w:sz w:val="24"/>
-          <w:szCs w:val="24"/>
-          <w:lang w:val="en-US"/>
-        </w:rPr>
-        <w:t xml:space="preserve"> </w:t>
+        <w:t xml:space="preserve">progress </w:t>
       </w:r>
       <w:r>
         <w:rPr>
@@ -1326,7 +1412,7 @@
     </w:p>
     <w:p>
       <w:pPr>
-        <w:pStyle w:val="ListParagraph"/>
+        <w:pStyle w:val="ListeParagraf"/>
         <w:numPr>
           <w:ilvl w:val="0"/>
           <w:numId w:val="6"/>
@@ -1353,7 +1439,7 @@
     </w:p>
     <w:p>
       <w:pPr>
-        <w:pStyle w:val="ListParagraph"/>
+        <w:pStyle w:val="ListeParagraf"/>
         <w:numPr>
           <w:ilvl w:val="0"/>
           <w:numId w:val="6"/>
@@ -1380,7 +1466,7 @@
     </w:p>
     <w:p>
       <w:pPr>
-        <w:pStyle w:val="ListParagraph"/>
+        <w:pStyle w:val="ListeParagraf"/>
         <w:numPr>
           <w:ilvl w:val="0"/>
           <w:numId w:val="6"/>
@@ -1407,60 +1493,18 @@
     </w:p>
     <w:p>
       <w:pPr>
-        <w:pStyle w:val="ListParagraph"/>
-        <w:spacing w:line="360" w:lineRule="auto"/>
-        <w:rPr>
-          <w:rFonts w:ascii="Times New Roman" w:hAnsi="Times New Roman" w:cs="Times New Roman"/>
-          <w:b/>
-          <w:bCs/>
-          <w:color w:val="000000" w:themeColor="text1"/>
-          <w:sz w:val="24"/>
-          <w:szCs w:val="24"/>
-        </w:rPr>
-      </w:pPr>
-    </w:p>
-    <w:p>
-      <w:pPr>
-        <w:pStyle w:val="ListParagraph"/>
-        <w:spacing w:line="360" w:lineRule="auto"/>
-        <w:rPr>
-          <w:rFonts w:ascii="Times New Roman" w:hAnsi="Times New Roman" w:cs="Times New Roman"/>
-          <w:b/>
-          <w:bCs/>
-          <w:color w:val="000000" w:themeColor="text1"/>
-          <w:sz w:val="24"/>
-          <w:szCs w:val="24"/>
-        </w:rPr>
-      </w:pPr>
-    </w:p>
-    <w:p>
-      <w:pPr>
-        <w:pStyle w:val="ListParagraph"/>
-        <w:spacing w:line="360" w:lineRule="auto"/>
-        <w:rPr>
-          <w:rFonts w:ascii="Times New Roman" w:hAnsi="Times New Roman" w:cs="Times New Roman"/>
-          <w:b/>
-          <w:bCs/>
-          <w:sz w:val="24"/>
-          <w:szCs w:val="24"/>
-        </w:rPr>
-      </w:pPr>
-    </w:p>
-    <w:p>
-      <w:pPr>
-        <w:spacing w:line="360" w:lineRule="auto"/>
-        <w:rPr>
-          <w:rFonts w:ascii="Times New Roman" w:hAnsi="Times New Roman" w:cs="Times New Roman"/>
-          <w:b/>
-          <w:bCs/>
+        <w:spacing w:line="360" w:lineRule="auto"/>
+        <w:rPr>
+          <w:rFonts w:ascii="Times New Roman" w:hAnsi="Times New Roman" w:cs="Times New Roman"/>
+          <w:b/>
+          <w:bCs/>
+          <w:color w:val="000000" w:themeColor="text1"/>
           <w:sz w:val="28"/>
           <w:szCs w:val="28"/>
-        </w:rPr>
-      </w:pPr>
-    </w:p>
-    <w:p>
-      <w:pPr>
-        <w:spacing w:line="360" w:lineRule="auto"/>
+          <w:lang w:val="en-US"/>
+        </w:rPr>
+      </w:pPr>
+      <w:r>
         <w:rPr>
           <w:rFonts w:ascii="Times New Roman" w:hAnsi="Times New Roman" w:cs="Times New Roman"/>
           <w:b/>
@@ -1470,18 +1514,6 @@
           <w:szCs w:val="28"/>
           <w:lang w:val="en-US"/>
         </w:rPr>
-      </w:pPr>
-      <w:r>
-        <w:rPr>
-          <w:rFonts w:ascii="Times New Roman" w:hAnsi="Times New Roman" w:cs="Times New Roman"/>
-          <w:b/>
-          <w:bCs/>
-          <w:color w:val="000000" w:themeColor="text1"/>
-          <w:sz w:val="28"/>
-          <w:szCs w:val="28"/>
-          <w:lang w:val="en-US"/>
-        </w:rPr>
-        <w:lastRenderedPageBreak/>
         <w:t>Use-case</w:t>
       </w:r>
     </w:p>
@@ -1555,7 +1587,7 @@
     </w:p>
     <w:p>
       <w:pPr>
-        <w:pStyle w:val="ListParagraph"/>
+        <w:pStyle w:val="ListeParagraf"/>
         <w:numPr>
           <w:ilvl w:val="0"/>
           <w:numId w:val="16"/>
@@ -1579,18 +1611,16 @@
         </w:rPr>
         <w:t xml:space="preserve">All parameters required for the system to work will be included in the </w:t>
       </w:r>
-      <w:proofErr w:type="spellStart"/>
-      <w:r>
-        <w:rPr>
-          <w:rFonts w:ascii="Times New Roman" w:hAnsi="Times New Roman" w:cs="Times New Roman"/>
-          <w:color w:val="000000" w:themeColor="text1"/>
-          <w:sz w:val="24"/>
-          <w:szCs w:val="24"/>
-          <w:lang w:val="en-US"/>
-        </w:rPr>
-        <w:t>input.json</w:t>
-      </w:r>
-      <w:proofErr w:type="spellEnd"/>
+      <w:r>
+        <w:rPr>
+          <w:rFonts w:ascii="Times New Roman" w:hAnsi="Times New Roman" w:cs="Times New Roman"/>
+          <w:color w:val="000000" w:themeColor="text1"/>
+          <w:sz w:val="24"/>
+          <w:szCs w:val="24"/>
+          <w:lang w:val="en-US"/>
+        </w:rPr>
+        <w:t>input</w:t>
+      </w:r>
       <w:r>
         <w:rPr>
           <w:rFonts w:ascii="Times New Roman" w:hAnsi="Times New Roman" w:cs="Times New Roman"/>
@@ -1601,18 +1631,16 @@
         </w:rPr>
         <w:t xml:space="preserve"> file such as courses, </w:t>
       </w:r>
-      <w:proofErr w:type="gramStart"/>
-      <w:r>
-        <w:rPr>
-          <w:rFonts w:ascii="Times New Roman" w:hAnsi="Times New Roman" w:cs="Times New Roman"/>
-          <w:color w:val="000000" w:themeColor="text1"/>
-          <w:sz w:val="24"/>
-          <w:szCs w:val="24"/>
-          <w:lang w:val="en-US"/>
-        </w:rPr>
-        <w:t>semesters</w:t>
-      </w:r>
-      <w:proofErr w:type="gramEnd"/>
+      <w:r>
+        <w:rPr>
+          <w:rFonts w:ascii="Times New Roman" w:hAnsi="Times New Roman" w:cs="Times New Roman"/>
+          <w:color w:val="000000" w:themeColor="text1"/>
+          <w:sz w:val="24"/>
+          <w:szCs w:val="24"/>
+          <w:lang w:val="en-US"/>
+        </w:rPr>
+        <w:t>semesters,</w:t>
+      </w:r>
       <w:r>
         <w:rPr>
           <w:rFonts w:ascii="Times New Roman" w:hAnsi="Times New Roman" w:cs="Times New Roman"/>
@@ -1626,7 +1654,7 @@
     </w:p>
     <w:p>
       <w:pPr>
-        <w:pStyle w:val="ListParagraph"/>
+        <w:pStyle w:val="ListeParagraf"/>
         <w:numPr>
           <w:ilvl w:val="0"/>
           <w:numId w:val="16"/>
@@ -1653,7 +1681,7 @@
     </w:p>
     <w:p>
       <w:pPr>
-        <w:pStyle w:val="ListParagraph"/>
+        <w:pStyle w:val="ListeParagraf"/>
         <w:numPr>
           <w:ilvl w:val="0"/>
           <w:numId w:val="16"/>
@@ -1680,7 +1708,7 @@
     </w:p>
     <w:p>
       <w:pPr>
-        <w:pStyle w:val="ListParagraph"/>
+        <w:pStyle w:val="ListeParagraf"/>
         <w:numPr>
           <w:ilvl w:val="0"/>
           <w:numId w:val="16"/>
@@ -1707,7 +1735,7 @@
     </w:p>
     <w:p>
       <w:pPr>
-        <w:pStyle w:val="ListParagraph"/>
+        <w:pStyle w:val="ListeParagraf"/>
         <w:numPr>
           <w:ilvl w:val="0"/>
           <w:numId w:val="16"/>
@@ -1754,7 +1782,7 @@
     </w:p>
     <w:p>
       <w:pPr>
-        <w:pStyle w:val="ListParagraph"/>
+        <w:pStyle w:val="ListeParagraf"/>
         <w:numPr>
           <w:ilvl w:val="0"/>
           <w:numId w:val="16"/>
@@ -1778,26 +1806,62 @@
           <w:szCs w:val="24"/>
           <w:lang w:val="en-US"/>
         </w:rPr>
-        <w:t xml:space="preserve">The system will generate a transcript for each student and store it in json file called the </w:t>
-      </w:r>
-      <w:proofErr w:type="spellStart"/>
-      <w:proofErr w:type="gramStart"/>
-      <w:r>
-        <w:rPr>
-          <w:rFonts w:ascii="Times New Roman" w:hAnsi="Times New Roman" w:cs="Times New Roman"/>
-          <w:color w:val="000000" w:themeColor="text1"/>
-          <w:sz w:val="24"/>
-          <w:szCs w:val="24"/>
-          <w:lang w:val="en-US"/>
-        </w:rPr>
-        <w:t>studentnumber.json</w:t>
-      </w:r>
-      <w:proofErr w:type="spellEnd"/>
-      <w:proofErr w:type="gramEnd"/>
-    </w:p>
-    <w:p>
-      <w:pPr>
-        <w:pStyle w:val="ListParagraph"/>
+        <w:t xml:space="preserve">The system will generate a transcript for each student and store </w:t>
+      </w:r>
+      <w:r>
+        <w:rPr>
+          <w:rFonts w:ascii="Times New Roman" w:hAnsi="Times New Roman" w:cs="Times New Roman"/>
+          <w:color w:val="000000" w:themeColor="text1"/>
+          <w:sz w:val="24"/>
+          <w:szCs w:val="24"/>
+          <w:lang w:val="en-US"/>
+        </w:rPr>
+        <w:t xml:space="preserve">course information </w:t>
+      </w:r>
+      <w:r>
+        <w:rPr>
+          <w:rFonts w:ascii="Times New Roman" w:hAnsi="Times New Roman" w:cs="Times New Roman"/>
+          <w:color w:val="000000" w:themeColor="text1"/>
+          <w:sz w:val="24"/>
+          <w:szCs w:val="24"/>
+          <w:lang w:val="en-US"/>
+        </w:rPr>
+        <w:t xml:space="preserve">it in </w:t>
+      </w:r>
+      <w:r>
+        <w:rPr>
+          <w:rFonts w:ascii="Times New Roman" w:hAnsi="Times New Roman" w:cs="Times New Roman"/>
+          <w:color w:val="000000" w:themeColor="text1"/>
+          <w:sz w:val="24"/>
+          <w:szCs w:val="24"/>
+          <w:lang w:val="en-US"/>
+        </w:rPr>
+        <w:t>output</w:t>
+      </w:r>
+      <w:r>
+        <w:rPr>
+          <w:rFonts w:ascii="Times New Roman" w:hAnsi="Times New Roman" w:cs="Times New Roman"/>
+          <w:color w:val="000000" w:themeColor="text1"/>
+          <w:sz w:val="24"/>
+          <w:szCs w:val="24"/>
+          <w:lang w:val="en-US"/>
+        </w:rPr>
+        <w:t xml:space="preserve"> file</w:t>
+      </w:r>
+      <w:r>
+        <w:rPr>
+          <w:rFonts w:ascii="Times New Roman" w:hAnsi="Times New Roman" w:cs="Times New Roman"/>
+          <w:color w:val="000000" w:themeColor="text1"/>
+          <w:sz w:val="24"/>
+          <w:szCs w:val="24"/>
+          <w:lang w:val="en-US"/>
+        </w:rPr>
+        <w:t>.</w:t>
+      </w:r>
+    </w:p>
+    <w:p>
+      <w:pPr>
+        <w:pStyle w:val="ListeParagraf"/>
         <w:numPr>
           <w:ilvl w:val="0"/>
           <w:numId w:val="16"/>
@@ -1824,7 +1888,7 @@
     </w:p>
     <w:p>
       <w:pPr>
-        <w:pStyle w:val="ListParagraph"/>
+        <w:pStyle w:val="ListeParagraf"/>
         <w:numPr>
           <w:ilvl w:val="0"/>
           <w:numId w:val="16"/>
@@ -1846,12 +1910,12 @@
           <w:szCs w:val="24"/>
           <w:lang w:val="en-US"/>
         </w:rPr>
-        <w:t>The system will save the student's enrollment output in a json file with transcript before and after enrollment.</w:t>
-      </w:r>
-    </w:p>
-    <w:p>
-      <w:pPr>
-        <w:pStyle w:val="ListParagraph"/>
+        <w:t>The system will save the student's enrollment output in a file with transcript before and after enrollment.</w:t>
+      </w:r>
+    </w:p>
+    <w:p>
+      <w:pPr>
+        <w:pStyle w:val="ListeParagraf"/>
         <w:numPr>
           <w:ilvl w:val="0"/>
           <w:numId w:val="16"/>
@@ -1873,44 +1937,18 @@
           <w:szCs w:val="24"/>
           <w:lang w:val="en-US"/>
         </w:rPr>
-        <w:t xml:space="preserve">The system will output general statistics about registration problems for the department on the json file is named </w:t>
-      </w:r>
-      <w:proofErr w:type="spellStart"/>
-      <w:proofErr w:type="gramStart"/>
-      <w:r>
-        <w:rPr>
-          <w:rFonts w:ascii="Times New Roman" w:hAnsi="Times New Roman" w:cs="Times New Roman"/>
-          <w:color w:val="000000" w:themeColor="text1"/>
-          <w:sz w:val="24"/>
-          <w:szCs w:val="24"/>
-          <w:lang w:val="en-US"/>
-        </w:rPr>
-        <w:t>output.json</w:t>
-      </w:r>
-      <w:proofErr w:type="spellEnd"/>
-      <w:proofErr w:type="gramEnd"/>
-      <w:r>
-        <w:rPr>
-          <w:rFonts w:ascii="Times New Roman" w:hAnsi="Times New Roman" w:cs="Times New Roman"/>
-          <w:color w:val="000000" w:themeColor="text1"/>
-          <w:sz w:val="24"/>
-          <w:szCs w:val="24"/>
-          <w:lang w:val="en-US"/>
-        </w:rPr>
-        <w:t>.</w:t>
-      </w:r>
-    </w:p>
-    <w:p>
-      <w:pPr>
-        <w:spacing w:line="360" w:lineRule="auto"/>
-        <w:rPr>
-          <w:rFonts w:ascii="Times New Roman" w:hAnsi="Times New Roman" w:cs="Times New Roman"/>
-          <w:color w:val="000000" w:themeColor="text1"/>
-          <w:sz w:val="24"/>
-          <w:szCs w:val="24"/>
-          <w:lang w:val="en-US"/>
-        </w:rPr>
-      </w:pPr>
+        <w:t xml:space="preserve">The system will output general statistics about registration problems for the department on the </w:t>
+      </w:r>
+      <w:r>
+        <w:rPr>
+          <w:rFonts w:ascii="Times New Roman" w:hAnsi="Times New Roman" w:cs="Times New Roman"/>
+          <w:color w:val="000000" w:themeColor="text1"/>
+          <w:sz w:val="24"/>
+          <w:szCs w:val="24"/>
+          <w:lang w:val="en-US"/>
+        </w:rPr>
+        <w:t>output file.</w:t>
+      </w:r>
     </w:p>
     <w:p>
       <w:pPr>
@@ -2017,6 +2055,7 @@
           <w:szCs w:val="24"/>
           <w:lang w:val="en-US"/>
         </w:rPr>
+        <w:lastRenderedPageBreak/>
         <w:t>7.</w:t>
       </w:r>
       <w:r>
@@ -2100,45 +2139,6 @@
         </w:rPr>
         <w:t xml:space="preserve"> - In this case, the system checks whether the student can take the pre-requisite(s) course.</w:t>
       </w:r>
-    </w:p>
-    <w:p>
-      <w:pPr>
-        <w:spacing w:line="360" w:lineRule="auto"/>
-        <w:ind w:firstLine="708"/>
-        <w:rPr>
-          <w:rFonts w:ascii="Times New Roman" w:hAnsi="Times New Roman" w:cs="Times New Roman"/>
-          <w:color w:val="000000" w:themeColor="text1"/>
-          <w:sz w:val="24"/>
-          <w:szCs w:val="24"/>
-          <w:lang w:val="en-US"/>
-        </w:rPr>
-      </w:pPr>
-    </w:p>
-    <w:p>
-      <w:pPr>
-        <w:spacing w:line="360" w:lineRule="auto"/>
-        <w:ind w:firstLine="708"/>
-        <w:rPr>
-          <w:rFonts w:ascii="Times New Roman" w:hAnsi="Times New Roman" w:cs="Times New Roman"/>
-          <w:color w:val="000000" w:themeColor="text1"/>
-          <w:sz w:val="24"/>
-          <w:szCs w:val="24"/>
-          <w:lang w:val="en-US"/>
-        </w:rPr>
-      </w:pPr>
-    </w:p>
-    <w:p>
-      <w:pPr>
-        <w:spacing w:line="360" w:lineRule="auto"/>
-        <w:ind w:firstLine="708"/>
-        <w:rPr>
-          <w:rFonts w:ascii="Times New Roman" w:hAnsi="Times New Roman" w:cs="Times New Roman"/>
-          <w:color w:val="000000" w:themeColor="text1"/>
-          <w:sz w:val="24"/>
-          <w:szCs w:val="24"/>
-          <w:lang w:val="en-US"/>
-        </w:rPr>
-      </w:pPr>
     </w:p>
     <w:p>
       <w:pPr>
@@ -2153,7 +2153,10 @@
           <w:lang w:val="en-US"/>
         </w:rPr>
       </w:pPr>
-      <w:r>
+    </w:p>
+    <w:p>
+      <w:pPr>
+        <w:spacing w:line="360" w:lineRule="auto"/>
         <w:rPr>
           <w:rFonts w:ascii="Times New Roman" w:hAnsi="Times New Roman" w:cs="Times New Roman"/>
           <w:b/>
@@ -2163,7 +2166,17 @@
           <w:szCs w:val="28"/>
           <w:lang w:val="en-US"/>
         </w:rPr>
-        <w:lastRenderedPageBreak/>
+      </w:pPr>
+      <w:r>
+        <w:rPr>
+          <w:rFonts w:ascii="Times New Roman" w:hAnsi="Times New Roman" w:cs="Times New Roman"/>
+          <w:b/>
+          <w:bCs/>
+          <w:color w:val="000000" w:themeColor="text1"/>
+          <w:sz w:val="28"/>
+          <w:szCs w:val="28"/>
+          <w:lang w:val="en-US"/>
+        </w:rPr>
         <w:t>Object Domain Model</w:t>
       </w:r>
     </w:p>
@@ -2258,7 +2271,7 @@
 </file>
 
 <file path=word/numbering.xml><?xml version="1.0" encoding="utf-8"?>
-<w:numbering xmlns:wpc="http://schemas.microsoft.com/office/word/2010/wordprocessingCanvas" xmlns:cx="http://schemas.microsoft.com/office/drawing/2014/chartex" xmlns:cx1="http://schemas.microsoft.com/office/drawing/2015/9/8/chartex" xmlns:cx2="http://schemas.microsoft.com/office/drawing/2015/10/21/chartex" xmlns:cx3="http://schemas.microsoft.com/office/drawing/2016/5/9/chartex" xmlns:cx4="http://schemas.microsoft.com/office/drawing/2016/5/10/chartex" xmlns:cx5="http://schemas.microsoft.com/office/drawing/2016/5/11/chartex" xmlns:cx6="http://schemas.microsoft.com/office/drawing/2016/5/12/chartex" xmlns:cx7="http://schemas.microsoft.com/office/drawing/2016/5/13/chartex" xmlns:cx8="http://schemas.microsoft.com/office/drawing/2016/5/14/chartex" xmlns:mc="http://schemas.openxmlformats.org/markup-compatibility/2006" xmlns:aink="http://schemas.microsoft.com/office/drawing/2016/ink" xmlns:am3d="http://schemas.microsoft.com/office/drawing/2017/model3d" xmlns:o="urn:schemas-microsoft-com:office:office" xmlns:r="http://schemas.openxmlformats.org/officeDocument/2006/relationships" xmlns:m="http://schemas.openxmlformats.org/officeDocument/2006/math" xmlns:v="urn:schemas-microsoft-com:vml" xmlns:wp14="http://schemas.microsoft.com/office/word/2010/wordprocessingDrawing" xmlns:wp="http://schemas.openxmlformats.org/drawingml/2006/wordprocessingDrawing" xmlns:w10="urn:schemas-microsoft-com:office:word" xmlns:w="http://schemas.openxmlformats.org/wordprocessingml/2006/main" xmlns:w14="http://schemas.microsoft.com/office/word/2010/wordml" xmlns:w15="http://schemas.microsoft.com/office/word/2012/wordml" xmlns:w16cex="http://schemas.microsoft.com/office/word/2018/wordml/cex" xmlns:w16cid="http://schemas.microsoft.com/office/word/2016/wordml/cid" xmlns:w16="http://schemas.microsoft.com/office/word/2018/wordml" xmlns:w16sdtdh="http://schemas.microsoft.com/office/word/2020/wordml/sdtdatahash" xmlns:w16se="http://schemas.microsoft.com/office/word/2015/wordml/symex" xmlns:wpg="http://schemas.microsoft.com/office/word/2010/wordprocessingGroup" xmlns:wpi="http://schemas.microsoft.com/office/word/2010/wordprocessingInk" xmlns:wne="http://schemas.microsoft.com/office/word/2006/wordml" xmlns:wps="http://schemas.microsoft.com/office/word/2010/wordprocessingShape" mc:Ignorable="w14 w15 w16se w16cid w16 w16cex w16sdtdh wp14">
+<w:numbering xmlns:wpc="http://schemas.microsoft.com/office/word/2010/wordprocessingCanvas" xmlns:cx="http://schemas.microsoft.com/office/drawing/2014/chartex" xmlns:cx1="http://schemas.microsoft.com/office/drawing/2015/9/8/chartex" xmlns:cx2="http://schemas.microsoft.com/office/drawing/2015/10/21/chartex" xmlns:cx3="http://schemas.microsoft.com/office/drawing/2016/5/9/chartex" xmlns:cx4="http://schemas.microsoft.com/office/drawing/2016/5/10/chartex" xmlns:cx5="http://schemas.microsoft.com/office/drawing/2016/5/11/chartex" xmlns:cx6="http://schemas.microsoft.com/office/drawing/2016/5/12/chartex" xmlns:cx7="http://schemas.microsoft.com/office/drawing/2016/5/13/chartex" xmlns:cx8="http://schemas.microsoft.com/office/drawing/2016/5/14/chartex" xmlns:mc="http://schemas.openxmlformats.org/markup-compatibility/2006" xmlns:aink="http://schemas.microsoft.com/office/drawing/2016/ink" xmlns:am3d="http://schemas.microsoft.com/office/drawing/2017/model3d" xmlns:o="urn:schemas-microsoft-com:office:office" xmlns:oel="http://schemas.microsoft.com/office/2019/extlst" xmlns:r="http://schemas.openxmlformats.org/officeDocument/2006/relationships" xmlns:m="http://schemas.openxmlformats.org/officeDocument/2006/math" xmlns:v="urn:schemas-microsoft-com:vml" xmlns:wp14="http://schemas.microsoft.com/office/word/2010/wordprocessingDrawing" xmlns:wp="http://schemas.openxmlformats.org/drawingml/2006/wordprocessingDrawing" xmlns:w10="urn:schemas-microsoft-com:office:word" xmlns:w="http://schemas.openxmlformats.org/wordprocessingml/2006/main" xmlns:w14="http://schemas.microsoft.com/office/word/2010/wordml" xmlns:w15="http://schemas.microsoft.com/office/word/2012/wordml" xmlns:w16cex="http://schemas.microsoft.com/office/word/2018/wordml/cex" xmlns:w16cid="http://schemas.microsoft.com/office/word/2016/wordml/cid" xmlns:w16="http://schemas.microsoft.com/office/word/2018/wordml" xmlns:w16sdtdh="http://schemas.microsoft.com/office/word/2020/wordml/sdtdatahash" xmlns:w16se="http://schemas.microsoft.com/office/word/2015/wordml/symex" xmlns:wpg="http://schemas.microsoft.com/office/word/2010/wordprocessingGroup" xmlns:wpi="http://schemas.microsoft.com/office/word/2010/wordprocessingInk" xmlns:wne="http://schemas.microsoft.com/office/word/2006/wordml" xmlns:wps="http://schemas.microsoft.com/office/word/2010/wordprocessingShape" mc:Ignorable="w14 w15 w16se w16cid w16 w16cex w16sdtdh wp14">
   <w:abstractNum w:abstractNumId="0" w15:restartNumberingAfterBreak="0">
     <w:nsid w:val="024AD356"/>
     <w:multiLevelType w:val="hybridMultilevel"/>
@@ -3946,52 +3959,52 @@
       </w:rPr>
     </w:lvl>
   </w:abstractNum>
-  <w:num w:numId="1">
+  <w:num w:numId="1" w16cid:durableId="1307474486">
     <w:abstractNumId w:val="5"/>
   </w:num>
-  <w:num w:numId="2">
+  <w:num w:numId="2" w16cid:durableId="1783378072">
     <w:abstractNumId w:val="0"/>
   </w:num>
-  <w:num w:numId="3">
+  <w:num w:numId="3" w16cid:durableId="808131616">
     <w:abstractNumId w:val="11"/>
   </w:num>
-  <w:num w:numId="4">
+  <w:num w:numId="4" w16cid:durableId="178666241">
     <w:abstractNumId w:val="3"/>
   </w:num>
-  <w:num w:numId="5">
+  <w:num w:numId="5" w16cid:durableId="485436218">
     <w:abstractNumId w:val="9"/>
   </w:num>
-  <w:num w:numId="6">
+  <w:num w:numId="6" w16cid:durableId="532502343">
     <w:abstractNumId w:val="7"/>
   </w:num>
-  <w:num w:numId="7">
+  <w:num w:numId="7" w16cid:durableId="1485854822">
     <w:abstractNumId w:val="15"/>
   </w:num>
-  <w:num w:numId="8">
+  <w:num w:numId="8" w16cid:durableId="27460129">
     <w:abstractNumId w:val="1"/>
   </w:num>
-  <w:num w:numId="9">
+  <w:num w:numId="9" w16cid:durableId="1087653164">
     <w:abstractNumId w:val="8"/>
   </w:num>
-  <w:num w:numId="10">
+  <w:num w:numId="10" w16cid:durableId="217133656">
     <w:abstractNumId w:val="2"/>
   </w:num>
-  <w:num w:numId="11">
+  <w:num w:numId="11" w16cid:durableId="467405669">
     <w:abstractNumId w:val="4"/>
   </w:num>
-  <w:num w:numId="12">
+  <w:num w:numId="12" w16cid:durableId="2081712871">
     <w:abstractNumId w:val="13"/>
   </w:num>
-  <w:num w:numId="13">
+  <w:num w:numId="13" w16cid:durableId="2011129242">
     <w:abstractNumId w:val="10"/>
   </w:num>
-  <w:num w:numId="14">
+  <w:num w:numId="14" w16cid:durableId="1953709271">
     <w:abstractNumId w:val="14"/>
   </w:num>
-  <w:num w:numId="15">
+  <w:num w:numId="15" w16cid:durableId="668754894">
     <w:abstractNumId w:val="6"/>
   </w:num>
-  <w:num w:numId="16">
+  <w:num w:numId="16" w16cid:durableId="1684741271">
     <w:abstractNumId w:val="12"/>
   </w:num>
 </w:numbering>
@@ -4396,13 +4409,13 @@
     <w:name w:val="Normal"/>
     <w:qFormat/>
   </w:style>
-  <w:style w:type="character" w:default="1" w:styleId="DefaultParagraphFont">
+  <w:style w:type="character" w:default="1" w:styleId="VarsaylanParagrafYazTipi">
     <w:name w:val="Default Paragraph Font"/>
     <w:uiPriority w:val="1"/>
     <w:semiHidden/>
     <w:unhideWhenUsed/>
   </w:style>
-  <w:style w:type="table" w:default="1" w:styleId="TableNormal">
+  <w:style w:type="table" w:default="1" w:styleId="NormalTablo">
     <w:name w:val="Normal Table"/>
     <w:uiPriority w:val="99"/>
     <w:semiHidden/>
@@ -4417,13 +4430,13 @@
       </w:tblCellMar>
     </w:tblPr>
   </w:style>
-  <w:style w:type="numbering" w:default="1" w:styleId="NoList">
+  <w:style w:type="numbering" w:default="1" w:styleId="ListeYok">
     <w:name w:val="No List"/>
     <w:uiPriority w:val="99"/>
     <w:semiHidden/>
     <w:unhideWhenUsed/>
   </w:style>
-  <w:style w:type="paragraph" w:styleId="ListParagraph">
+  <w:style w:type="paragraph" w:styleId="ListeParagraf">
     <w:name w:val="List Paragraph"/>
     <w:basedOn w:val="Normal"/>
     <w:uiPriority w:val="34"/>

--- a/iteration1/artifacts/RAD_V2.docx
+++ b/iteration1/artifacts/RAD_V2.docx
@@ -1,6 +1,6 @@
 
 <file path=word/document.xml><?xml version="1.0" encoding="utf-8"?>
-<w:document xmlns:wpc="http://schemas.microsoft.com/office/word/2010/wordprocessingCanvas" xmlns:cx="http://schemas.microsoft.com/office/drawing/2014/chartex" xmlns:cx1="http://schemas.microsoft.com/office/drawing/2015/9/8/chartex" xmlns:cx2="http://schemas.microsoft.com/office/drawing/2015/10/21/chartex" xmlns:cx3="http://schemas.microsoft.com/office/drawing/2016/5/9/chartex" xmlns:cx4="http://schemas.microsoft.com/office/drawing/2016/5/10/chartex" xmlns:cx5="http://schemas.microsoft.com/office/drawing/2016/5/11/chartex" xmlns:cx6="http://schemas.microsoft.com/office/drawing/2016/5/12/chartex" xmlns:cx7="http://schemas.microsoft.com/office/drawing/2016/5/13/chartex" xmlns:cx8="http://schemas.microsoft.com/office/drawing/2016/5/14/chartex" xmlns:mc="http://schemas.openxmlformats.org/markup-compatibility/2006" xmlns:aink="http://schemas.microsoft.com/office/drawing/2016/ink" xmlns:am3d="http://schemas.microsoft.com/office/drawing/2017/model3d" xmlns:o="urn:schemas-microsoft-com:office:office" xmlns:oel="http://schemas.microsoft.com/office/2019/extlst" xmlns:r="http://schemas.openxmlformats.org/officeDocument/2006/relationships" xmlns:m="http://schemas.openxmlformats.org/officeDocument/2006/math" xmlns:v="urn:schemas-microsoft-com:vml" xmlns:wp14="http://schemas.microsoft.com/office/word/2010/wordprocessingDrawing" xmlns:wp="http://schemas.openxmlformats.org/drawingml/2006/wordprocessingDrawing" xmlns:w10="urn:schemas-microsoft-com:office:word" xmlns:w="http://schemas.openxmlformats.org/wordprocessingml/2006/main" xmlns:w14="http://schemas.microsoft.com/office/word/2010/wordml" xmlns:w15="http://schemas.microsoft.com/office/word/2012/wordml" xmlns:w16cex="http://schemas.microsoft.com/office/word/2018/wordml/cex" xmlns:w16cid="http://schemas.microsoft.com/office/word/2016/wordml/cid" xmlns:w16="http://schemas.microsoft.com/office/word/2018/wordml" xmlns:w16sdtdh="http://schemas.microsoft.com/office/word/2020/wordml/sdtdatahash" xmlns:w16se="http://schemas.microsoft.com/office/word/2015/wordml/symex" xmlns:wpg="http://schemas.microsoft.com/office/word/2010/wordprocessingGroup" xmlns:wpi="http://schemas.microsoft.com/office/word/2010/wordprocessingInk" xmlns:wne="http://schemas.microsoft.com/office/word/2006/wordml" xmlns:wps="http://schemas.microsoft.com/office/word/2010/wordprocessingShape" mc:Ignorable="w14 w15 w16se w16cid w16 w16cex w16sdtdh wp14">
+<w:document xmlns:wpc="http://schemas.microsoft.com/office/word/2010/wordprocessingCanvas" xmlns:cx="http://schemas.microsoft.com/office/drawing/2014/chartex" xmlns:cx1="http://schemas.microsoft.com/office/drawing/2015/9/8/chartex" xmlns:cx2="http://schemas.microsoft.com/office/drawing/2015/10/21/chartex" xmlns:cx3="http://schemas.microsoft.com/office/drawing/2016/5/9/chartex" xmlns:cx4="http://schemas.microsoft.com/office/drawing/2016/5/10/chartex" xmlns:cx5="http://schemas.microsoft.com/office/drawing/2016/5/11/chartex" xmlns:cx6="http://schemas.microsoft.com/office/drawing/2016/5/12/chartex" xmlns:cx7="http://schemas.microsoft.com/office/drawing/2016/5/13/chartex" xmlns:cx8="http://schemas.microsoft.com/office/drawing/2016/5/14/chartex" xmlns:mc="http://schemas.openxmlformats.org/markup-compatibility/2006" xmlns:aink="http://schemas.microsoft.com/office/drawing/2016/ink" xmlns:am3d="http://schemas.microsoft.com/office/drawing/2017/model3d" xmlns:o="urn:schemas-microsoft-com:office:office" xmlns:r="http://schemas.openxmlformats.org/officeDocument/2006/relationships" xmlns:m="http://schemas.openxmlformats.org/officeDocument/2006/math" xmlns:v="urn:schemas-microsoft-com:vml" xmlns:wp14="http://schemas.microsoft.com/office/word/2010/wordprocessingDrawing" xmlns:wp="http://schemas.openxmlformats.org/drawingml/2006/wordprocessingDrawing" xmlns:w10="urn:schemas-microsoft-com:office:word" xmlns:w="http://schemas.openxmlformats.org/wordprocessingml/2006/main" xmlns:w14="http://schemas.microsoft.com/office/word/2010/wordml" xmlns:w15="http://schemas.microsoft.com/office/word/2012/wordml" xmlns:w16cex="http://schemas.microsoft.com/office/word/2018/wordml/cex" xmlns:w16cid="http://schemas.microsoft.com/office/word/2016/wordml/cid" xmlns:w16="http://schemas.microsoft.com/office/word/2018/wordml" xmlns:w16sdtdh="http://schemas.microsoft.com/office/word/2020/wordml/sdtdatahash" xmlns:w16se="http://schemas.microsoft.com/office/word/2015/wordml/symex" xmlns:wpg="http://schemas.microsoft.com/office/word/2010/wordprocessingGroup" xmlns:wpi="http://schemas.microsoft.com/office/word/2010/wordprocessingInk" xmlns:wne="http://schemas.microsoft.com/office/word/2006/wordml" xmlns:wps="http://schemas.microsoft.com/office/word/2010/wordprocessingShape" mc:Ignorable="w14 w15 w16se w16cid w16 w16cex w16sdtdh wp14">
   <w:body>
     <w:p>
       <w:pPr>
@@ -127,7 +127,7 @@
     </w:p>
     <w:p>
       <w:pPr>
-        <w:pStyle w:val="ListeParagraf"/>
+        <w:pStyle w:val="ListParagraph"/>
         <w:numPr>
           <w:ilvl w:val="0"/>
           <w:numId w:val="10"/>
@@ -154,7 +154,7 @@
     </w:p>
     <w:p>
       <w:pPr>
-        <w:pStyle w:val="ListeParagraf"/>
+        <w:pStyle w:val="ListParagraph"/>
         <w:numPr>
           <w:ilvl w:val="0"/>
           <w:numId w:val="10"/>
@@ -880,7 +880,7 @@
     </w:p>
     <w:p>
       <w:pPr>
-        <w:pStyle w:val="ListeParagraf"/>
+        <w:pStyle w:val="ListParagraph"/>
         <w:numPr>
           <w:ilvl w:val="0"/>
           <w:numId w:val="8"/>
@@ -989,7 +989,7 @@
     </w:p>
     <w:p>
       <w:pPr>
-        <w:pStyle w:val="ListeParagraf"/>
+        <w:pStyle w:val="ListParagraph"/>
         <w:numPr>
           <w:ilvl w:val="0"/>
           <w:numId w:val="7"/>
@@ -1016,7 +1016,7 @@
     </w:p>
     <w:p>
       <w:pPr>
-        <w:pStyle w:val="ListeParagraf"/>
+        <w:pStyle w:val="ListParagraph"/>
         <w:numPr>
           <w:ilvl w:val="0"/>
           <w:numId w:val="7"/>
@@ -1043,7 +1043,7 @@
     </w:p>
     <w:p>
       <w:pPr>
-        <w:pStyle w:val="ListeParagraf"/>
+        <w:pStyle w:val="ListParagraph"/>
         <w:numPr>
           <w:ilvl w:val="0"/>
           <w:numId w:val="7"/>
@@ -1070,7 +1070,7 @@
     </w:p>
     <w:p>
       <w:pPr>
-        <w:pStyle w:val="ListeParagraf"/>
+        <w:pStyle w:val="ListParagraph"/>
         <w:numPr>
           <w:ilvl w:val="0"/>
           <w:numId w:val="7"/>
@@ -1112,34 +1112,12 @@
           <w:szCs w:val="24"/>
           <w:lang w:val="en-US"/>
         </w:rPr>
-        <w:t xml:space="preserve"> </w:t>
-      </w:r>
-      <w:proofErr w:type="spellStart"/>
-      <w:r>
-        <w:rPr>
-          <w:rFonts w:ascii="Times New Roman" w:hAnsi="Times New Roman" w:cs="Times New Roman"/>
-          <w:color w:val="000000" w:themeColor="text1"/>
-          <w:sz w:val="24"/>
-          <w:szCs w:val="24"/>
-          <w:lang w:val="en-US"/>
-        </w:rPr>
-        <w:t>json</w:t>
-      </w:r>
-      <w:proofErr w:type="spellEnd"/>
-      <w:r>
-        <w:rPr>
-          <w:rFonts w:ascii="Times New Roman" w:hAnsi="Times New Roman" w:cs="Times New Roman"/>
-          <w:color w:val="000000" w:themeColor="text1"/>
-          <w:sz w:val="24"/>
-          <w:szCs w:val="24"/>
-          <w:lang w:val="en-US"/>
-        </w:rPr>
-        <w:t xml:space="preserve"> file.</w:t>
-      </w:r>
-    </w:p>
-    <w:p>
-      <w:pPr>
-        <w:pStyle w:val="ListeParagraf"/>
+        <w:t xml:space="preserve"> json file.</w:t>
+      </w:r>
+    </w:p>
+    <w:p>
+      <w:pPr>
+        <w:pStyle w:val="ListParagraph"/>
         <w:numPr>
           <w:ilvl w:val="1"/>
           <w:numId w:val="7"/>
@@ -1168,7 +1146,7 @@
     </w:p>
     <w:p>
       <w:pPr>
-        <w:pStyle w:val="ListeParagraf"/>
+        <w:pStyle w:val="ListParagraph"/>
         <w:numPr>
           <w:ilvl w:val="1"/>
           <w:numId w:val="7"/>
@@ -1197,7 +1175,7 @@
     </w:p>
     <w:p>
       <w:pPr>
-        <w:pStyle w:val="ListeParagraf"/>
+        <w:pStyle w:val="ListParagraph"/>
         <w:numPr>
           <w:ilvl w:val="1"/>
           <w:numId w:val="7"/>
@@ -1226,7 +1204,7 @@
     </w:p>
     <w:p>
       <w:pPr>
-        <w:pStyle w:val="ListeParagraf"/>
+        <w:pStyle w:val="ListParagraph"/>
         <w:spacing w:line="360" w:lineRule="auto"/>
         <w:ind w:left="1440"/>
         <w:rPr>
@@ -1240,7 +1218,7 @@
     </w:p>
     <w:p>
       <w:pPr>
-        <w:pStyle w:val="ListeParagraf"/>
+        <w:pStyle w:val="ListParagraph"/>
         <w:numPr>
           <w:ilvl w:val="0"/>
           <w:numId w:val="7"/>
@@ -1318,7 +1296,7 @@
     </w:p>
     <w:p>
       <w:pPr>
-        <w:pStyle w:val="ListeParagraf"/>
+        <w:pStyle w:val="ListParagraph"/>
         <w:numPr>
           <w:ilvl w:val="0"/>
           <w:numId w:val="6"/>
@@ -1365,7 +1343,7 @@
     </w:p>
     <w:p>
       <w:pPr>
-        <w:pStyle w:val="ListeParagraf"/>
+        <w:pStyle w:val="ListParagraph"/>
         <w:numPr>
           <w:ilvl w:val="0"/>
           <w:numId w:val="6"/>
@@ -1412,7 +1390,7 @@
     </w:p>
     <w:p>
       <w:pPr>
-        <w:pStyle w:val="ListeParagraf"/>
+        <w:pStyle w:val="ListParagraph"/>
         <w:numPr>
           <w:ilvl w:val="0"/>
           <w:numId w:val="6"/>
@@ -1439,7 +1417,7 @@
     </w:p>
     <w:p>
       <w:pPr>
-        <w:pStyle w:val="ListeParagraf"/>
+        <w:pStyle w:val="ListParagraph"/>
         <w:numPr>
           <w:ilvl w:val="0"/>
           <w:numId w:val="6"/>
@@ -1466,7 +1444,7 @@
     </w:p>
     <w:p>
       <w:pPr>
-        <w:pStyle w:val="ListeParagraf"/>
+        <w:pStyle w:val="ListParagraph"/>
         <w:numPr>
           <w:ilvl w:val="0"/>
           <w:numId w:val="6"/>
@@ -1496,6 +1474,18 @@
         <w:spacing w:line="360" w:lineRule="auto"/>
         <w:rPr>
           <w:rFonts w:ascii="Times New Roman" w:hAnsi="Times New Roman" w:cs="Times New Roman"/>
+          <w:color w:val="000000" w:themeColor="text1"/>
+          <w:sz w:val="24"/>
+          <w:szCs w:val="24"/>
+          <w:lang w:val="en-US"/>
+        </w:rPr>
+      </w:pPr>
+    </w:p>
+    <w:p>
+      <w:pPr>
+        <w:spacing w:line="360" w:lineRule="auto"/>
+        <w:rPr>
+          <w:rFonts w:ascii="Times New Roman" w:hAnsi="Times New Roman" w:cs="Times New Roman"/>
           <w:b/>
           <w:bCs/>
           <w:color w:val="000000" w:themeColor="text1"/>
@@ -1587,7 +1577,7 @@
     </w:p>
     <w:p>
       <w:pPr>
-        <w:pStyle w:val="ListeParagraf"/>
+        <w:pStyle w:val="ListParagraph"/>
         <w:numPr>
           <w:ilvl w:val="0"/>
           <w:numId w:val="16"/>
@@ -1654,7 +1644,7 @@
     </w:p>
     <w:p>
       <w:pPr>
-        <w:pStyle w:val="ListeParagraf"/>
+        <w:pStyle w:val="ListParagraph"/>
         <w:numPr>
           <w:ilvl w:val="0"/>
           <w:numId w:val="16"/>
@@ -1681,7 +1671,7 @@
     </w:p>
     <w:p>
       <w:pPr>
-        <w:pStyle w:val="ListeParagraf"/>
+        <w:pStyle w:val="ListParagraph"/>
         <w:numPr>
           <w:ilvl w:val="0"/>
           <w:numId w:val="16"/>
@@ -1708,7 +1698,7 @@
     </w:p>
     <w:p>
       <w:pPr>
-        <w:pStyle w:val="ListeParagraf"/>
+        <w:pStyle w:val="ListParagraph"/>
         <w:numPr>
           <w:ilvl w:val="0"/>
           <w:numId w:val="16"/>
@@ -1735,7 +1725,7 @@
     </w:p>
     <w:p>
       <w:pPr>
-        <w:pStyle w:val="ListeParagraf"/>
+        <w:pStyle w:val="ListParagraph"/>
         <w:numPr>
           <w:ilvl w:val="0"/>
           <w:numId w:val="16"/>
@@ -1782,7 +1772,7 @@
     </w:p>
     <w:p>
       <w:pPr>
-        <w:pStyle w:val="ListeParagraf"/>
+        <w:pStyle w:val="ListParagraph"/>
         <w:numPr>
           <w:ilvl w:val="0"/>
           <w:numId w:val="16"/>
@@ -1861,7 +1851,7 @@
     </w:p>
     <w:p>
       <w:pPr>
-        <w:pStyle w:val="ListeParagraf"/>
+        <w:pStyle w:val="ListParagraph"/>
         <w:numPr>
           <w:ilvl w:val="0"/>
           <w:numId w:val="16"/>
@@ -1888,7 +1878,7 @@
     </w:p>
     <w:p>
       <w:pPr>
-        <w:pStyle w:val="ListeParagraf"/>
+        <w:pStyle w:val="ListParagraph"/>
         <w:numPr>
           <w:ilvl w:val="0"/>
           <w:numId w:val="16"/>
@@ -1915,7 +1905,7 @@
     </w:p>
     <w:p>
       <w:pPr>
-        <w:pStyle w:val="ListeParagraf"/>
+        <w:pStyle w:val="ListParagraph"/>
         <w:numPr>
           <w:ilvl w:val="0"/>
           <w:numId w:val="16"/>
@@ -1955,24 +1945,61 @@
         <w:spacing w:line="360" w:lineRule="auto"/>
         <w:rPr>
           <w:rFonts w:ascii="Times New Roman" w:hAnsi="Times New Roman" w:cs="Times New Roman"/>
-          <w:b/>
-          <w:bCs/>
-          <w:color w:val="000000" w:themeColor="text1"/>
-          <w:sz w:val="24"/>
-          <w:szCs w:val="24"/>
-          <w:lang w:val="en-US"/>
-        </w:rPr>
-      </w:pPr>
-      <w:r>
-        <w:rPr>
-          <w:rFonts w:ascii="Times New Roman" w:hAnsi="Times New Roman" w:cs="Times New Roman"/>
-          <w:b/>
-          <w:bCs/>
-          <w:color w:val="000000" w:themeColor="text1"/>
-          <w:sz w:val="24"/>
-          <w:szCs w:val="24"/>
-          <w:lang w:val="en-US"/>
-        </w:rPr>
+          <w:color w:val="000000" w:themeColor="text1"/>
+          <w:sz w:val="24"/>
+          <w:szCs w:val="24"/>
+          <w:lang w:val="en-US"/>
+        </w:rPr>
+      </w:pPr>
+    </w:p>
+    <w:p>
+      <w:pPr>
+        <w:spacing w:line="360" w:lineRule="auto"/>
+        <w:rPr>
+          <w:rFonts w:ascii="Times New Roman" w:hAnsi="Times New Roman" w:cs="Times New Roman"/>
+          <w:color w:val="000000" w:themeColor="text1"/>
+          <w:sz w:val="24"/>
+          <w:szCs w:val="24"/>
+          <w:lang w:val="en-US"/>
+        </w:rPr>
+      </w:pPr>
+    </w:p>
+    <w:p>
+      <w:pPr>
+        <w:spacing w:line="360" w:lineRule="auto"/>
+        <w:rPr>
+          <w:rFonts w:ascii="Times New Roman" w:hAnsi="Times New Roman" w:cs="Times New Roman"/>
+          <w:color w:val="000000" w:themeColor="text1"/>
+          <w:sz w:val="24"/>
+          <w:szCs w:val="24"/>
+          <w:lang w:val="en-US"/>
+        </w:rPr>
+      </w:pPr>
+    </w:p>
+    <w:p>
+      <w:pPr>
+        <w:spacing w:line="360" w:lineRule="auto"/>
+        <w:rPr>
+          <w:rFonts w:ascii="Times New Roman" w:hAnsi="Times New Roman" w:cs="Times New Roman"/>
+          <w:b/>
+          <w:bCs/>
+          <w:color w:val="000000" w:themeColor="text1"/>
+          <w:sz w:val="24"/>
+          <w:szCs w:val="24"/>
+          <w:lang w:val="en-US"/>
+        </w:rPr>
+      </w:pPr>
+      <w:r>
+        <w:rPr>
+          <w:rFonts w:ascii="Times New Roman" w:hAnsi="Times New Roman" w:cs="Times New Roman"/>
+          <w:b/>
+          <w:bCs/>
+          <w:color w:val="000000" w:themeColor="text1"/>
+          <w:sz w:val="24"/>
+          <w:szCs w:val="24"/>
+          <w:lang w:val="en-US"/>
+        </w:rPr>
+        <w:lastRenderedPageBreak/>
         <w:t>Alternatives</w:t>
       </w:r>
     </w:p>
@@ -2055,7 +2082,6 @@
           <w:szCs w:val="24"/>
           <w:lang w:val="en-US"/>
         </w:rPr>
-        <w:lastRenderedPageBreak/>
         <w:t>7.</w:t>
       </w:r>
       <w:r>
@@ -2191,20 +2217,28 @@
           <w:lang w:val="en-US"/>
         </w:rPr>
       </w:pPr>
+    </w:p>
+    <w:p>
+      <w:pPr>
+        <w:spacing w:line="360" w:lineRule="auto"/>
+        <w:rPr>
+          <w:rFonts w:ascii="Times New Roman" w:hAnsi="Times New Roman" w:cs="Times New Roman"/>
+          <w:sz w:val="24"/>
+          <w:szCs w:val="24"/>
+        </w:rPr>
+      </w:pPr>
       <w:r>
         <w:rPr>
           <w:rFonts w:ascii="Times New Roman" w:hAnsi="Times New Roman" w:cs="Times New Roman"/>
           <w:noProof/>
-          <w:color w:val="000000" w:themeColor="text1"/>
-          <w:sz w:val="24"/>
-          <w:szCs w:val="24"/>
-          <w:lang w:val="en-US"/>
+          <w:sz w:val="24"/>
+          <w:szCs w:val="24"/>
         </w:rPr>
         <w:drawing>
-          <wp:inline distT="0" distB="0" distL="0" distR="0" wp14:anchorId="21194B33" wp14:editId="3D3F998C">
-            <wp:extent cx="5730875" cy="4827270"/>
-            <wp:effectExtent l="0" t="0" r="3175" b="0"/>
-            <wp:docPr id="118" name="Picture 118"/>
+          <wp:inline distT="0" distB="0" distL="0" distR="0" wp14:anchorId="0BBA45B9" wp14:editId="4DDDF5DD">
+            <wp:extent cx="5731510" cy="3415030"/>
+            <wp:effectExtent l="0" t="0" r="0" b="1270"/>
+            <wp:docPr id="1" name="Picture 1" descr="Diagram&#10;&#10;Description automatically generated"/>
             <wp:cNvGraphicFramePr>
               <a:graphicFrameLocks xmlns:a="http://schemas.openxmlformats.org/drawingml/2006/main" noChangeAspect="1"/>
             </wp:cNvGraphicFramePr>
@@ -2212,10 +2246,8 @@
               <a:graphicData uri="http://schemas.openxmlformats.org/drawingml/2006/picture">
                 <pic:pic xmlns:pic="http://schemas.openxmlformats.org/drawingml/2006/picture">
                   <pic:nvPicPr>
-                    <pic:cNvPr id="0" name="Picture 3"/>
-                    <pic:cNvPicPr>
-                      <a:picLocks noChangeAspect="1" noChangeArrowheads="1"/>
-                    </pic:cNvPicPr>
+                    <pic:cNvPr id="1" name="Picture 1" descr="Diagram&#10;&#10;Description automatically generated"/>
+                    <pic:cNvPicPr/>
                   </pic:nvPicPr>
                   <pic:blipFill>
                     <a:blip r:embed="rId5">
@@ -2225,23 +2257,18 @@
                         </a:ext>
                       </a:extLst>
                     </a:blip>
-                    <a:srcRect/>
                     <a:stretch>
                       <a:fillRect/>
                     </a:stretch>
                   </pic:blipFill>
-                  <pic:spPr bwMode="auto">
+                  <pic:spPr>
                     <a:xfrm>
                       <a:off x="0" y="0"/>
-                      <a:ext cx="5730875" cy="4827270"/>
+                      <a:ext cx="5731510" cy="3415030"/>
                     </a:xfrm>
                     <a:prstGeom prst="rect">
                       <a:avLst/>
                     </a:prstGeom>
-                    <a:noFill/>
-                    <a:ln>
-                      <a:noFill/>
-                    </a:ln>
                   </pic:spPr>
                 </pic:pic>
               </a:graphicData>
@@ -2249,16 +2276,6 @@
           </wp:inline>
         </w:drawing>
       </w:r>
-    </w:p>
-    <w:p>
-      <w:pPr>
-        <w:spacing w:line="360" w:lineRule="auto"/>
-        <w:rPr>
-          <w:rFonts w:ascii="Times New Roman" w:hAnsi="Times New Roman" w:cs="Times New Roman"/>
-          <w:sz w:val="24"/>
-          <w:szCs w:val="24"/>
-        </w:rPr>
-      </w:pPr>
     </w:p>
     <w:sectPr>
       <w:pgSz w:w="11906" w:h="16838"/>
@@ -2271,7 +2288,7 @@
 </file>
 
 <file path=word/numbering.xml><?xml version="1.0" encoding="utf-8"?>
-<w:numbering xmlns:wpc="http://schemas.microsoft.com/office/word/2010/wordprocessingCanvas" xmlns:cx="http://schemas.microsoft.com/office/drawing/2014/chartex" xmlns:cx1="http://schemas.microsoft.com/office/drawing/2015/9/8/chartex" xmlns:cx2="http://schemas.microsoft.com/office/drawing/2015/10/21/chartex" xmlns:cx3="http://schemas.microsoft.com/office/drawing/2016/5/9/chartex" xmlns:cx4="http://schemas.microsoft.com/office/drawing/2016/5/10/chartex" xmlns:cx5="http://schemas.microsoft.com/office/drawing/2016/5/11/chartex" xmlns:cx6="http://schemas.microsoft.com/office/drawing/2016/5/12/chartex" xmlns:cx7="http://schemas.microsoft.com/office/drawing/2016/5/13/chartex" xmlns:cx8="http://schemas.microsoft.com/office/drawing/2016/5/14/chartex" xmlns:mc="http://schemas.openxmlformats.org/markup-compatibility/2006" xmlns:aink="http://schemas.microsoft.com/office/drawing/2016/ink" xmlns:am3d="http://schemas.microsoft.com/office/drawing/2017/model3d" xmlns:o="urn:schemas-microsoft-com:office:office" xmlns:oel="http://schemas.microsoft.com/office/2019/extlst" xmlns:r="http://schemas.openxmlformats.org/officeDocument/2006/relationships" xmlns:m="http://schemas.openxmlformats.org/officeDocument/2006/math" xmlns:v="urn:schemas-microsoft-com:vml" xmlns:wp14="http://schemas.microsoft.com/office/word/2010/wordprocessingDrawing" xmlns:wp="http://schemas.openxmlformats.org/drawingml/2006/wordprocessingDrawing" xmlns:w10="urn:schemas-microsoft-com:office:word" xmlns:w="http://schemas.openxmlformats.org/wordprocessingml/2006/main" xmlns:w14="http://schemas.microsoft.com/office/word/2010/wordml" xmlns:w15="http://schemas.microsoft.com/office/word/2012/wordml" xmlns:w16cex="http://schemas.microsoft.com/office/word/2018/wordml/cex" xmlns:w16cid="http://schemas.microsoft.com/office/word/2016/wordml/cid" xmlns:w16="http://schemas.microsoft.com/office/word/2018/wordml" xmlns:w16sdtdh="http://schemas.microsoft.com/office/word/2020/wordml/sdtdatahash" xmlns:w16se="http://schemas.microsoft.com/office/word/2015/wordml/symex" xmlns:wpg="http://schemas.microsoft.com/office/word/2010/wordprocessingGroup" xmlns:wpi="http://schemas.microsoft.com/office/word/2010/wordprocessingInk" xmlns:wne="http://schemas.microsoft.com/office/word/2006/wordml" xmlns:wps="http://schemas.microsoft.com/office/word/2010/wordprocessingShape" mc:Ignorable="w14 w15 w16se w16cid w16 w16cex w16sdtdh wp14">
+<w:numbering xmlns:wpc="http://schemas.microsoft.com/office/word/2010/wordprocessingCanvas" xmlns:cx="http://schemas.microsoft.com/office/drawing/2014/chartex" xmlns:cx1="http://schemas.microsoft.com/office/drawing/2015/9/8/chartex" xmlns:cx2="http://schemas.microsoft.com/office/drawing/2015/10/21/chartex" xmlns:cx3="http://schemas.microsoft.com/office/drawing/2016/5/9/chartex" xmlns:cx4="http://schemas.microsoft.com/office/drawing/2016/5/10/chartex" xmlns:cx5="http://schemas.microsoft.com/office/drawing/2016/5/11/chartex" xmlns:cx6="http://schemas.microsoft.com/office/drawing/2016/5/12/chartex" xmlns:cx7="http://schemas.microsoft.com/office/drawing/2016/5/13/chartex" xmlns:cx8="http://schemas.microsoft.com/office/drawing/2016/5/14/chartex" xmlns:mc="http://schemas.openxmlformats.org/markup-compatibility/2006" xmlns:aink="http://schemas.microsoft.com/office/drawing/2016/ink" xmlns:am3d="http://schemas.microsoft.com/office/drawing/2017/model3d" xmlns:o="urn:schemas-microsoft-com:office:office" xmlns:r="http://schemas.openxmlformats.org/officeDocument/2006/relationships" xmlns:m="http://schemas.openxmlformats.org/officeDocument/2006/math" xmlns:v="urn:schemas-microsoft-com:vml" xmlns:wp14="http://schemas.microsoft.com/office/word/2010/wordprocessingDrawing" xmlns:wp="http://schemas.openxmlformats.org/drawingml/2006/wordprocessingDrawing" xmlns:w10="urn:schemas-microsoft-com:office:word" xmlns:w="http://schemas.openxmlformats.org/wordprocessingml/2006/main" xmlns:w14="http://schemas.microsoft.com/office/word/2010/wordml" xmlns:w15="http://schemas.microsoft.com/office/word/2012/wordml" xmlns:w16cex="http://schemas.microsoft.com/office/word/2018/wordml/cex" xmlns:w16cid="http://schemas.microsoft.com/office/word/2016/wordml/cid" xmlns:w16="http://schemas.microsoft.com/office/word/2018/wordml" xmlns:w16sdtdh="http://schemas.microsoft.com/office/word/2020/wordml/sdtdatahash" xmlns:w16se="http://schemas.microsoft.com/office/word/2015/wordml/symex" xmlns:wpg="http://schemas.microsoft.com/office/word/2010/wordprocessingGroup" xmlns:wpi="http://schemas.microsoft.com/office/word/2010/wordprocessingInk" xmlns:wne="http://schemas.microsoft.com/office/word/2006/wordml" xmlns:wps="http://schemas.microsoft.com/office/word/2010/wordprocessingShape" mc:Ignorable="w14 w15 w16se w16cid w16 w16cex w16sdtdh wp14">
   <w:abstractNum w:abstractNumId="0" w15:restartNumberingAfterBreak="0">
     <w:nsid w:val="024AD356"/>
     <w:multiLevelType w:val="hybridMultilevel"/>
@@ -3959,52 +3976,52 @@
       </w:rPr>
     </w:lvl>
   </w:abstractNum>
-  <w:num w:numId="1" w16cid:durableId="1307474486">
+  <w:num w:numId="1">
     <w:abstractNumId w:val="5"/>
   </w:num>
-  <w:num w:numId="2" w16cid:durableId="1783378072">
+  <w:num w:numId="2">
     <w:abstractNumId w:val="0"/>
   </w:num>
-  <w:num w:numId="3" w16cid:durableId="808131616">
+  <w:num w:numId="3">
     <w:abstractNumId w:val="11"/>
   </w:num>
-  <w:num w:numId="4" w16cid:durableId="178666241">
+  <w:num w:numId="4">
     <w:abstractNumId w:val="3"/>
   </w:num>
-  <w:num w:numId="5" w16cid:durableId="485436218">
+  <w:num w:numId="5">
     <w:abstractNumId w:val="9"/>
   </w:num>
-  <w:num w:numId="6" w16cid:durableId="532502343">
+  <w:num w:numId="6">
     <w:abstractNumId w:val="7"/>
   </w:num>
-  <w:num w:numId="7" w16cid:durableId="1485854822">
+  <w:num w:numId="7">
     <w:abstractNumId w:val="15"/>
   </w:num>
-  <w:num w:numId="8" w16cid:durableId="27460129">
+  <w:num w:numId="8">
     <w:abstractNumId w:val="1"/>
   </w:num>
-  <w:num w:numId="9" w16cid:durableId="1087653164">
+  <w:num w:numId="9">
     <w:abstractNumId w:val="8"/>
   </w:num>
-  <w:num w:numId="10" w16cid:durableId="217133656">
+  <w:num w:numId="10">
     <w:abstractNumId w:val="2"/>
   </w:num>
-  <w:num w:numId="11" w16cid:durableId="467405669">
+  <w:num w:numId="11">
     <w:abstractNumId w:val="4"/>
   </w:num>
-  <w:num w:numId="12" w16cid:durableId="2081712871">
+  <w:num w:numId="12">
     <w:abstractNumId w:val="13"/>
   </w:num>
-  <w:num w:numId="13" w16cid:durableId="2011129242">
+  <w:num w:numId="13">
     <w:abstractNumId w:val="10"/>
   </w:num>
-  <w:num w:numId="14" w16cid:durableId="1953709271">
+  <w:num w:numId="14">
     <w:abstractNumId w:val="14"/>
   </w:num>
-  <w:num w:numId="15" w16cid:durableId="668754894">
+  <w:num w:numId="15">
     <w:abstractNumId w:val="6"/>
   </w:num>
-  <w:num w:numId="16" w16cid:durableId="1684741271">
+  <w:num w:numId="16">
     <w:abstractNumId w:val="12"/>
   </w:num>
 </w:numbering>
@@ -4409,13 +4426,13 @@
     <w:name w:val="Normal"/>
     <w:qFormat/>
   </w:style>
-  <w:style w:type="character" w:default="1" w:styleId="VarsaylanParagrafYazTipi">
+  <w:style w:type="character" w:default="1" w:styleId="DefaultParagraphFont">
     <w:name w:val="Default Paragraph Font"/>
     <w:uiPriority w:val="1"/>
     <w:semiHidden/>
     <w:unhideWhenUsed/>
   </w:style>
-  <w:style w:type="table" w:default="1" w:styleId="NormalTablo">
+  <w:style w:type="table" w:default="1" w:styleId="TableNormal">
     <w:name w:val="Normal Table"/>
     <w:uiPriority w:val="99"/>
     <w:semiHidden/>
@@ -4430,13 +4447,13 @@
       </w:tblCellMar>
     </w:tblPr>
   </w:style>
-  <w:style w:type="numbering" w:default="1" w:styleId="ListeYok">
+  <w:style w:type="numbering" w:default="1" w:styleId="NoList">
     <w:name w:val="No List"/>
     <w:uiPriority w:val="99"/>
     <w:semiHidden/>
     <w:unhideWhenUsed/>
   </w:style>
-  <w:style w:type="paragraph" w:styleId="ListeParagraf">
+  <w:style w:type="paragraph" w:styleId="ListParagraph">
     <w:name w:val="List Paragraph"/>
     <w:basedOn w:val="Normal"/>
     <w:uiPriority w:val="34"/>

--- a/iteration1/artifacts/RAD_V2.docx
+++ b/iteration1/artifacts/RAD_V2.docx
@@ -2235,9 +2235,9 @@
           <w:szCs w:val="24"/>
         </w:rPr>
         <w:drawing>
-          <wp:inline distT="0" distB="0" distL="0" distR="0" wp14:anchorId="0BBA45B9" wp14:editId="4DDDF5DD">
-            <wp:extent cx="5731510" cy="3415030"/>
-            <wp:effectExtent l="0" t="0" r="0" b="1270"/>
+          <wp:inline distT="0" distB="0" distL="0" distR="0" wp14:anchorId="0BBA45B9" wp14:editId="0F3E8FAC">
+            <wp:extent cx="5467264" cy="3257583"/>
+            <wp:effectExtent l="0" t="0" r="0" b="0"/>
             <wp:docPr id="1" name="Picture 1" descr="Diagram&#10;&#10;Description automatically generated"/>
             <wp:cNvGraphicFramePr>
               <a:graphicFrameLocks xmlns:a="http://schemas.openxmlformats.org/drawingml/2006/main" noChangeAspect="1"/>
@@ -2264,7 +2264,7 @@
                   <pic:spPr>
                     <a:xfrm>
                       <a:off x="0" y="0"/>
-                      <a:ext cx="5731510" cy="3415030"/>
+                      <a:ext cx="5499069" cy="3276534"/>
                     </a:xfrm>
                     <a:prstGeom prst="rect">
                       <a:avLst/>
